--- a/Memoria_Actividad_1_LM_Web.docx
+++ b/Memoria_Actividad_1_LM_Web.docx
@@ -1,11 +1,13 @@
 
 <file path=word/document.xml><?xml version="1.0" encoding="utf-8"?>
-<w:document xmlns:wpc="http://schemas.microsoft.com/office/word/2010/wordprocessingCanvas" xmlns:cx="http://schemas.microsoft.com/office/drawing/2014/chartex" xmlns:mc="http://schemas.openxmlformats.org/markup-compatibility/2006" xmlns:o="urn:schemas-microsoft-com:office:office" xmlns:r="http://schemas.openxmlformats.org/officeDocument/2006/relationships" xmlns:m="http://schemas.openxmlformats.org/officeDocument/2006/math" xmlns:v="urn:schemas-microsoft-com:vml" xmlns:wp14="http://schemas.microsoft.com/office/word/2010/wordprocessingDrawing" xmlns:wp="http://schemas.openxmlformats.org/drawingml/2006/wordprocessingDrawing" xmlns:w10="urn:schemas-microsoft-com:office:word" xmlns:w="http://schemas.openxmlformats.org/wordprocessingml/2006/main" xmlns:w14="http://schemas.microsoft.com/office/word/2010/wordml" xmlns:w15="http://schemas.microsoft.com/office/word/2012/wordml" xmlns:w16se="http://schemas.microsoft.com/office/word/2015/wordml/symex" xmlns:wpg="http://schemas.microsoft.com/office/word/2010/wordprocessingGroup" xmlns:wpi="http://schemas.microsoft.com/office/word/2010/wordprocessingInk" xmlns:wne="http://schemas.microsoft.com/office/word/2006/wordml" xmlns:wps="http://schemas.microsoft.com/office/word/2010/wordprocessingShape" xmlns:a="http://schemas.openxmlformats.org/drawingml/2006/main" xmlns:pic="http://schemas.openxmlformats.org/drawingml/2006/picture" xmlns:a14="http://schemas.microsoft.com/office/drawing/2010/main" mc:Ignorable="w14 w15 w16se wp14">
+<w:document xmlns:wpc="http://schemas.microsoft.com/office/word/2010/wordprocessingCanvas" xmlns:cx="http://schemas.microsoft.com/office/drawing/2014/chartex" xmlns:cx1="http://schemas.microsoft.com/office/drawing/2015/9/8/chartex" xmlns:cx2="http://schemas.microsoft.com/office/drawing/2015/10/21/chartex" xmlns:cx3="http://schemas.microsoft.com/office/drawing/2016/5/9/chartex" xmlns:cx4="http://schemas.microsoft.com/office/drawing/2016/5/10/chartex" xmlns:cx5="http://schemas.microsoft.com/office/drawing/2016/5/11/chartex" xmlns:cx6="http://schemas.microsoft.com/office/drawing/2016/5/12/chartex" xmlns:cx7="http://schemas.microsoft.com/office/drawing/2016/5/13/chartex" xmlns:cx8="http://schemas.microsoft.com/office/drawing/2016/5/14/chartex" xmlns:mc="http://schemas.openxmlformats.org/markup-compatibility/2006" xmlns:aink="http://schemas.microsoft.com/office/drawing/2016/ink" xmlns:am3d="http://schemas.microsoft.com/office/drawing/2017/model3d" xmlns:o="urn:schemas-microsoft-com:office:office" xmlns:r="http://schemas.openxmlformats.org/officeDocument/2006/relationships" xmlns:m="http://schemas.openxmlformats.org/officeDocument/2006/math" xmlns:v="urn:schemas-microsoft-com:vml" xmlns:wp14="http://schemas.microsoft.com/office/word/2010/wordprocessingDrawing" xmlns:wp="http://schemas.openxmlformats.org/drawingml/2006/wordprocessingDrawing" xmlns:w10="urn:schemas-microsoft-com:office:word" xmlns:w="http://schemas.openxmlformats.org/wordprocessingml/2006/main" xmlns:w14="http://schemas.microsoft.com/office/word/2010/wordml" xmlns:w15="http://schemas.microsoft.com/office/word/2012/wordml" xmlns:w16cex="http://schemas.microsoft.com/office/word/2018/wordml/cex" xmlns:w16cid="http://schemas.microsoft.com/office/word/2016/wordml/cid" xmlns:w16="http://schemas.microsoft.com/office/word/2018/wordml" xmlns:w16sdtdh="http://schemas.microsoft.com/office/word/2020/wordml/sdtdatahash" xmlns:w16se="http://schemas.microsoft.com/office/word/2015/wordml/symex" xmlns:wpg="http://schemas.microsoft.com/office/word/2010/wordprocessingGroup" xmlns:wpi="http://schemas.microsoft.com/office/word/2010/wordprocessingInk" xmlns:wne="http://schemas.microsoft.com/office/word/2006/wordml" xmlns:wps="http://schemas.microsoft.com/office/word/2010/wordprocessingShape" mc:Ignorable="w14 w15 w16se w16cid w16 w16cex w16sdtdh wp14">
   <w:body>
     <w:sdt>
       <w:sdtPr>
         <w:rPr>
+          <w:rFonts w:eastAsiaTheme="minorHAnsi"/>
           <w:sz w:val="2"/>
+          <w:lang w:eastAsia="en-US"/>
         </w:rPr>
         <w:id w:val="-1620753036"/>
         <w:docPartObj>
@@ -15,121 +17,121 @@
       </w:sdtPr>
       <w:sdtEndPr>
         <w:rPr>
-          <w:rFonts w:eastAsiaTheme="minorHAnsi"/>
           <w:sz w:val="22"/>
-          <w:lang w:eastAsia="en-US"/>
         </w:rPr>
       </w:sdtEndPr>
       <w:sdtContent>
-        <w:p xmlns:wp14="http://schemas.microsoft.com/office/word/2010/wordml" wp14:textId="77777777" wp14:noSpellErr="1">
+        <w:p>
           <w:pPr>
             <w:pStyle w:val="Sinespaciado"/>
             <w:rPr>
-              <w:rFonts w:ascii="Calibri" w:hAnsi="Calibri" w:eastAsia="Calibri" w:cs="Calibri" w:asciiTheme="minorAscii" w:hAnsiTheme="minorAscii" w:eastAsiaTheme="minorAscii" w:cstheme="minorAscii"/>
               <w:sz w:val="24"/>
               <w:szCs w:val="24"/>
             </w:rPr>
           </w:pPr>
         </w:p>
-        <w:p xmlns:wp14="http://schemas.microsoft.com/office/word/2010/wordml" wp14:textId="77777777" wp14:noSpellErr="1">
+        <w:p>
           <w:pPr>
             <w:rPr>
-              <w:rFonts w:ascii="Calibri" w:hAnsi="Calibri" w:eastAsia="Calibri" w:cs="Calibri" w:asciiTheme="minorAscii" w:hAnsiTheme="minorAscii" w:eastAsiaTheme="minorAscii" w:cstheme="minorAscii"/>
+              <w:rFonts w:eastAsiaTheme="minorEastAsia"/>
               <w:sz w:val="24"/>
               <w:szCs w:val="24"/>
             </w:rPr>
           </w:pPr>
         </w:p>
-        <w:p xmlns:wp14="http://schemas.microsoft.com/office/word/2010/wordml" wp14:textId="77777777" wp14:noSpellErr="1">
+        <w:p>
           <w:pPr>
             <w:rPr>
-              <w:rFonts w:ascii="Calibri" w:hAnsi="Calibri" w:eastAsia="Calibri" w:cs="Calibri" w:asciiTheme="minorAscii" w:hAnsiTheme="minorAscii" w:eastAsiaTheme="minorAscii" w:cstheme="minorAscii"/>
+              <w:rFonts w:eastAsiaTheme="minorEastAsia"/>
               <w:sz w:val="24"/>
               <w:szCs w:val="24"/>
             </w:rPr>
           </w:pPr>
         </w:p>
-        <w:p xmlns:wp14="http://schemas.microsoft.com/office/word/2010/wordml" wp14:textId="77777777" wp14:noSpellErr="1">
+        <w:p>
           <w:pPr>
             <w:rPr>
-              <w:rFonts w:ascii="Calibri" w:hAnsi="Calibri" w:eastAsia="Calibri" w:cs="Calibri" w:asciiTheme="minorAscii" w:hAnsiTheme="minorAscii" w:eastAsiaTheme="minorAscii" w:cstheme="minorAscii"/>
+              <w:rFonts w:eastAsiaTheme="minorEastAsia"/>
               <w:sz w:val="24"/>
               <w:szCs w:val="24"/>
             </w:rPr>
           </w:pPr>
         </w:p>
-        <w:p xmlns:wp14="http://schemas.microsoft.com/office/word/2010/wordml" wp14:textId="77777777" wp14:noSpellErr="1">
+        <w:p>
           <w:pPr>
             <w:rPr>
-              <w:rFonts w:ascii="Calibri" w:hAnsi="Calibri" w:eastAsia="Calibri" w:cs="Calibri" w:asciiTheme="minorAscii" w:hAnsiTheme="minorAscii" w:eastAsiaTheme="minorAscii" w:cstheme="minorAscii"/>
+              <w:rFonts w:eastAsiaTheme="minorEastAsia"/>
               <w:sz w:val="24"/>
               <w:szCs w:val="24"/>
             </w:rPr>
           </w:pPr>
         </w:p>
-        <w:p xmlns:wp14="http://schemas.microsoft.com/office/word/2010/wordml" wp14:textId="77777777" wp14:noSpellErr="1">
+        <w:p>
           <w:pPr>
             <w:rPr>
-              <w:rFonts w:ascii="Calibri" w:hAnsi="Calibri" w:eastAsia="Calibri" w:cs="Calibri" w:asciiTheme="minorAscii" w:hAnsiTheme="minorAscii" w:eastAsiaTheme="minorAscii" w:cstheme="minorAscii"/>
+              <w:rFonts w:eastAsiaTheme="minorEastAsia"/>
               <w:sz w:val="24"/>
               <w:szCs w:val="24"/>
             </w:rPr>
           </w:pPr>
         </w:p>
-        <w:p xmlns:wp14="http://schemas.microsoft.com/office/word/2010/wordml" wp14:textId="77777777" wp14:noSpellErr="1">
+        <w:p>
           <w:pPr>
             <w:rPr>
-              <w:rFonts w:ascii="Calibri" w:hAnsi="Calibri" w:eastAsia="Calibri" w:cs="Calibri" w:asciiTheme="minorAscii" w:hAnsiTheme="minorAscii" w:eastAsiaTheme="minorAscii" w:cstheme="minorAscii"/>
+              <w:rFonts w:eastAsiaTheme="minorEastAsia"/>
               <w:sz w:val="24"/>
               <w:szCs w:val="24"/>
             </w:rPr>
           </w:pPr>
         </w:p>
-        <w:p xmlns:wp14="http://schemas.microsoft.com/office/word/2010/wordml" wp14:textId="77777777" wp14:noSpellErr="1">
+        <w:p>
           <w:pPr>
             <w:rPr>
-              <w:rFonts w:ascii="Calibri" w:hAnsi="Calibri" w:eastAsia="Calibri" w:cs="Calibri" w:asciiTheme="minorAscii" w:hAnsiTheme="minorAscii" w:eastAsiaTheme="minorAscii" w:cstheme="minorAscii"/>
+              <w:rFonts w:eastAsiaTheme="minorEastAsia"/>
               <w:sz w:val="24"/>
               <w:szCs w:val="24"/>
             </w:rPr>
           </w:pPr>
         </w:p>
-        <w:p xmlns:wp14="http://schemas.microsoft.com/office/word/2010/wordml" wp14:textId="77777777" wp14:noSpellErr="1">
+        <w:p>
           <w:pPr>
             <w:rPr>
-              <w:rFonts w:ascii="Calibri" w:hAnsi="Calibri" w:eastAsia="Calibri" w:cs="Calibri" w:asciiTheme="minorAscii" w:hAnsiTheme="minorAscii" w:eastAsiaTheme="minorAscii" w:cstheme="minorAscii"/>
+              <w:rFonts w:eastAsiaTheme="minorEastAsia"/>
               <w:sz w:val="24"/>
               <w:szCs w:val="24"/>
             </w:rPr>
           </w:pPr>
         </w:p>
-        <w:p xmlns:wp14="http://schemas.microsoft.com/office/word/2010/wordml" wp14:textId="77777777" wp14:noSpellErr="1">
+        <w:p>
           <w:pPr>
             <w:rPr>
-              <w:rFonts w:ascii="Calibri" w:hAnsi="Calibri" w:eastAsia="Calibri" w:cs="Calibri" w:asciiTheme="minorAscii" w:hAnsiTheme="minorAscii" w:eastAsiaTheme="minorAscii" w:cstheme="minorAscii"/>
+              <w:rFonts w:eastAsiaTheme="minorEastAsia"/>
               <w:sz w:val="24"/>
               <w:szCs w:val="24"/>
             </w:rPr>
           </w:pPr>
           <w:r>
+            <w:rPr>
+              <w:noProof/>
+            </w:rPr>
             <w:drawing>
-              <wp:inline xmlns:wp14="http://schemas.microsoft.com/office/word/2010/wordprocessingDrawing" wp14:editId="21BF39DE" wp14:anchorId="5A4202F4">
+              <wp:inline distT="0" distB="0" distL="0" distR="0" wp14:anchorId="5A4202F4" wp14:editId="21BF39DE">
                 <wp:extent cx="6645910" cy="3970655"/>
                 <wp:effectExtent l="0" t="0" r="2540" b="0"/>
-                <wp:docPr id="1" name="Imagen 1" title=""/>
+                <wp:docPr id="1" name="Imagen 1"/>
                 <wp:cNvGraphicFramePr>
-                  <a:graphicFrameLocks noChangeAspect="1"/>
+                  <a:graphicFrameLocks xmlns:a="http://schemas.openxmlformats.org/drawingml/2006/main" noChangeAspect="1"/>
                 </wp:cNvGraphicFramePr>
-                <a:graphic>
+                <a:graphic xmlns:a="http://schemas.openxmlformats.org/drawingml/2006/main">
                   <a:graphicData uri="http://schemas.openxmlformats.org/drawingml/2006/picture">
-                    <pic:pic>
+                    <pic:pic xmlns:pic="http://schemas.openxmlformats.org/drawingml/2006/picture">
                       <pic:nvPicPr>
                         <pic:cNvPr id="0" name="Imagen 1"/>
                         <pic:cNvPicPr/>
                       </pic:nvPicPr>
                       <pic:blipFill>
-                        <a:blip r:embed="R7ca90f97479740d2">
-                          <a:extLst xmlns:a="http://schemas.openxmlformats.org/drawingml/2006/main">
+                        <a:blip r:embed="rId7">
+                          <a:extLst>
                             <a:ext uri="{28A0092B-C50C-407E-A947-70E740481C1C}">
                               <a14:useLocalDpi xmlns:a14="http://schemas.microsoft.com/office/drawing/2010/main" val="0"/>
                             </a:ext>
@@ -140,7 +142,7 @@
                         </a:stretch>
                       </pic:blipFill>
                       <pic:spPr>
-                        <a:xfrm rot="0" flipH="0" flipV="0">
+                        <a:xfrm>
                           <a:off x="0" y="0"/>
                           <a:ext cx="6645910" cy="3970655"/>
                         </a:xfrm>
@@ -155,10 +157,10 @@
             </w:drawing>
           </w:r>
         </w:p>
-        <w:p xmlns:wp14="http://schemas.microsoft.com/office/word/2010/wordml" wp14:textId="77777777" wp14:noSpellErr="1">
+        <w:p>
           <w:pPr>
             <w:rPr>
-              <w:rFonts w:ascii="Calibri" w:hAnsi="Calibri" w:eastAsia="Calibri" w:cs="Calibri" w:asciiTheme="minorAscii" w:hAnsiTheme="minorAscii" w:eastAsiaTheme="minorAscii" w:cstheme="minorAscii"/>
+              <w:rFonts w:eastAsiaTheme="minorEastAsia"/>
               <w:sz w:val="24"/>
               <w:szCs w:val="24"/>
             </w:rPr>
@@ -178,9 +180,9 @@
             <w:tblLook w:val="04A0" w:firstRow="1" w:lastRow="0" w:firstColumn="1" w:lastColumn="0" w:noHBand="0" w:noVBand="1"/>
           </w:tblPr>
           <w:tblGrid>
-            <w:gridCol w:w="6914"/>
+            <w:gridCol w:w="5293"/>
           </w:tblGrid>
-          <w:tr xmlns:wp14="http://schemas.microsoft.com/office/word/2010/wordml" wp14:textId="77777777">
+          <w:tr>
             <w:trPr>
               <w:tblCellSpacing w:w="15" w:type="dxa"/>
               <w:jc w:val="center"/>
@@ -188,16 +190,15 @@
             <w:tc>
               <w:tcPr>
                 <w:tcW w:w="0" w:type="auto"/>
-                <w:tcMar/>
                 <w:vAlign w:val="center"/>
                 <w:hideMark/>
               </w:tcPr>
-              <w:p wp14:textId="77777777" wp14:noSpellErr="1">
+              <w:p>
                 <w:pPr>
                   <w:jc w:val="center"/>
                   <w:rPr>
-                    <w:rFonts w:ascii="Calibri" w:hAnsi="Calibri" w:eastAsia="Calibri" w:cs="Calibri" w:asciiTheme="minorAscii" w:hAnsiTheme="minorAscii" w:eastAsiaTheme="minorAscii" w:cstheme="minorAscii"/>
-                    <w:caps w:val="1"/>
+                    <w:rFonts w:eastAsiaTheme="minorEastAsia"/>
+                    <w:caps/>
                     <w:color w:val="8496B0" w:themeColor="text2" w:themeTint="99"/>
                     <w:sz w:val="24"/>
                     <w:szCs w:val="24"/>
@@ -206,9 +207,9 @@
                 </w:pPr>
                 <w:r>
                   <w:rPr>
-                    <w:rFonts w:ascii="Calibri" w:hAnsi="Calibri" w:eastAsia="Calibri" w:cs="Calibri" w:asciiTheme="minorAscii" w:hAnsiTheme="minorAscii" w:eastAsiaTheme="minorAscii" w:cstheme="minorAscii"/>
-                    <w:caps w:val="1"/>
-                    <w:color w:val="8496B0" w:themeColor="text2" w:themeTint="99" w:themeShade="FF"/>
+                    <w:rFonts w:eastAsiaTheme="minorEastAsia"/>
+                    <w:caps/>
+                    <w:color w:val="8496B0" w:themeColor="text2" w:themeTint="99"/>
                     <w:sz w:val="24"/>
                     <w:szCs w:val="24"/>
                     <w:lang w:eastAsia="es-ES"/>
@@ -218,7 +219,7 @@
               </w:p>
             </w:tc>
           </w:tr>
-          <w:tr xmlns:wp14="http://schemas.microsoft.com/office/word/2010/wordml" wp14:textId="77777777">
+          <w:tr>
             <w:trPr>
               <w:tblCellSpacing w:w="15" w:type="dxa"/>
               <w:jc w:val="center"/>
@@ -226,16 +227,15 @@
             <w:tc>
               <w:tcPr>
                 <w:tcW w:w="0" w:type="auto"/>
-                <w:tcMar/>
                 <w:vAlign w:val="center"/>
                 <w:hideMark/>
               </w:tcPr>
-              <w:p wp14:textId="77777777" wp14:noSpellErr="1">
+              <w:p>
                 <w:pPr>
                   <w:jc w:val="center"/>
                   <w:rPr>
-                    <w:rFonts w:ascii="Calibri" w:hAnsi="Calibri" w:eastAsia="Calibri" w:cs="Calibri" w:asciiTheme="minorAscii" w:hAnsiTheme="minorAscii" w:eastAsiaTheme="minorAscii" w:cstheme="minorAscii"/>
-                    <w:caps w:val="1"/>
+                    <w:rFonts w:eastAsiaTheme="minorEastAsia"/>
+                    <w:caps/>
                     <w:color w:val="8496B0" w:themeColor="text2" w:themeTint="99"/>
                     <w:sz w:val="24"/>
                     <w:szCs w:val="24"/>
@@ -244,9 +244,9 @@
                 </w:pPr>
                 <w:r>
                   <w:rPr>
-                    <w:rFonts w:ascii="Calibri" w:hAnsi="Calibri" w:eastAsia="Calibri" w:cs="Calibri" w:asciiTheme="minorAscii" w:hAnsiTheme="minorAscii" w:eastAsiaTheme="minorAscii" w:cstheme="minorAscii"/>
-                    <w:caps w:val="1"/>
-                    <w:color w:val="8496B0" w:themeColor="text2" w:themeTint="99" w:themeShade="FF"/>
+                    <w:rFonts w:eastAsiaTheme="minorEastAsia"/>
+                    <w:caps/>
+                    <w:color w:val="8496B0" w:themeColor="text2" w:themeTint="99"/>
                     <w:sz w:val="24"/>
                     <w:szCs w:val="24"/>
                     <w:lang w:eastAsia="es-ES"/>
@@ -256,7 +256,7 @@
               </w:p>
             </w:tc>
           </w:tr>
-          <w:tr xmlns:wp14="http://schemas.microsoft.com/office/word/2010/wordml" wp14:textId="77777777">
+          <w:tr>
             <w:trPr>
               <w:tblCellSpacing w:w="15" w:type="dxa"/>
               <w:jc w:val="center"/>
@@ -264,16 +264,15 @@
             <w:tc>
               <w:tcPr>
                 <w:tcW w:w="0" w:type="auto"/>
-                <w:tcMar/>
                 <w:vAlign w:val="center"/>
                 <w:hideMark/>
               </w:tcPr>
-              <w:p wp14:textId="77777777" wp14:noSpellErr="1">
+              <w:p>
                 <w:pPr>
                   <w:jc w:val="center"/>
                   <w:rPr>
-                    <w:rFonts w:ascii="Calibri" w:hAnsi="Calibri" w:eastAsia="Calibri" w:cs="Calibri" w:asciiTheme="minorAscii" w:hAnsiTheme="minorAscii" w:eastAsiaTheme="minorAscii" w:cstheme="minorAscii"/>
-                    <w:caps w:val="1"/>
+                    <w:rFonts w:eastAsiaTheme="minorEastAsia"/>
+                    <w:caps/>
                     <w:color w:val="8496B0" w:themeColor="text2" w:themeTint="99"/>
                     <w:sz w:val="24"/>
                     <w:szCs w:val="24"/>
@@ -282,9 +281,9 @@
                 </w:pPr>
                 <w:r>
                   <w:rPr>
-                    <w:rFonts w:ascii="Calibri" w:hAnsi="Calibri" w:eastAsia="Calibri" w:cs="Calibri" w:asciiTheme="minorAscii" w:hAnsiTheme="minorAscii" w:eastAsiaTheme="minorAscii" w:cstheme="minorAscii"/>
-                    <w:caps w:val="1"/>
-                    <w:color w:val="8496B0" w:themeColor="text2" w:themeTint="99" w:themeShade="FF"/>
+                    <w:rFonts w:eastAsiaTheme="minorEastAsia"/>
+                    <w:caps/>
+                    <w:color w:val="8496B0" w:themeColor="text2" w:themeTint="99"/>
                     <w:sz w:val="24"/>
                     <w:szCs w:val="24"/>
                     <w:lang w:eastAsia="es-ES"/>
@@ -294,7 +293,7 @@
               </w:p>
             </w:tc>
           </w:tr>
-          <w:tr xmlns:wp14="http://schemas.microsoft.com/office/word/2010/wordml" wp14:textId="77777777">
+          <w:tr>
             <w:trPr>
               <w:tblCellSpacing w:w="15" w:type="dxa"/>
               <w:jc w:val="center"/>
@@ -302,16 +301,15 @@
             <w:tc>
               <w:tcPr>
                 <w:tcW w:w="0" w:type="auto"/>
-                <w:tcMar/>
                 <w:vAlign w:val="center"/>
                 <w:hideMark/>
               </w:tcPr>
-              <w:p wp14:textId="77777777" wp14:noSpellErr="1">
+              <w:p>
                 <w:pPr>
                   <w:jc w:val="center"/>
                   <w:rPr>
-                    <w:rFonts w:ascii="Calibri" w:hAnsi="Calibri" w:eastAsia="Calibri" w:cs="Calibri" w:asciiTheme="minorAscii" w:hAnsiTheme="minorAscii" w:eastAsiaTheme="minorAscii" w:cstheme="minorAscii"/>
-                    <w:caps w:val="1"/>
+                    <w:rFonts w:eastAsiaTheme="minorEastAsia"/>
+                    <w:caps/>
                     <w:color w:val="8496B0" w:themeColor="text2" w:themeTint="99"/>
                     <w:sz w:val="24"/>
                     <w:szCs w:val="24"/>
@@ -320,9 +318,9 @@
                 </w:pPr>
                 <w:r>
                   <w:rPr>
-                    <w:rFonts w:ascii="Calibri" w:hAnsi="Calibri" w:eastAsia="Calibri" w:cs="Calibri" w:asciiTheme="minorAscii" w:hAnsiTheme="minorAscii" w:eastAsiaTheme="minorAscii" w:cstheme="minorAscii"/>
-                    <w:caps w:val="1"/>
-                    <w:color w:val="8496B0" w:themeColor="text2" w:themeTint="99" w:themeShade="FF"/>
+                    <w:rFonts w:eastAsiaTheme="minorEastAsia"/>
+                    <w:caps/>
+                    <w:color w:val="8496B0" w:themeColor="text2" w:themeTint="99"/>
                     <w:sz w:val="24"/>
                     <w:szCs w:val="24"/>
                     <w:lang w:eastAsia="es-ES"/>
@@ -332,7 +330,7 @@
               </w:p>
             </w:tc>
           </w:tr>
-          <w:tr xmlns:wp14="http://schemas.microsoft.com/office/word/2010/wordml" wp14:textId="77777777">
+          <w:tr>
             <w:trPr>
               <w:tblCellSpacing w:w="15" w:type="dxa"/>
               <w:jc w:val="center"/>
@@ -340,16 +338,15 @@
             <w:tc>
               <w:tcPr>
                 <w:tcW w:w="0" w:type="auto"/>
-                <w:tcMar/>
                 <w:vAlign w:val="center"/>
                 <w:hideMark/>
               </w:tcPr>
-              <w:p wp14:textId="77777777" wp14:noSpellErr="1">
+              <w:p>
                 <w:pPr>
                   <w:jc w:val="center"/>
                   <w:rPr>
-                    <w:rFonts w:ascii="Calibri" w:hAnsi="Calibri" w:eastAsia="Calibri" w:cs="Calibri" w:asciiTheme="minorAscii" w:hAnsiTheme="minorAscii" w:eastAsiaTheme="minorAscii" w:cstheme="minorAscii"/>
-                    <w:caps w:val="1"/>
+                    <w:rFonts w:eastAsiaTheme="minorEastAsia"/>
+                    <w:caps/>
                     <w:color w:val="8496B0" w:themeColor="text2" w:themeTint="99"/>
                     <w:sz w:val="24"/>
                     <w:szCs w:val="24"/>
@@ -358,9 +355,9 @@
                 </w:pPr>
                 <w:r>
                   <w:rPr>
-                    <w:rFonts w:ascii="Calibri" w:hAnsi="Calibri" w:eastAsia="Calibri" w:cs="Calibri" w:asciiTheme="minorAscii" w:hAnsiTheme="minorAscii" w:eastAsiaTheme="minorAscii" w:cstheme="minorAscii"/>
-                    <w:caps w:val="1"/>
-                    <w:color w:val="8496B0" w:themeColor="text2" w:themeTint="99" w:themeShade="FF"/>
+                    <w:rFonts w:eastAsiaTheme="minorEastAsia"/>
+                    <w:caps/>
+                    <w:color w:val="8496B0" w:themeColor="text2" w:themeTint="99"/>
                     <w:sz w:val="24"/>
                     <w:szCs w:val="24"/>
                     <w:lang w:eastAsia="es-ES"/>
@@ -368,14 +365,14 @@
                   <w:t>JUAN RAMON VARÓ NÚÑEZ</w:t>
                 </w:r>
               </w:p>
-              <w:p wp14:textId="77777777" wp14:noSpellErr="1">
+              <w:p>
                 <w:pPr>
                   <w:jc w:val="center"/>
                   <w:rPr>
-                    <w:rFonts w:ascii="Calibri" w:hAnsi="Calibri" w:eastAsia="Calibri" w:cs="Calibri" w:asciiTheme="minorAscii" w:hAnsiTheme="minorAscii" w:eastAsiaTheme="minorAscii" w:cstheme="minorAscii"/>
-                    <w:b w:val="1"/>
-                    <w:bCs w:val="1"/>
-                    <w:caps w:val="1"/>
+                    <w:rFonts w:eastAsiaTheme="minorEastAsia"/>
+                    <w:b/>
+                    <w:bCs/>
+                    <w:caps/>
                     <w:color w:val="8496B0" w:themeColor="text2" w:themeTint="99"/>
                     <w:sz w:val="24"/>
                     <w:szCs w:val="24"/>
@@ -385,11 +382,11 @@
                 </w:pPr>
                 <w:r>
                   <w:rPr>
-                    <w:rFonts w:ascii="Calibri" w:hAnsi="Calibri" w:eastAsia="Calibri" w:cs="Calibri" w:asciiTheme="minorAscii" w:hAnsiTheme="minorAscii" w:eastAsiaTheme="minorAscii" w:cstheme="minorAscii"/>
-                    <w:b w:val="1"/>
-                    <w:bCs w:val="1"/>
-                    <w:caps w:val="1"/>
-                    <w:color w:val="8496B0" w:themeColor="text2" w:themeTint="99" w:themeShade="FF"/>
+                    <w:rFonts w:eastAsiaTheme="minorEastAsia"/>
+                    <w:b/>
+                    <w:bCs/>
+                    <w:caps/>
+                    <w:color w:val="8496B0" w:themeColor="text2" w:themeTint="99"/>
                     <w:sz w:val="24"/>
                     <w:szCs w:val="24"/>
                     <w:u w:val="single"/>
@@ -400,7 +397,7 @@
               </w:p>
             </w:tc>
           </w:tr>
-          <w:tr xmlns:wp14="http://schemas.microsoft.com/office/word/2010/wordml" wp14:textId="77777777">
+          <w:tr>
             <w:trPr>
               <w:tblCellSpacing w:w="15" w:type="dxa"/>
               <w:jc w:val="center"/>
@@ -408,29 +405,28 @@
             <w:tc>
               <w:tcPr>
                 <w:tcW w:w="0" w:type="auto"/>
-                <w:tcMar/>
                 <w:vAlign w:val="center"/>
               </w:tcPr>
-              <w:p wp14:textId="77777777" wp14:noSpellErr="1">
+              <w:p>
                 <w:pPr>
                   <w:jc w:val="center"/>
                   <w:rPr>
-                    <w:rFonts w:ascii="Calibri" w:hAnsi="Calibri" w:eastAsia="Calibri" w:cs="Calibri" w:asciiTheme="minorAscii" w:hAnsiTheme="minorAscii" w:eastAsiaTheme="minorAscii" w:cstheme="minorAscii"/>
-                    <w:caps w:val="1"/>
+                    <w:rFonts w:eastAsiaTheme="minorEastAsia"/>
+                    <w:caps/>
                     <w:color w:val="8496B0" w:themeColor="text2" w:themeTint="99"/>
                     <w:sz w:val="24"/>
                     <w:szCs w:val="24"/>
-                    <w:lang w:eastAsia="es-ES"/>
+                    <w:lang w:val="en-US" w:eastAsia="es-ES"/>
                   </w:rPr>
                 </w:pPr>
                 <w:r>
                   <w:rPr>
-                    <w:rFonts w:ascii="Calibri" w:hAnsi="Calibri" w:eastAsia="Calibri" w:cs="Calibri" w:asciiTheme="minorAscii" w:hAnsiTheme="minorAscii" w:eastAsiaTheme="minorAscii" w:cstheme="minorAscii"/>
-                    <w:caps w:val="1"/>
-                    <w:color w:val="8496B0" w:themeColor="text2" w:themeTint="99" w:themeShade="FF"/>
+                    <w:rFonts w:eastAsiaTheme="minorEastAsia"/>
+                    <w:caps/>
+                    <w:color w:val="8496B0" w:themeColor="text2" w:themeTint="99"/>
                     <w:sz w:val="24"/>
                     <w:szCs w:val="24"/>
-                    <w:lang w:eastAsia="es-ES"/>
+                    <w:lang w:val="en-US" w:eastAsia="es-ES"/>
                   </w:rPr>
                   <w:t>https://github.com/ITTDAW/Actividad1LdM.git</w:t>
                 </w:r>
@@ -438,21 +434,22 @@
             </w:tc>
           </w:tr>
         </w:tbl>
-        <w:p xmlns:wp14="http://schemas.microsoft.com/office/word/2010/wordml" wp14:textId="77777777" wp14:noSpellErr="1">
+        <w:p>
           <w:pPr>
             <w:jc w:val="center"/>
             <w:rPr>
-              <w:rFonts w:ascii="Calibri" w:hAnsi="Calibri" w:eastAsia="Calibri" w:cs="Calibri" w:asciiTheme="minorAscii" w:hAnsiTheme="minorAscii" w:eastAsiaTheme="minorAscii" w:cstheme="minorAscii"/>
+              <w:rFonts w:eastAsiaTheme="minorEastAsia"/>
               <w:sz w:val="24"/>
               <w:szCs w:val="24"/>
             </w:rPr>
           </w:pPr>
           <w:r>
             <w:rPr>
-              <w:rFonts w:ascii="Calibri" w:hAnsi="Calibri" w:eastAsia="Calibri" w:cs="Calibri" w:asciiTheme="minorAscii" w:hAnsiTheme="minorAscii" w:eastAsiaTheme="minorAscii" w:cstheme="minorAscii"/>
+              <w:rFonts w:eastAsiaTheme="minorEastAsia"/>
               <w:noProof/>
               <w:sz w:val="24"/>
               <w:szCs w:val="24"/>
+              <w:lang w:val="en-US"/>
             </w:rPr>
             <w:t xml:space="preserve"> </w:t>
           </w:r>
@@ -463,7 +460,7 @@
             <mc:AlternateContent>
               <mc:Choice Requires="wps">
                 <w:drawing>
-                  <wp:anchor xmlns:wp14="http://schemas.microsoft.com/office/word/2010/wordprocessingDrawing" distT="0" distB="0" distL="114300" distR="114300" simplePos="0" relativeHeight="251661312" behindDoc="0" locked="0" layoutInCell="1" allowOverlap="1" wp14:anchorId="760552BD" wp14:editId="454417EB">
+                  <wp:anchor distT="0" distB="0" distL="114300" distR="114300" simplePos="0" relativeHeight="251661312" behindDoc="0" locked="0" layoutInCell="1" allowOverlap="1" wp14:anchorId="760552BD" wp14:editId="454417EB">
                     <wp:simplePos x="0" y="0"/>
                     <wp:positionH relativeFrom="margin">
                       <wp:align>center</wp:align>
@@ -513,7 +510,7 @@
                               <w:sdt>
                                 <w:sdtPr>
                                   <w:rPr>
-                                    <w:rFonts w:asciiTheme="majorHAnsi" w:hAnsiTheme="majorHAnsi" w:eastAsiaTheme="majorEastAsia" w:cstheme="majorBidi"/>
+                                    <w:rFonts w:asciiTheme="majorHAnsi" w:eastAsiaTheme="majorEastAsia" w:hAnsiTheme="majorHAnsi" w:cstheme="majorBidi"/>
                                     <w:caps/>
                                     <w:color w:val="8496B0" w:themeColor="text2" w:themeTint="99"/>
                                     <w:sz w:val="32"/>
@@ -525,13 +522,14 @@
                                   <w:dataBinding w:prefixMappings="xmlns:ns0='http://purl.org/dc/elements/1.1/' xmlns:ns1='http://schemas.openxmlformats.org/package/2006/metadata/core-properties' " w:xpath="/ns1:coreProperties[1]/ns0:title[1]" w:storeItemID="{6C3C8BC8-F283-45AE-878A-BAB7291924A1}"/>
                                   <w:text/>
                                 </w:sdtPr>
+                                <w:sdtEndPr/>
                                 <w:sdtContent>
-                                  <w:p xmlns:wp14="http://schemas.microsoft.com/office/word/2010/wordml" wp14:textId="77777777">
+                                  <w:p>
                                     <w:pPr>
                                       <w:pStyle w:val="Sinespaciado"/>
                                       <w:jc w:val="center"/>
                                       <w:rPr>
-                                        <w:rFonts w:asciiTheme="majorHAnsi" w:hAnsiTheme="majorHAnsi" w:eastAsiaTheme="majorEastAsia" w:cstheme="majorBidi"/>
+                                        <w:rFonts w:asciiTheme="majorHAnsi" w:eastAsiaTheme="majorEastAsia" w:hAnsiTheme="majorHAnsi" w:cstheme="majorBidi"/>
                                         <w:caps/>
                                         <w:color w:val="8496B0" w:themeColor="text2" w:themeTint="99"/>
                                         <w:sz w:val="68"/>
@@ -541,7 +539,7 @@
                                     <w:sdt>
                                       <w:sdtPr>
                                         <w:rPr>
-                                          <w:rFonts w:asciiTheme="majorHAnsi" w:hAnsiTheme="majorHAnsi" w:eastAsiaTheme="majorEastAsia" w:cstheme="majorBidi"/>
+                                          <w:rFonts w:asciiTheme="majorHAnsi" w:eastAsiaTheme="majorEastAsia" w:hAnsiTheme="majorHAnsi" w:cstheme="majorBidi"/>
                                           <w:caps/>
                                           <w:color w:val="8496B0" w:themeColor="text2" w:themeTint="99"/>
                                           <w:sz w:val="32"/>
@@ -553,10 +551,11 @@
                                         <w:dataBinding w:prefixMappings="xmlns:ns0='http://purl.org/dc/elements/1.1/' xmlns:ns1='http://schemas.openxmlformats.org/package/2006/metadata/core-properties' " w:xpath="/ns1:coreProperties[1]/ns0:subject[1]" w:storeItemID="{6C3C8BC8-F283-45AE-878A-BAB7291924A1}"/>
                                         <w:text/>
                                       </w:sdtPr>
+                                      <w:sdtEndPr/>
                                       <w:sdtContent>
                                         <w:r>
                                           <w:rPr>
-                                            <w:rFonts w:asciiTheme="majorHAnsi" w:hAnsiTheme="majorHAnsi" w:eastAsiaTheme="majorEastAsia" w:cstheme="majorBidi"/>
+                                            <w:rFonts w:asciiTheme="majorHAnsi" w:eastAsiaTheme="majorEastAsia" w:hAnsiTheme="majorHAnsi" w:cstheme="majorBidi"/>
                                             <w:caps/>
                                             <w:color w:val="8496B0" w:themeColor="text2" w:themeTint="99"/>
                                             <w:sz w:val="32"/>
@@ -569,7 +568,7 @@
                                   </w:p>
                                 </w:sdtContent>
                               </w:sdt>
-                              <w:p xmlns:wp14="http://schemas.microsoft.com/office/word/2010/wordml" wp14:textId="77777777">
+                              <w:p>
                                 <w:pPr>
                                   <w:pStyle w:val="Sinespaciado"/>
                                   <w:spacing w:before="120"/>
@@ -582,7 +581,7 @@
                                 </w:pPr>
                                 <w:r>
                                   <w:rPr>
-                                    <w:rFonts w:asciiTheme="majorHAnsi" w:hAnsiTheme="majorHAnsi" w:eastAsiaTheme="majorEastAsia" w:cstheme="majorBidi"/>
+                                    <w:rFonts w:asciiTheme="majorHAnsi" w:eastAsiaTheme="majorEastAsia" w:hAnsiTheme="majorHAnsi" w:cstheme="majorBidi"/>
                                     <w:caps/>
                                     <w:color w:val="8496B0" w:themeColor="text2" w:themeTint="99"/>
                                     <w:sz w:val="64"/>
@@ -591,7 +590,7 @@
                                   <w:t>lenguaje de marcas</w:t>
                                 </w:r>
                               </w:p>
-                              <w:p xmlns:wp14="http://schemas.microsoft.com/office/word/2010/wordml" wp14:textId="77777777">
+                              <w:p>
                                 <w:pPr>
                                   <w:jc w:val="center"/>
                                 </w:pPr>
@@ -614,18 +613,18 @@
                 </w:drawing>
               </mc:Choice>
               <mc:Fallback>
-                <w:pict w14:anchorId="09629378">
-                  <v:shapetype id="_x0000_t202" coordsize="21600,21600" o:spt="202" path="m,l,21600r21600,l21600,xe" w14:anchorId="760552BD">
+                <w:pict>
+                  <v:shapetype w14:anchorId="760552BD" id="_x0000_t202" coordsize="21600,21600" o:spt="202" path="m,l,21600r21600,l21600,xe">
                     <v:stroke joinstyle="miter"/>
                     <v:path gradientshapeok="t" o:connecttype="rect"/>
                   </v:shapetype>
-                  <v:shape id="Cuadro de texto 62" style="position:absolute;left:0;text-align:left;margin-left:0;margin-top:24.75pt;width:468pt;height:1in;z-index:251661312;visibility:visible;mso-wrap-style:square;mso-width-percent:765;mso-wrap-distance-left:9pt;mso-wrap-distance-top:0;mso-wrap-distance-right:9pt;mso-wrap-distance-bottom:0;mso-position-horizontal:center;mso-position-horizontal-relative:margin;mso-position-vertical:absolute;mso-position-vertical-relative:margin;mso-width-percent:765;mso-width-relative:page;v-text-anchor:top" o:spid="_x0000_s1026" filled="f" stroked="f" strokeweight=".5pt" type="#_x0000_t202" o:gfxdata="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">
+                  <v:shape id="Cuadro de texto 62" o:spid="_x0000_s1026" type="#_x0000_t202" style="position:absolute;left:0;text-align:left;margin-left:0;margin-top:24.75pt;width:468pt;height:1in;z-index:251661312;visibility:visible;mso-wrap-style:square;mso-width-percent:765;mso-wrap-distance-left:9pt;mso-wrap-distance-top:0;mso-wrap-distance-right:9pt;mso-wrap-distance-bottom:0;mso-position-horizontal:center;mso-position-horizontal-relative:margin;mso-position-vertical:absolute;mso-position-vertical-relative:margin;mso-width-percent:765;mso-width-relative:page;v-text-anchor:top" o:gfxdata="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" filled="f" stroked="f" strokeweight=".5pt">
                     <v:textbox style="mso-fit-shape-to-text:t">
                       <w:txbxContent>
                         <w:sdt>
                           <w:sdtPr>
                             <w:rPr>
-                              <w:rFonts w:asciiTheme="majorHAnsi" w:hAnsiTheme="majorHAnsi" w:eastAsiaTheme="majorEastAsia" w:cstheme="majorBidi"/>
+                              <w:rFonts w:asciiTheme="majorHAnsi" w:eastAsiaTheme="majorEastAsia" w:hAnsiTheme="majorHAnsi" w:cstheme="majorBidi"/>
                               <w:caps/>
                               <w:color w:val="8496B0" w:themeColor="text2" w:themeTint="99"/>
                               <w:sz w:val="32"/>
@@ -637,13 +636,14 @@
                             <w:dataBinding w:prefixMappings="xmlns:ns0='http://purl.org/dc/elements/1.1/' xmlns:ns1='http://schemas.openxmlformats.org/package/2006/metadata/core-properties' " w:xpath="/ns1:coreProperties[1]/ns0:title[1]" w:storeItemID="{6C3C8BC8-F283-45AE-878A-BAB7291924A1}"/>
                             <w:text/>
                           </w:sdtPr>
+                          <w:sdtEndPr/>
                           <w:sdtContent>
-                            <w:p wp14:textId="77777777">
+                            <w:p>
                               <w:pPr>
                                 <w:pStyle w:val="Sinespaciado"/>
                                 <w:jc w:val="center"/>
                                 <w:rPr>
-                                  <w:rFonts w:asciiTheme="majorHAnsi" w:hAnsiTheme="majorHAnsi" w:eastAsiaTheme="majorEastAsia" w:cstheme="majorBidi"/>
+                                  <w:rFonts w:asciiTheme="majorHAnsi" w:eastAsiaTheme="majorEastAsia" w:hAnsiTheme="majorHAnsi" w:cstheme="majorBidi"/>
                                   <w:caps/>
                                   <w:color w:val="8496B0" w:themeColor="text2" w:themeTint="99"/>
                                   <w:sz w:val="68"/>
@@ -653,7 +653,7 @@
                               <w:sdt>
                                 <w:sdtPr>
                                   <w:rPr>
-                                    <w:rFonts w:asciiTheme="majorHAnsi" w:hAnsiTheme="majorHAnsi" w:eastAsiaTheme="majorEastAsia" w:cstheme="majorBidi"/>
+                                    <w:rFonts w:asciiTheme="majorHAnsi" w:eastAsiaTheme="majorEastAsia" w:hAnsiTheme="majorHAnsi" w:cstheme="majorBidi"/>
                                     <w:caps/>
                                     <w:color w:val="8496B0" w:themeColor="text2" w:themeTint="99"/>
                                     <w:sz w:val="32"/>
@@ -665,10 +665,11 @@
                                   <w:dataBinding w:prefixMappings="xmlns:ns0='http://purl.org/dc/elements/1.1/' xmlns:ns1='http://schemas.openxmlformats.org/package/2006/metadata/core-properties' " w:xpath="/ns1:coreProperties[1]/ns0:subject[1]" w:storeItemID="{6C3C8BC8-F283-45AE-878A-BAB7291924A1}"/>
                                   <w:text/>
                                 </w:sdtPr>
+                                <w:sdtEndPr/>
                                 <w:sdtContent>
                                   <w:r>
                                     <w:rPr>
-                                      <w:rFonts w:asciiTheme="majorHAnsi" w:hAnsiTheme="majorHAnsi" w:eastAsiaTheme="majorEastAsia" w:cstheme="majorBidi"/>
+                                      <w:rFonts w:asciiTheme="majorHAnsi" w:eastAsiaTheme="majorEastAsia" w:hAnsiTheme="majorHAnsi" w:cstheme="majorBidi"/>
                                       <w:caps/>
                                       <w:color w:val="8496B0" w:themeColor="text2" w:themeTint="99"/>
                                       <w:sz w:val="32"/>
@@ -681,7 +682,7 @@
                             </w:p>
                           </w:sdtContent>
                         </w:sdt>
-                        <w:p wp14:textId="77777777">
+                        <w:p>
                           <w:pPr>
                             <w:pStyle w:val="Sinespaciado"/>
                             <w:spacing w:before="120"/>
@@ -694,7 +695,7 @@
                           </w:pPr>
                           <w:r>
                             <w:rPr>
-                              <w:rFonts w:asciiTheme="majorHAnsi" w:hAnsiTheme="majorHAnsi" w:eastAsiaTheme="majorEastAsia" w:cstheme="majorBidi"/>
+                              <w:rFonts w:asciiTheme="majorHAnsi" w:eastAsiaTheme="majorEastAsia" w:hAnsiTheme="majorHAnsi" w:cstheme="majorBidi"/>
                               <w:caps/>
                               <w:color w:val="8496B0" w:themeColor="text2" w:themeTint="99"/>
                               <w:sz w:val="64"/>
@@ -703,7 +704,7 @@
                             <w:t>lenguaje de marcas</w:t>
                           </w:r>
                         </w:p>
-                        <w:p wp14:textId="77777777">
+                        <w:p>
                           <w:pPr>
                             <w:jc w:val="center"/>
                           </w:pPr>
@@ -718,91 +719,80 @@
           </w:r>
           <w:r>
             <w:rPr>
-              <w:rFonts w:ascii="Calibri" w:hAnsi="Calibri" w:eastAsia="Calibri" w:cs="Calibri" w:asciiTheme="minorAscii" w:hAnsiTheme="minorAscii" w:eastAsiaTheme="minorAscii" w:cstheme="minorAscii"/>
+              <w:rFonts w:eastAsiaTheme="minorEastAsia"/>
               <w:sz w:val="24"/>
               <w:szCs w:val="24"/>
+              <w:lang w:val="en-US"/>
             </w:rPr>
             <w:br w:type="page"/>
           </w:r>
         </w:p>
       </w:sdtContent>
     </w:sdt>
-    <w:p xmlns:wp14="http://schemas.microsoft.com/office/word/2010/wordml" wp14:textId="77777777" wp14:noSpellErr="1">
-      <w:pPr>
-        <w:rPr>
-          <w:rFonts w:ascii="Calibri" w:hAnsi="Calibri" w:eastAsia="Calibri" w:cs="Calibri" w:asciiTheme="minorAscii" w:hAnsiTheme="minorAscii" w:eastAsiaTheme="minorAscii" w:cstheme="minorAscii"/>
-          <w:sz w:val="24"/>
-          <w:szCs w:val="24"/>
-        </w:rPr>
-      </w:pPr>
-    </w:p>
-    <w:p xmlns:wp14="http://schemas.microsoft.com/office/word/2010/wordml" wp14:textId="77777777" wp14:noSpellErr="1">
+    <w:p>
+      <w:pPr>
+        <w:rPr>
+          <w:rFonts w:eastAsiaTheme="minorEastAsia"/>
+          <w:sz w:val="24"/>
+          <w:szCs w:val="24"/>
+        </w:rPr>
+      </w:pPr>
+    </w:p>
+    <w:p>
       <w:pPr>
         <w:pStyle w:val="NormalWeb"/>
         <w:rPr>
-          <w:rFonts w:ascii="Calibri" w:hAnsi="Calibri" w:eastAsia="Calibri" w:cs="Calibri" w:asciiTheme="minorAscii" w:hAnsiTheme="minorAscii" w:eastAsiaTheme="minorAscii" w:cstheme="minorAscii"/>
+          <w:rFonts w:asciiTheme="minorHAnsi" w:eastAsiaTheme="minorEastAsia" w:hAnsiTheme="minorHAnsi" w:cstheme="minorBidi"/>
           <w:color w:val="000000"/>
-          <w:sz w:val="24"/>
-          <w:szCs w:val="24"/>
         </w:rPr>
       </w:pPr>
       <w:r>
         <w:rPr>
           <w:rStyle w:val="Textoennegrita"/>
-          <w:rFonts w:ascii="Calibri" w:hAnsi="Calibri" w:eastAsia="Calibri" w:cs="Calibri" w:asciiTheme="minorAscii" w:hAnsiTheme="minorAscii" w:eastAsiaTheme="minorAscii" w:cstheme="minorAscii"/>
-          <w:color w:val="000000" w:themeColor="text1" w:themeTint="FF" w:themeShade="FF"/>
-          <w:sz w:val="24"/>
-          <w:szCs w:val="24"/>
+          <w:rFonts w:asciiTheme="minorHAnsi" w:eastAsiaTheme="minorEastAsia" w:hAnsiTheme="minorHAnsi" w:cstheme="minorBidi"/>
+          <w:color w:val="000000" w:themeColor="text1"/>
         </w:rPr>
         <w:t>Enunciado</w:t>
       </w:r>
     </w:p>
-    <w:p xmlns:wp14="http://schemas.microsoft.com/office/word/2010/wordml" wp14:textId="77777777" wp14:noSpellErr="1">
+    <w:p>
       <w:pPr>
         <w:pStyle w:val="NormalWeb"/>
         <w:jc w:val="both"/>
         <w:rPr>
-          <w:rFonts w:ascii="Calibri" w:hAnsi="Calibri" w:eastAsia="Calibri" w:cs="Calibri" w:asciiTheme="minorAscii" w:hAnsiTheme="minorAscii" w:eastAsiaTheme="minorAscii" w:cstheme="minorAscii"/>
-          <w:b w:val="1"/>
-          <w:bCs w:val="1"/>
+          <w:rFonts w:asciiTheme="minorHAnsi" w:eastAsiaTheme="minorEastAsia" w:hAnsiTheme="minorHAnsi" w:cstheme="minorBidi"/>
+          <w:b/>
+          <w:bCs/>
           <w:color w:val="000000"/>
-          <w:sz w:val="24"/>
-          <w:szCs w:val="24"/>
-        </w:rPr>
-      </w:pPr>
-      <w:r>
-        <w:rPr>
-          <w:rFonts w:ascii="Calibri" w:hAnsi="Calibri" w:eastAsia="Calibri" w:cs="Calibri" w:asciiTheme="minorAscii" w:hAnsiTheme="minorAscii" w:eastAsiaTheme="minorAscii" w:cstheme="minorAscii"/>
-          <w:b w:val="1"/>
-          <w:bCs w:val="1"/>
-          <w:color w:val="000000" w:themeColor="text1" w:themeTint="FF" w:themeShade="FF"/>
-          <w:sz w:val="24"/>
-          <w:szCs w:val="24"/>
+        </w:rPr>
+      </w:pPr>
+      <w:r>
+        <w:rPr>
+          <w:rFonts w:asciiTheme="minorHAnsi" w:eastAsiaTheme="minorEastAsia" w:hAnsiTheme="minorHAnsi" w:cstheme="minorBidi"/>
+          <w:b/>
+          <w:bCs/>
+          <w:color w:val="000000" w:themeColor="text1"/>
         </w:rPr>
         <w:t>Realizar un sitio web completo con estructura HTML5. La web puede ser de temática libre, pero debe incluir como mínimo los elementos y complejidad que se detallarán más adelante.</w:t>
       </w:r>
     </w:p>
-    <w:p xmlns:wp14="http://schemas.microsoft.com/office/word/2010/wordml" wp14:textId="77777777" wp14:noSpellErr="1">
+    <w:p>
       <w:pPr>
         <w:pStyle w:val="NormalWeb"/>
         <w:jc w:val="both"/>
         <w:rPr>
-          <w:rFonts w:ascii="Calibri" w:hAnsi="Calibri" w:eastAsia="Calibri" w:cs="Calibri" w:asciiTheme="minorAscii" w:hAnsiTheme="minorAscii" w:eastAsiaTheme="minorAscii" w:cstheme="minorAscii"/>
-          <w:b w:val="1"/>
-          <w:bCs w:val="1"/>
+          <w:rFonts w:asciiTheme="minorHAnsi" w:eastAsiaTheme="minorEastAsia" w:hAnsiTheme="minorHAnsi" w:cstheme="minorBidi"/>
+          <w:b/>
+          <w:bCs/>
           <w:color w:val="000000"/>
-          <w:sz w:val="24"/>
-          <w:szCs w:val="24"/>
-        </w:rPr>
-      </w:pPr>
-      <w:r>
-        <w:rPr>
-          <w:rFonts w:ascii="Calibri" w:hAnsi="Calibri" w:eastAsia="Calibri" w:cs="Calibri" w:asciiTheme="minorAscii" w:hAnsiTheme="minorAscii" w:eastAsiaTheme="minorAscii" w:cstheme="minorAscii"/>
-          <w:b w:val="1"/>
-          <w:bCs w:val="1"/>
-          <w:color w:val="000000" w:themeColor="text1" w:themeTint="FF" w:themeShade="FF"/>
-          <w:sz w:val="24"/>
-          <w:szCs w:val="24"/>
+        </w:rPr>
+      </w:pPr>
+      <w:r>
+        <w:rPr>
+          <w:rFonts w:asciiTheme="minorHAnsi" w:eastAsiaTheme="minorEastAsia" w:hAnsiTheme="minorHAnsi" w:cstheme="minorBidi"/>
+          <w:b/>
+          <w:bCs/>
+          <w:color w:val="000000" w:themeColor="text1"/>
         </w:rPr>
         <w:t>Los textos e imágenes pueden o no tener un significado real, lo único que se valorará será la estructura, limpieza y el código, no su contenido (HTML y CSS).</w:t>
       </w:r>
@@ -813,34 +803,28 @@
         <w:jc w:val="both"/>
         <w:rPr>
           <w:rStyle w:val="a"/>
-          <w:rFonts w:ascii="Calibri" w:hAnsi="Calibri" w:eastAsia="Calibri" w:cs="Calibri" w:asciiTheme="minorAscii" w:hAnsiTheme="minorAscii" w:eastAsiaTheme="minorAscii" w:cstheme="minorAscii"/>
-          <w:sz w:val="24"/>
-          <w:szCs w:val="24"/>
-        </w:rPr>
-      </w:pPr>
-    </w:p>
-    <w:p xmlns:wp14="http://schemas.microsoft.com/office/word/2010/wordml" wp14:textId="0B2ED43E">
+          <w:rFonts w:asciiTheme="minorHAnsi" w:eastAsiaTheme="minorEastAsia" w:hAnsiTheme="minorHAnsi" w:cstheme="minorBidi"/>
+        </w:rPr>
+      </w:pPr>
+    </w:p>
+    <w:p>
       <w:pPr>
         <w:pStyle w:val="NormalWeb"/>
         <w:jc w:val="both"/>
         <w:rPr>
-          <w:rFonts w:ascii="Calibri" w:hAnsi="Calibri" w:eastAsia="Calibri" w:cs="Calibri" w:asciiTheme="minorAscii" w:hAnsiTheme="minorAscii" w:eastAsiaTheme="minorAscii" w:cstheme="minorAscii"/>
-          <w:b w:val="1"/>
-          <w:bCs w:val="1"/>
+          <w:rFonts w:asciiTheme="minorHAnsi" w:eastAsiaTheme="minorEastAsia" w:hAnsiTheme="minorHAnsi" w:cstheme="minorBidi"/>
+          <w:b/>
+          <w:bCs/>
           <w:color w:val="000000"/>
-          <w:sz w:val="24"/>
-          <w:szCs w:val="24"/>
           <w:u w:val="single"/>
         </w:rPr>
       </w:pPr>
       <w:r>
         <w:rPr>
-          <w:rFonts w:ascii="Calibri" w:hAnsi="Calibri" w:eastAsia="Calibri" w:cs="Calibri" w:asciiTheme="minorAscii" w:hAnsiTheme="minorAscii" w:eastAsiaTheme="minorAscii" w:cstheme="minorAscii"/>
-          <w:b w:val="1"/>
-          <w:bCs w:val="1"/>
-          <w:color w:val="000000" w:themeColor="text1" w:themeTint="FF" w:themeShade="FF"/>
-          <w:sz w:val="24"/>
-          <w:szCs w:val="24"/>
+          <w:rFonts w:asciiTheme="minorHAnsi" w:eastAsiaTheme="minorEastAsia" w:hAnsiTheme="minorHAnsi" w:cstheme="minorBidi"/>
+          <w:b/>
+          <w:bCs/>
+          <w:color w:val="000000" w:themeColor="text1"/>
           <w:u w:val="single"/>
         </w:rPr>
         <w:t>DISEÑO O LAYOUT</w:t>
@@ -851,85 +835,186 @@
         <w:pStyle w:val="NormalWeb"/>
         <w:jc w:val="both"/>
         <w:rPr>
-          <w:rFonts w:ascii="Times New Roman" w:hAnsi="Times New Roman" w:eastAsia="Times New Roman" w:cs="Times New Roman"/>
-          <w:color w:val="000000" w:themeColor="text1" w:themeTint="FF" w:themeShade="FF"/>
-          <w:sz w:val="24"/>
-          <w:szCs w:val="24"/>
+          <w:color w:val="000000" w:themeColor="text1"/>
           <w:u w:val="single"/>
         </w:rPr>
       </w:pPr>
     </w:p>
-    <w:p xmlns:wp14="http://schemas.microsoft.com/office/word/2010/wordml" wp14:textId="4BBC78D1">
+    <w:p>
       <w:pPr>
         <w:pStyle w:val="NormalWeb"/>
         <w:jc w:val="both"/>
         <w:rPr>
-          <w:rFonts w:ascii="Calibri" w:hAnsi="Calibri" w:eastAsia="Calibri" w:cs="Calibri" w:asciiTheme="minorAscii" w:hAnsiTheme="minorAscii" w:eastAsiaTheme="minorAscii" w:cstheme="minorAscii"/>
-          <w:color w:val="000000"/>
-          <w:sz w:val="24"/>
-          <w:szCs w:val="24"/>
-        </w:rPr>
-      </w:pPr>
-      <w:r>
-        <w:rPr>
-          <w:rFonts w:ascii="Calibri" w:hAnsi="Calibri" w:eastAsia="Calibri" w:cs="Calibri" w:asciiTheme="minorAscii" w:hAnsiTheme="minorAscii" w:eastAsiaTheme="minorAscii" w:cstheme="minorAscii"/>
-          <w:color w:val="000000" w:themeColor="text1" w:themeTint="FF" w:themeShade="FF"/>
-          <w:sz w:val="24"/>
-          <w:szCs w:val="24"/>
-        </w:rPr>
-        <w:t>La primera decisión a tomar fue la de seleccionar el TEMA</w:t>
-      </w:r>
-      <w:r>
-        <w:rPr>
-          <w:rFonts w:ascii="Calibri" w:hAnsi="Calibri" w:eastAsia="Calibri" w:cs="Calibri" w:asciiTheme="minorAscii" w:hAnsiTheme="minorAscii" w:eastAsiaTheme="minorAscii" w:cstheme="minorAscii"/>
-          <w:b w:val="1"/>
-          <w:bCs w:val="1"/>
-          <w:color w:val="000000" w:themeColor="text1" w:themeTint="FF" w:themeShade="FF"/>
-          <w:sz w:val="24"/>
-          <w:szCs w:val="24"/>
+          <w:rFonts w:asciiTheme="minorHAnsi" w:eastAsiaTheme="minorEastAsia" w:hAnsiTheme="minorHAnsi" w:cstheme="minorBidi"/>
+          <w:color w:val="000000" w:themeColor="text1"/>
+        </w:rPr>
+      </w:pPr>
+      <w:proofErr w:type="gramStart"/>
+      <w:r>
+        <w:rPr>
+          <w:rFonts w:asciiTheme="minorHAnsi" w:eastAsiaTheme="minorEastAsia" w:hAnsiTheme="minorHAnsi" w:cstheme="minorBidi"/>
+          <w:color w:val="000000" w:themeColor="text1"/>
+        </w:rPr>
+        <w:t>La primera decisión a tomar</w:t>
+      </w:r>
+      <w:proofErr w:type="gramEnd"/>
+      <w:r>
+        <w:rPr>
+          <w:rFonts w:asciiTheme="minorHAnsi" w:eastAsiaTheme="minorEastAsia" w:hAnsiTheme="minorHAnsi" w:cstheme="minorBidi"/>
+          <w:color w:val="000000" w:themeColor="text1"/>
+        </w:rPr>
+        <w:t xml:space="preserve"> fue la de seleccionar el TEMA</w:t>
+      </w:r>
+      <w:r>
+        <w:rPr>
+          <w:rFonts w:asciiTheme="minorHAnsi" w:eastAsiaTheme="minorEastAsia" w:hAnsiTheme="minorHAnsi" w:cstheme="minorBidi"/>
+          <w:b/>
+          <w:bCs/>
+          <w:color w:val="000000" w:themeColor="text1"/>
         </w:rPr>
         <w:t>: página Web de recetas</w:t>
       </w:r>
       <w:r>
         <w:rPr>
-          <w:rFonts w:ascii="Calibri" w:hAnsi="Calibri" w:eastAsia="Calibri" w:cs="Calibri" w:asciiTheme="minorAscii" w:hAnsiTheme="minorAscii" w:eastAsiaTheme="minorAscii" w:cstheme="minorAscii"/>
-          <w:color w:val="000000" w:themeColor="text1" w:themeTint="FF" w:themeShade="FF"/>
-          <w:sz w:val="24"/>
-          <w:szCs w:val="24"/>
+          <w:rFonts w:asciiTheme="minorHAnsi" w:eastAsiaTheme="minorEastAsia" w:hAnsiTheme="minorHAnsi" w:cstheme="minorBidi"/>
+          <w:color w:val="000000" w:themeColor="text1"/>
         </w:rPr>
         <w:t xml:space="preserve"> sobre el que se iba a desarrollar la página web. </w:t>
       </w:r>
     </w:p>
-    <w:p xmlns:wp14="http://schemas.microsoft.com/office/word/2010/wordml" wp14:textId="71E61342">
+    <w:p>
       <w:pPr>
         <w:pStyle w:val="NormalWeb"/>
         <w:jc w:val="both"/>
         <w:rPr>
-          <w:rFonts w:ascii="Calibri" w:hAnsi="Calibri" w:eastAsia="Calibri" w:cs="Calibri" w:asciiTheme="minorAscii" w:hAnsiTheme="minorAscii" w:eastAsiaTheme="minorAscii" w:cstheme="minorAscii"/>
+          <w:rFonts w:asciiTheme="minorHAnsi" w:eastAsiaTheme="minorEastAsia" w:hAnsiTheme="minorHAnsi" w:cstheme="minorBidi"/>
+          <w:color w:val="000000" w:themeColor="text1"/>
+        </w:rPr>
+      </w:pPr>
+      <w:r>
+        <w:rPr>
+          <w:rFonts w:asciiTheme="minorHAnsi" w:eastAsiaTheme="minorEastAsia" w:hAnsiTheme="minorHAnsi" w:cstheme="minorBidi"/>
+          <w:color w:val="000000" w:themeColor="text1"/>
+        </w:rPr>
+        <w:t xml:space="preserve">Todo el proyecto está en la siguiente dirección de </w:t>
+      </w:r>
+      <w:proofErr w:type="spellStart"/>
+      <w:r>
+        <w:rPr>
+          <w:rFonts w:asciiTheme="minorHAnsi" w:eastAsiaTheme="minorEastAsia" w:hAnsiTheme="minorHAnsi" w:cstheme="minorBidi"/>
+          <w:color w:val="000000" w:themeColor="text1"/>
+        </w:rPr>
+        <w:t>github</w:t>
+      </w:r>
+      <w:proofErr w:type="spellEnd"/>
+      <w:r>
+        <w:rPr>
+          <w:rFonts w:asciiTheme="minorHAnsi" w:eastAsiaTheme="minorEastAsia" w:hAnsiTheme="minorHAnsi" w:cstheme="minorBidi"/>
+          <w:color w:val="000000" w:themeColor="text1"/>
+        </w:rPr>
+        <w:t xml:space="preserve">: </w:t>
+      </w:r>
+    </w:p>
+    <w:p>
+      <w:pPr>
+        <w:pStyle w:val="NormalWeb"/>
+        <w:ind w:left="708"/>
+        <w:jc w:val="both"/>
+        <w:rPr>
+          <w:rFonts w:asciiTheme="minorHAnsi" w:eastAsiaTheme="minorEastAsia" w:hAnsiTheme="minorHAnsi" w:cstheme="minorBidi"/>
           <w:color w:val="000000"/>
-          <w:sz w:val="24"/>
-          <w:szCs w:val="24"/>
-        </w:rPr>
-      </w:pPr>
-      <w:r>
-        <w:rPr>
-          <w:rFonts w:ascii="Calibri" w:hAnsi="Calibri" w:eastAsia="Calibri" w:cs="Calibri" w:asciiTheme="minorAscii" w:hAnsiTheme="minorAscii" w:eastAsiaTheme="minorAscii" w:cstheme="minorAscii"/>
-          <w:color w:val="000000" w:themeColor="text1" w:themeTint="FF" w:themeShade="FF"/>
-          <w:sz w:val="24"/>
-          <w:szCs w:val="24"/>
-        </w:rPr>
-        <w:t>En los requisitos de la actividad se establece un formato de la página principal, el cual se sigue en el diseño de nuestra página web.</w:t>
-      </w:r>
+        </w:rPr>
+      </w:pPr>
+      <w:r>
+        <w:rPr>
+          <w:rFonts w:asciiTheme="minorHAnsi" w:eastAsiaTheme="minorEastAsia" w:hAnsiTheme="minorHAnsi" w:cstheme="minorBidi"/>
+          <w:noProof/>
+          <w:color w:val="000000"/>
+        </w:rPr>
+        <w:drawing>
+          <wp:inline distT="0" distB="0" distL="0" distR="0" wp14:anchorId="71A6FD3E" wp14:editId="3C3FDEDB">
+            <wp:extent cx="491490" cy="412852"/>
+            <wp:effectExtent l="0" t="0" r="3810" b="6350"/>
+            <wp:docPr id="2" name="Imagen 2" descr="Icono&#10;&#10;Descripción generada automáticamente"/>
+            <wp:cNvGraphicFramePr>
+              <a:graphicFrameLocks xmlns:a="http://schemas.openxmlformats.org/drawingml/2006/main" noChangeAspect="1"/>
+            </wp:cNvGraphicFramePr>
+            <a:graphic xmlns:a="http://schemas.openxmlformats.org/drawingml/2006/main">
+              <a:graphicData uri="http://schemas.openxmlformats.org/drawingml/2006/picture">
+                <pic:pic xmlns:pic="http://schemas.openxmlformats.org/drawingml/2006/picture">
+                  <pic:nvPicPr>
+                    <pic:cNvPr id="2" name="Imagen 2" descr="Icono&#10;&#10;Descripción generada automáticamente"/>
+                    <pic:cNvPicPr/>
+                  </pic:nvPicPr>
+                  <pic:blipFill>
+                    <a:blip r:embed="rId8" cstate="print">
+                      <a:extLst>
+                        <a:ext uri="{28A0092B-C50C-407E-A947-70E740481C1C}">
+                          <a14:useLocalDpi xmlns:a14="http://schemas.microsoft.com/office/drawing/2010/main" val="0"/>
+                        </a:ext>
+                      </a:extLst>
+                    </a:blip>
+                    <a:stretch>
+                      <a:fillRect/>
+                    </a:stretch>
+                  </pic:blipFill>
+                  <pic:spPr>
+                    <a:xfrm>
+                      <a:off x="0" y="0"/>
+                      <a:ext cx="538471" cy="452316"/>
+                    </a:xfrm>
+                    <a:prstGeom prst="rect">
+                      <a:avLst/>
+                    </a:prstGeom>
+                  </pic:spPr>
+                </pic:pic>
+              </a:graphicData>
+            </a:graphic>
+          </wp:inline>
+        </w:drawing>
+      </w:r>
+      <w:r>
+        <w:rPr>
+          <w:rFonts w:asciiTheme="minorHAnsi" w:eastAsiaTheme="minorEastAsia" w:hAnsiTheme="minorHAnsi" w:cstheme="minorBidi"/>
+          <w:color w:val="000000"/>
+        </w:rPr>
+        <w:t xml:space="preserve"> </w:t>
+      </w:r>
+      <w:proofErr w:type="spellStart"/>
+      <w:r>
+        <w:rPr>
+          <w:rFonts w:asciiTheme="minorHAnsi" w:eastAsiaTheme="minorEastAsia" w:hAnsiTheme="minorHAnsi" w:cstheme="minorBidi"/>
+          <w:i/>
+          <w:iCs/>
+          <w:color w:val="538135" w:themeColor="accent6" w:themeShade="BF"/>
+        </w:rPr>
+        <w:t>Recetamanía</w:t>
+      </w:r>
+      <w:proofErr w:type="spellEnd"/>
+      <w:r>
+        <w:rPr>
+          <w:rFonts w:asciiTheme="minorHAnsi" w:eastAsiaTheme="minorEastAsia" w:hAnsiTheme="minorHAnsi" w:cstheme="minorBidi"/>
+          <w:color w:val="000000"/>
+        </w:rPr>
+        <w:t xml:space="preserve">: </w:t>
+      </w:r>
+      <w:hyperlink r:id="rId9" w:history="1">
+        <w:r>
+          <w:rPr>
+            <w:rStyle w:val="Hipervnculo"/>
+            <w:rFonts w:asciiTheme="minorHAnsi" w:eastAsiaTheme="minorEastAsia" w:hAnsiTheme="minorHAnsi" w:cstheme="minorBidi"/>
+          </w:rPr>
+          <w:t>https://github.com/ITTDAW/Actividad1LdM</w:t>
+        </w:r>
+      </w:hyperlink>
     </w:p>
     <w:p>
       <w:pPr>
         <w:pStyle w:val="NormalWeb"/>
         <w:jc w:val="both"/>
         <w:rPr>
-          <w:rFonts w:ascii="Times New Roman" w:hAnsi="Times New Roman" w:eastAsia="Times New Roman" w:cs="Times New Roman"/>
-          <w:color w:val="000000" w:themeColor="text1" w:themeTint="FF" w:themeShade="FF"/>
-          <w:sz w:val="24"/>
-          <w:szCs w:val="24"/>
+          <w:rFonts w:asciiTheme="minorHAnsi" w:eastAsiaTheme="minorEastAsia" w:hAnsiTheme="minorHAnsi" w:cstheme="minorBidi"/>
+          <w:color w:val="000000"/>
         </w:rPr>
       </w:pPr>
     </w:p>
@@ -938,20 +1023,16 @@
         <w:pStyle w:val="NormalWeb"/>
         <w:jc w:val="both"/>
         <w:rPr>
-          <w:rFonts w:ascii="Calibri" w:hAnsi="Calibri" w:eastAsia="Calibri" w:cs="Calibri" w:asciiTheme="minorAscii" w:hAnsiTheme="minorAscii" w:eastAsiaTheme="minorAscii" w:cstheme="minorAscii"/>
-          <w:color w:val="000000" w:themeColor="text1" w:themeTint="FF" w:themeShade="FF"/>
-          <w:sz w:val="24"/>
-          <w:szCs w:val="24"/>
-        </w:rPr>
-      </w:pPr>
-      <w:r>
-        <w:rPr>
-          <w:rFonts w:ascii="Calibri" w:hAnsi="Calibri" w:eastAsia="Calibri" w:cs="Calibri" w:asciiTheme="minorAscii" w:hAnsiTheme="minorAscii" w:eastAsiaTheme="minorAscii" w:cstheme="minorAscii"/>
-          <w:color w:val="000000" w:themeColor="text1" w:themeTint="FF" w:themeShade="FF"/>
-          <w:sz w:val="24"/>
-          <w:szCs w:val="24"/>
-        </w:rPr>
-        <w:t>Con esta temática en mente hicimos una investigación de páginas web de recetas, inspeccionando su código fuente, para inspirarnos.</w:t>
+          <w:rFonts w:asciiTheme="minorHAnsi" w:eastAsiaTheme="minorEastAsia" w:hAnsiTheme="minorHAnsi" w:cstheme="minorBidi"/>
+          <w:color w:val="000000"/>
+        </w:rPr>
+      </w:pPr>
+      <w:r>
+        <w:rPr>
+          <w:rFonts w:asciiTheme="minorHAnsi" w:eastAsiaTheme="minorEastAsia" w:hAnsiTheme="minorHAnsi" w:cstheme="minorBidi"/>
+          <w:color w:val="000000" w:themeColor="text1"/>
+        </w:rPr>
+        <w:t>En los requisitos de la actividad se establece un formato de la página principal, el cual se sigue en el diseño de nuestra página web.</w:t>
       </w:r>
     </w:p>
     <w:p>
@@ -959,10 +1040,7 @@
         <w:pStyle w:val="NormalWeb"/>
         <w:jc w:val="both"/>
         <w:rPr>
-          <w:rFonts w:ascii="Times New Roman" w:hAnsi="Times New Roman" w:eastAsia="Times New Roman" w:cs="Times New Roman"/>
-          <w:color w:val="000000" w:themeColor="text1" w:themeTint="FF" w:themeShade="FF"/>
-          <w:sz w:val="24"/>
-          <w:szCs w:val="24"/>
+          <w:color w:val="000000" w:themeColor="text1"/>
         </w:rPr>
       </w:pPr>
     </w:p>
@@ -971,131 +1049,16 @@
         <w:pStyle w:val="NormalWeb"/>
         <w:jc w:val="both"/>
         <w:rPr>
-          <w:rFonts w:ascii="Calibri" w:hAnsi="Calibri" w:eastAsia="Calibri" w:cs="Calibri" w:asciiTheme="minorAscii" w:hAnsiTheme="minorAscii" w:eastAsiaTheme="minorAscii" w:cstheme="minorAscii"/>
-          <w:color w:val="000000" w:themeColor="text1" w:themeTint="FF" w:themeShade="FF"/>
-          <w:sz w:val="24"/>
-          <w:szCs w:val="24"/>
-        </w:rPr>
-      </w:pPr>
-      <w:r>
-        <w:rPr>
-          <w:rFonts w:ascii="Calibri" w:hAnsi="Calibri" w:eastAsia="Calibri" w:cs="Calibri" w:asciiTheme="minorAscii" w:hAnsiTheme="minorAscii" w:eastAsiaTheme="minorAscii" w:cstheme="minorAscii"/>
-          <w:color w:val="000000" w:themeColor="text1" w:themeTint="FF" w:themeShade="FF"/>
-          <w:sz w:val="24"/>
-          <w:szCs w:val="24"/>
-        </w:rPr>
-        <w:t>Decidimos</w:t>
-      </w:r>
-      <w:r>
-        <w:rPr>
-          <w:rFonts w:ascii="Calibri" w:hAnsi="Calibri" w:eastAsia="Calibri" w:cs="Calibri" w:asciiTheme="minorAscii" w:hAnsiTheme="minorAscii" w:eastAsiaTheme="minorAscii" w:cstheme="minorAscii"/>
-          <w:color w:val="000000" w:themeColor="text1" w:themeTint="FF" w:themeShade="FF"/>
-          <w:sz w:val="24"/>
-          <w:szCs w:val="24"/>
-        </w:rPr>
-        <w:t xml:space="preserve"> que debía ser </w:t>
-      </w:r>
-      <w:r>
-        <w:rPr>
-          <w:rFonts w:ascii="Calibri" w:hAnsi="Calibri" w:eastAsia="Calibri" w:cs="Calibri" w:asciiTheme="minorAscii" w:hAnsiTheme="minorAscii" w:eastAsiaTheme="minorAscii" w:cstheme="minorAscii"/>
-          <w:b w:val="1"/>
-          <w:bCs w:val="1"/>
-          <w:color w:val="000000" w:themeColor="text1" w:themeTint="FF" w:themeShade="FF"/>
-          <w:sz w:val="24"/>
-          <w:szCs w:val="24"/>
-        </w:rPr>
-        <w:t>muy visual</w:t>
-      </w:r>
-      <w:r>
-        <w:rPr>
-          <w:rFonts w:ascii="Calibri" w:hAnsi="Calibri" w:eastAsia="Calibri" w:cs="Calibri" w:asciiTheme="minorAscii" w:hAnsiTheme="minorAscii" w:eastAsiaTheme="minorAscii" w:cstheme="minorAscii"/>
-          <w:color w:val="000000" w:themeColor="text1" w:themeTint="FF" w:themeShade="FF"/>
-          <w:sz w:val="24"/>
-          <w:szCs w:val="24"/>
-        </w:rPr>
-        <w:t xml:space="preserve">, con muchas imágenes de apetitosas recetas al menos en su página principal, con poco texto, iba a tener un </w:t>
-      </w:r>
-      <w:r>
-        <w:rPr>
-          <w:rFonts w:ascii="Calibri" w:hAnsi="Calibri" w:eastAsia="Calibri" w:cs="Calibri" w:asciiTheme="minorAscii" w:hAnsiTheme="minorAscii" w:eastAsiaTheme="minorAscii" w:cstheme="minorAscii"/>
-          <w:b w:val="1"/>
-          <w:bCs w:val="1"/>
-          <w:color w:val="000000" w:themeColor="text1" w:themeTint="FF" w:themeShade="FF"/>
-          <w:sz w:val="24"/>
-          <w:szCs w:val="24"/>
-        </w:rPr>
-        <w:t>buscador de recetas</w:t>
-      </w:r>
-      <w:r>
-        <w:rPr>
-          <w:rFonts w:ascii="Calibri" w:hAnsi="Calibri" w:eastAsia="Calibri" w:cs="Calibri" w:asciiTheme="minorAscii" w:hAnsiTheme="minorAscii" w:eastAsiaTheme="minorAscii" w:cstheme="minorAscii"/>
-          <w:color w:val="000000" w:themeColor="text1" w:themeTint="FF" w:themeShade="FF"/>
-          <w:sz w:val="24"/>
-          <w:szCs w:val="24"/>
-        </w:rPr>
-        <w:t xml:space="preserve"> y tener varias vías de contacto, a través de </w:t>
-      </w:r>
-      <w:r>
-        <w:rPr>
-          <w:rFonts w:ascii="Calibri" w:hAnsi="Calibri" w:eastAsia="Calibri" w:cs="Calibri" w:asciiTheme="minorAscii" w:hAnsiTheme="minorAscii" w:eastAsiaTheme="minorAscii" w:cstheme="minorAscii"/>
-          <w:b w:val="1"/>
-          <w:bCs w:val="1"/>
-          <w:color w:val="000000" w:themeColor="text1" w:themeTint="FF" w:themeShade="FF"/>
-          <w:sz w:val="24"/>
-          <w:szCs w:val="24"/>
-        </w:rPr>
-        <w:t>formulario en la pestaña contacto</w:t>
-      </w:r>
-      <w:r>
-        <w:rPr>
-          <w:rFonts w:ascii="Calibri" w:hAnsi="Calibri" w:eastAsia="Calibri" w:cs="Calibri" w:asciiTheme="minorAscii" w:hAnsiTheme="minorAscii" w:eastAsiaTheme="minorAscii" w:cstheme="minorAscii"/>
-          <w:color w:val="000000" w:themeColor="text1" w:themeTint="FF" w:themeShade="FF"/>
-          <w:sz w:val="24"/>
-          <w:szCs w:val="24"/>
-        </w:rPr>
-        <w:t xml:space="preserve">, iconos de </w:t>
-      </w:r>
-      <w:r>
-        <w:rPr>
-          <w:rFonts w:ascii="Calibri" w:hAnsi="Calibri" w:eastAsia="Calibri" w:cs="Calibri" w:asciiTheme="minorAscii" w:hAnsiTheme="minorAscii" w:eastAsiaTheme="minorAscii" w:cstheme="minorAscii"/>
-          <w:b w:val="1"/>
-          <w:bCs w:val="1"/>
-          <w:color w:val="000000" w:themeColor="text1" w:themeTint="FF" w:themeShade="FF"/>
-          <w:sz w:val="24"/>
-          <w:szCs w:val="24"/>
-        </w:rPr>
-        <w:t xml:space="preserve">redes sociales </w:t>
-      </w:r>
-      <w:r>
-        <w:rPr>
-          <w:rFonts w:ascii="Calibri" w:hAnsi="Calibri" w:eastAsia="Calibri" w:cs="Calibri" w:asciiTheme="minorAscii" w:hAnsiTheme="minorAscii" w:eastAsiaTheme="minorAscii" w:cstheme="minorAscii"/>
-          <w:color w:val="000000" w:themeColor="text1" w:themeTint="FF" w:themeShade="FF"/>
-          <w:sz w:val="24"/>
-          <w:szCs w:val="24"/>
-        </w:rPr>
-        <w:t xml:space="preserve">y una </w:t>
-      </w:r>
-      <w:proofErr w:type="spellStart"/>
-      <w:r>
-        <w:rPr>
-          <w:rFonts w:ascii="Calibri" w:hAnsi="Calibri" w:eastAsia="Calibri" w:cs="Calibri" w:asciiTheme="minorAscii" w:hAnsiTheme="minorAscii" w:eastAsiaTheme="minorAscii" w:cstheme="minorAscii"/>
-          <w:b w:val="1"/>
-          <w:bCs w:val="1"/>
-          <w:color w:val="000000" w:themeColor="text1" w:themeTint="FF" w:themeShade="FF"/>
-          <w:sz w:val="24"/>
-          <w:szCs w:val="24"/>
-        </w:rPr>
-        <w:t>Newsletter</w:t>
-      </w:r>
-      <w:proofErr w:type="spellEnd"/>
-      <w:r>
-        <w:rPr>
-          <w:rFonts w:ascii="Calibri" w:hAnsi="Calibri" w:eastAsia="Calibri" w:cs="Calibri" w:asciiTheme="minorAscii" w:hAnsiTheme="minorAscii" w:eastAsiaTheme="minorAscii" w:cstheme="minorAscii"/>
-          <w:color w:val="000000" w:themeColor="text1" w:themeTint="FF" w:themeShade="FF"/>
-          <w:sz w:val="24"/>
-          <w:szCs w:val="24"/>
-        </w:rPr>
-        <w:t xml:space="preserve"> para suscripciones a un boletín de novedades. </w:t>
+          <w:rFonts w:asciiTheme="minorHAnsi" w:eastAsiaTheme="minorEastAsia" w:hAnsiTheme="minorHAnsi" w:cstheme="minorBidi"/>
+          <w:color w:val="000000" w:themeColor="text1"/>
+        </w:rPr>
+      </w:pPr>
+      <w:r>
+        <w:rPr>
+          <w:rFonts w:asciiTheme="minorHAnsi" w:eastAsiaTheme="minorEastAsia" w:hAnsiTheme="minorHAnsi" w:cstheme="minorBidi"/>
+          <w:color w:val="000000" w:themeColor="text1"/>
+        </w:rPr>
+        <w:t>Con esta temática en mente hicimos una investigación de páginas web de recetas, inspeccionando su código fuente, para inspirarnos.</w:t>
       </w:r>
     </w:p>
     <w:p>
@@ -1103,10 +1066,7 @@
         <w:pStyle w:val="NormalWeb"/>
         <w:jc w:val="both"/>
         <w:rPr>
-          <w:rFonts w:ascii="Times New Roman" w:hAnsi="Times New Roman" w:eastAsia="Times New Roman" w:cs="Times New Roman"/>
-          <w:color w:val="000000" w:themeColor="text1" w:themeTint="FF" w:themeShade="FF"/>
-          <w:sz w:val="24"/>
-          <w:szCs w:val="24"/>
+          <w:color w:val="000000" w:themeColor="text1"/>
         </w:rPr>
       </w:pPr>
     </w:p>
@@ -1115,78 +1075,98 @@
         <w:pStyle w:val="NormalWeb"/>
         <w:jc w:val="both"/>
         <w:rPr>
-          <w:rFonts w:ascii="Calibri" w:hAnsi="Calibri" w:eastAsia="Calibri" w:cs="Calibri" w:asciiTheme="minorAscii" w:hAnsiTheme="minorAscii" w:eastAsiaTheme="minorAscii" w:cstheme="minorAscii"/>
-          <w:color w:val="000000" w:themeColor="text1" w:themeTint="FF" w:themeShade="FF"/>
-          <w:sz w:val="24"/>
-          <w:szCs w:val="24"/>
-        </w:rPr>
-      </w:pPr>
-      <w:r>
-        <w:rPr>
-          <w:rFonts w:ascii="Calibri" w:hAnsi="Calibri" w:eastAsia="Calibri" w:cs="Calibri" w:asciiTheme="minorAscii" w:hAnsiTheme="minorAscii" w:eastAsiaTheme="minorAscii" w:cstheme="minorAscii"/>
-          <w:color w:val="000000" w:themeColor="text1" w:themeTint="FF" w:themeShade="FF"/>
-          <w:sz w:val="24"/>
-          <w:szCs w:val="24"/>
-        </w:rPr>
-        <w:t xml:space="preserve">En </w:t>
-      </w:r>
-      <w:r>
-        <w:rPr>
-          <w:rFonts w:ascii="Calibri" w:hAnsi="Calibri" w:eastAsia="Calibri" w:cs="Calibri" w:asciiTheme="minorAscii" w:hAnsiTheme="minorAscii" w:eastAsiaTheme="minorAscii" w:cstheme="minorAscii"/>
-          <w:color w:val="000000" w:themeColor="text1" w:themeTint="FF" w:themeShade="FF"/>
-          <w:sz w:val="24"/>
-          <w:szCs w:val="24"/>
-        </w:rPr>
-        <w:t>resumen,</w:t>
-      </w:r>
-      <w:r>
-        <w:rPr>
-          <w:rFonts w:ascii="Calibri" w:hAnsi="Calibri" w:eastAsia="Calibri" w:cs="Calibri" w:asciiTheme="minorAscii" w:hAnsiTheme="minorAscii" w:eastAsiaTheme="minorAscii" w:cstheme="minorAscii"/>
-          <w:color w:val="000000" w:themeColor="text1" w:themeTint="FF" w:themeShade="FF"/>
-          <w:sz w:val="24"/>
-          <w:szCs w:val="24"/>
-        </w:rPr>
-        <w:t xml:space="preserve"> las partes serían un encabezado HEADER con un </w:t>
+          <w:rFonts w:asciiTheme="minorHAnsi" w:eastAsiaTheme="minorEastAsia" w:hAnsiTheme="minorHAnsi" w:cstheme="minorBidi"/>
+          <w:color w:val="000000" w:themeColor="text1"/>
+        </w:rPr>
+      </w:pPr>
+      <w:r>
+        <w:rPr>
+          <w:rFonts w:asciiTheme="minorHAnsi" w:eastAsiaTheme="minorEastAsia" w:hAnsiTheme="minorHAnsi" w:cstheme="minorBidi"/>
+          <w:color w:val="000000" w:themeColor="text1"/>
+        </w:rPr>
+        <w:t xml:space="preserve">Decidimos que debía ser </w:t>
+      </w:r>
+      <w:r>
+        <w:rPr>
+          <w:rFonts w:asciiTheme="minorHAnsi" w:eastAsiaTheme="minorEastAsia" w:hAnsiTheme="minorHAnsi" w:cstheme="minorBidi"/>
+          <w:b/>
+          <w:bCs/>
+          <w:color w:val="000000" w:themeColor="text1"/>
+        </w:rPr>
+        <w:t>muy visual</w:t>
+      </w:r>
+      <w:r>
+        <w:rPr>
+          <w:rFonts w:asciiTheme="minorHAnsi" w:eastAsiaTheme="minorEastAsia" w:hAnsiTheme="minorHAnsi" w:cstheme="minorBidi"/>
+          <w:color w:val="000000" w:themeColor="text1"/>
+        </w:rPr>
+        <w:t xml:space="preserve">, con muchas imágenes de apetitosas recetas al menos en su página principal, con poco texto, iba a tener un </w:t>
+      </w:r>
+      <w:r>
+        <w:rPr>
+          <w:rFonts w:asciiTheme="minorHAnsi" w:eastAsiaTheme="minorEastAsia" w:hAnsiTheme="minorHAnsi" w:cstheme="minorBidi"/>
+          <w:b/>
+          <w:bCs/>
+          <w:color w:val="000000" w:themeColor="text1"/>
+        </w:rPr>
+        <w:t>buscador de recetas</w:t>
+      </w:r>
+      <w:r>
+        <w:rPr>
+          <w:rFonts w:asciiTheme="minorHAnsi" w:eastAsiaTheme="minorEastAsia" w:hAnsiTheme="minorHAnsi" w:cstheme="minorBidi"/>
+          <w:color w:val="000000" w:themeColor="text1"/>
+        </w:rPr>
+        <w:t xml:space="preserve"> y tener varias vías de contacto, a través de </w:t>
+      </w:r>
+      <w:r>
+        <w:rPr>
+          <w:rFonts w:asciiTheme="minorHAnsi" w:eastAsiaTheme="minorEastAsia" w:hAnsiTheme="minorHAnsi" w:cstheme="minorBidi"/>
+          <w:b/>
+          <w:bCs/>
+          <w:color w:val="000000" w:themeColor="text1"/>
+        </w:rPr>
+        <w:t>formulario en la pestaña contacto</w:t>
+      </w:r>
+      <w:r>
+        <w:rPr>
+          <w:rFonts w:asciiTheme="minorHAnsi" w:eastAsiaTheme="minorEastAsia" w:hAnsiTheme="minorHAnsi" w:cstheme="minorBidi"/>
+          <w:color w:val="000000" w:themeColor="text1"/>
+        </w:rPr>
+        <w:t xml:space="preserve">, iconos de </w:t>
+      </w:r>
+      <w:r>
+        <w:rPr>
+          <w:rFonts w:asciiTheme="minorHAnsi" w:eastAsiaTheme="minorEastAsia" w:hAnsiTheme="minorHAnsi" w:cstheme="minorBidi"/>
+          <w:b/>
+          <w:bCs/>
+          <w:color w:val="000000" w:themeColor="text1"/>
+        </w:rPr>
+        <w:t xml:space="preserve">redes sociales </w:t>
+      </w:r>
+      <w:r>
+        <w:rPr>
+          <w:rFonts w:asciiTheme="minorHAnsi" w:eastAsiaTheme="minorEastAsia" w:hAnsiTheme="minorHAnsi" w:cstheme="minorBidi"/>
+          <w:color w:val="000000" w:themeColor="text1"/>
+        </w:rPr>
+        <w:t xml:space="preserve">y una </w:t>
       </w:r>
       <w:proofErr w:type="spellStart"/>
       <w:r>
         <w:rPr>
-          <w:rFonts w:ascii="Calibri" w:hAnsi="Calibri" w:eastAsia="Calibri" w:cs="Calibri" w:asciiTheme="minorAscii" w:hAnsiTheme="minorAscii" w:eastAsiaTheme="minorAscii" w:cstheme="minorAscii"/>
-          <w:color w:val="000000" w:themeColor="text1" w:themeTint="FF" w:themeShade="FF"/>
-          <w:sz w:val="24"/>
-          <w:szCs w:val="24"/>
-        </w:rPr>
-        <w:t>div</w:t>
+          <w:rFonts w:asciiTheme="minorHAnsi" w:eastAsiaTheme="minorEastAsia" w:hAnsiTheme="minorHAnsi" w:cstheme="minorBidi"/>
+          <w:b/>
+          <w:bCs/>
+          <w:color w:val="000000" w:themeColor="text1"/>
+        </w:rPr>
+        <w:t>Newsletter</w:t>
       </w:r>
       <w:proofErr w:type="spellEnd"/>
       <w:r>
         <w:rPr>
-          <w:rFonts w:ascii="Calibri" w:hAnsi="Calibri" w:eastAsia="Calibri" w:cs="Calibri" w:asciiTheme="minorAscii" w:hAnsiTheme="minorAscii" w:eastAsiaTheme="minorAscii" w:cstheme="minorAscii"/>
-          <w:color w:val="000000" w:themeColor="text1" w:themeTint="FF" w:themeShade="FF"/>
-          <w:sz w:val="24"/>
-          <w:szCs w:val="24"/>
-        </w:rPr>
-        <w:t xml:space="preserve"> que incluye el NAV con el logo y el menú, un contenido principal con varias secciones y un banner intermedio, un ASIDE para promociones o concursos, y un pie de página o FOOTER con las redes sociales, la </w:t>
-      </w:r>
-      <w:proofErr w:type="spellStart"/>
-      <w:r>
-        <w:rPr>
-          <w:rFonts w:ascii="Calibri" w:hAnsi="Calibri" w:eastAsia="Calibri" w:cs="Calibri" w:asciiTheme="minorAscii" w:hAnsiTheme="minorAscii" w:eastAsiaTheme="minorAscii" w:cstheme="minorAscii"/>
-          <w:color w:val="000000" w:themeColor="text1" w:themeTint="FF" w:themeShade="FF"/>
-          <w:sz w:val="24"/>
-          <w:szCs w:val="24"/>
-        </w:rPr>
-        <w:t>newsletter</w:t>
-      </w:r>
-      <w:proofErr w:type="spellEnd"/>
-      <w:r>
-        <w:rPr>
-          <w:rFonts w:ascii="Calibri" w:hAnsi="Calibri" w:eastAsia="Calibri" w:cs="Calibri" w:asciiTheme="minorAscii" w:hAnsiTheme="minorAscii" w:eastAsiaTheme="minorAscii" w:cstheme="minorAscii"/>
-          <w:color w:val="000000" w:themeColor="text1" w:themeTint="FF" w:themeShade="FF"/>
-          <w:sz w:val="24"/>
-          <w:szCs w:val="24"/>
-        </w:rPr>
-        <w:t>, copyright y páginas legales.</w:t>
+          <w:rFonts w:asciiTheme="minorHAnsi" w:eastAsiaTheme="minorEastAsia" w:hAnsiTheme="minorHAnsi" w:cstheme="minorBidi"/>
+          <w:color w:val="000000" w:themeColor="text1"/>
+        </w:rPr>
+        <w:t xml:space="preserve"> para suscripciones a un boletín de novedades. </w:t>
       </w:r>
     </w:p>
     <w:p>
@@ -1194,10 +1174,7 @@
         <w:pStyle w:val="NormalWeb"/>
         <w:jc w:val="both"/>
         <w:rPr>
-          <w:rFonts w:ascii="Times New Roman" w:hAnsi="Times New Roman" w:eastAsia="Times New Roman" w:cs="Times New Roman"/>
-          <w:color w:val="000000" w:themeColor="text1" w:themeTint="FF" w:themeShade="FF"/>
-          <w:sz w:val="24"/>
-          <w:szCs w:val="24"/>
+          <w:color w:val="000000" w:themeColor="text1"/>
         </w:rPr>
       </w:pPr>
     </w:p>
@@ -1206,60 +1183,48 @@
         <w:pStyle w:val="NormalWeb"/>
         <w:jc w:val="both"/>
         <w:rPr>
-          <w:rFonts w:ascii="Times New Roman" w:hAnsi="Times New Roman" w:eastAsia="Times New Roman" w:cs="Times New Roman"/>
-          <w:color w:val="000000" w:themeColor="text1" w:themeTint="FF" w:themeShade="FF"/>
-          <w:sz w:val="24"/>
-          <w:szCs w:val="24"/>
-        </w:rPr>
-      </w:pPr>
-      <w:r>
-        <w:rPr>
-          <w:rFonts w:ascii="Calibri" w:hAnsi="Calibri" w:eastAsia="Calibri" w:cs="Calibri" w:asciiTheme="minorAscii" w:hAnsiTheme="minorAscii" w:eastAsiaTheme="minorAscii" w:cstheme="minorAscii"/>
-          <w:color w:val="000000" w:themeColor="text1" w:themeTint="FF" w:themeShade="FF"/>
-          <w:sz w:val="24"/>
-          <w:szCs w:val="24"/>
-        </w:rPr>
-        <w:t xml:space="preserve">Pusimos </w:t>
+          <w:rFonts w:asciiTheme="minorHAnsi" w:eastAsiaTheme="minorEastAsia" w:hAnsiTheme="minorHAnsi" w:cstheme="minorBidi"/>
+          <w:color w:val="000000" w:themeColor="text1"/>
+        </w:rPr>
+      </w:pPr>
+      <w:r>
+        <w:rPr>
+          <w:rFonts w:asciiTheme="minorHAnsi" w:eastAsiaTheme="minorEastAsia" w:hAnsiTheme="minorHAnsi" w:cstheme="minorBidi"/>
+          <w:color w:val="000000" w:themeColor="text1"/>
+        </w:rPr>
+        <w:t xml:space="preserve">En resumen, las partes serían un encabezado HEADER con un </w:t>
       </w:r>
       <w:proofErr w:type="spellStart"/>
       <w:r>
         <w:rPr>
-          <w:rFonts w:ascii="Calibri" w:hAnsi="Calibri" w:eastAsia="Calibri" w:cs="Calibri" w:asciiTheme="minorAscii" w:hAnsiTheme="minorAscii" w:eastAsiaTheme="minorAscii" w:cstheme="minorAscii"/>
-          <w:color w:val="000000" w:themeColor="text1" w:themeTint="FF" w:themeShade="FF"/>
-          <w:sz w:val="24"/>
-          <w:szCs w:val="24"/>
+          <w:rFonts w:asciiTheme="minorHAnsi" w:eastAsiaTheme="minorEastAsia" w:hAnsiTheme="minorHAnsi" w:cstheme="minorBidi"/>
+          <w:color w:val="000000" w:themeColor="text1"/>
         </w:rPr>
         <w:t>div</w:t>
       </w:r>
       <w:proofErr w:type="spellEnd"/>
       <w:r>
         <w:rPr>
-          <w:rFonts w:ascii="Calibri" w:hAnsi="Calibri" w:eastAsia="Calibri" w:cs="Calibri" w:asciiTheme="minorAscii" w:hAnsiTheme="minorAscii" w:eastAsiaTheme="minorAscii" w:cstheme="minorAscii"/>
-          <w:color w:val="000000" w:themeColor="text1" w:themeTint="FF" w:themeShade="FF"/>
-          <w:sz w:val="24"/>
-          <w:szCs w:val="24"/>
-        </w:rPr>
-        <w:t xml:space="preserve"> container en cada parte del </w:t>
+          <w:rFonts w:asciiTheme="minorHAnsi" w:eastAsiaTheme="minorEastAsia" w:hAnsiTheme="minorHAnsi" w:cstheme="minorBidi"/>
+          <w:color w:val="000000" w:themeColor="text1"/>
+        </w:rPr>
+        <w:t xml:space="preserve"> que incluye el NAV con el logo y el menú, un contenido principal con varias secciones y un banner intermedio, un ASIDE para promociones o concursos, y un pie de página o FOOTER con las redes sociales, la </w:t>
       </w:r>
       <w:proofErr w:type="spellStart"/>
       <w:r>
         <w:rPr>
-          <w:rFonts w:ascii="Calibri" w:hAnsi="Calibri" w:eastAsia="Calibri" w:cs="Calibri" w:asciiTheme="minorAscii" w:hAnsiTheme="minorAscii" w:eastAsiaTheme="minorAscii" w:cstheme="minorAscii"/>
-          <w:color w:val="000000" w:themeColor="text1" w:themeTint="FF" w:themeShade="FF"/>
-          <w:sz w:val="24"/>
-          <w:szCs w:val="24"/>
-        </w:rPr>
-        <w:t>layout</w:t>
+          <w:rFonts w:asciiTheme="minorHAnsi" w:eastAsiaTheme="minorEastAsia" w:hAnsiTheme="minorHAnsi" w:cstheme="minorBidi"/>
+          <w:color w:val="000000" w:themeColor="text1"/>
+        </w:rPr>
+        <w:t>newsletter</w:t>
       </w:r>
       <w:proofErr w:type="spellEnd"/>
       <w:r>
         <w:rPr>
-          <w:rFonts w:ascii="Calibri" w:hAnsi="Calibri" w:eastAsia="Calibri" w:cs="Calibri" w:asciiTheme="minorAscii" w:hAnsiTheme="minorAscii" w:eastAsiaTheme="minorAscii" w:cstheme="minorAscii"/>
-          <w:color w:val="000000" w:themeColor="text1" w:themeTint="FF" w:themeShade="FF"/>
-          <w:sz w:val="24"/>
-          <w:szCs w:val="24"/>
-        </w:rPr>
-        <w:t xml:space="preserve"> para acotarla al 90% el diseño y que la página quedara más ligera a la vista.</w:t>
+          <w:rFonts w:asciiTheme="minorHAnsi" w:eastAsiaTheme="minorEastAsia" w:hAnsiTheme="minorHAnsi" w:cstheme="minorBidi"/>
+          <w:color w:val="000000" w:themeColor="text1"/>
+        </w:rPr>
+        <w:t>, copyright y páginas legales.</w:t>
       </w:r>
     </w:p>
     <w:p>
@@ -1267,10 +1232,7 @@
         <w:pStyle w:val="NormalWeb"/>
         <w:jc w:val="both"/>
         <w:rPr>
-          <w:rFonts w:ascii="Times New Roman" w:hAnsi="Times New Roman" w:eastAsia="Times New Roman" w:cs="Times New Roman"/>
-          <w:color w:val="000000" w:themeColor="text1" w:themeTint="FF" w:themeShade="FF"/>
-          <w:sz w:val="24"/>
-          <w:szCs w:val="24"/>
+          <w:color w:val="000000" w:themeColor="text1"/>
         </w:rPr>
       </w:pPr>
     </w:p>
@@ -1279,60 +1241,48 @@
         <w:pStyle w:val="NormalWeb"/>
         <w:jc w:val="both"/>
         <w:rPr>
-          <w:rFonts w:ascii="Times New Roman" w:hAnsi="Times New Roman" w:eastAsia="Times New Roman" w:cs="Times New Roman"/>
-          <w:color w:val="000000" w:themeColor="text1" w:themeTint="FF" w:themeShade="FF"/>
-          <w:sz w:val="24"/>
-          <w:szCs w:val="24"/>
-        </w:rPr>
-      </w:pPr>
-      <w:r>
-        <w:rPr>
-          <w:rFonts w:ascii="Calibri" w:hAnsi="Calibri" w:eastAsia="Calibri" w:cs="Calibri" w:asciiTheme="minorAscii" w:hAnsiTheme="minorAscii" w:eastAsiaTheme="minorAscii" w:cstheme="minorAscii"/>
-          <w:color w:val="000000" w:themeColor="text1" w:themeTint="FF" w:themeShade="FF"/>
-          <w:sz w:val="24"/>
-          <w:szCs w:val="24"/>
-        </w:rPr>
-        <w:t xml:space="preserve">Para el </w:t>
+          <w:color w:val="000000" w:themeColor="text1"/>
+        </w:rPr>
+      </w:pPr>
+      <w:r>
+        <w:rPr>
+          <w:rFonts w:asciiTheme="minorHAnsi" w:eastAsiaTheme="minorEastAsia" w:hAnsiTheme="minorHAnsi" w:cstheme="minorBidi"/>
+          <w:color w:val="000000" w:themeColor="text1"/>
+        </w:rPr>
+        <w:lastRenderedPageBreak/>
+        <w:t xml:space="preserve">Pusimos </w:t>
       </w:r>
       <w:proofErr w:type="spellStart"/>
       <w:r>
         <w:rPr>
-          <w:rFonts w:ascii="Calibri" w:hAnsi="Calibri" w:eastAsia="Calibri" w:cs="Calibri" w:asciiTheme="minorAscii" w:hAnsiTheme="minorAscii" w:eastAsiaTheme="minorAscii" w:cstheme="minorAscii"/>
-          <w:color w:val="000000" w:themeColor="text1" w:themeTint="FF" w:themeShade="FF"/>
-          <w:sz w:val="24"/>
-          <w:szCs w:val="24"/>
+          <w:rFonts w:asciiTheme="minorHAnsi" w:eastAsiaTheme="minorEastAsia" w:hAnsiTheme="minorHAnsi" w:cstheme="minorBidi"/>
+          <w:color w:val="000000" w:themeColor="text1"/>
+        </w:rPr>
+        <w:t>div</w:t>
+      </w:r>
+      <w:proofErr w:type="spellEnd"/>
+      <w:r>
+        <w:rPr>
+          <w:rFonts w:asciiTheme="minorHAnsi" w:eastAsiaTheme="minorEastAsia" w:hAnsiTheme="minorHAnsi" w:cstheme="minorBidi"/>
+          <w:color w:val="000000" w:themeColor="text1"/>
+        </w:rPr>
+        <w:t xml:space="preserve"> container en cada parte del </w:t>
+      </w:r>
+      <w:proofErr w:type="spellStart"/>
+      <w:r>
+        <w:rPr>
+          <w:rFonts w:asciiTheme="minorHAnsi" w:eastAsiaTheme="minorEastAsia" w:hAnsiTheme="minorHAnsi" w:cstheme="minorBidi"/>
+          <w:color w:val="000000" w:themeColor="text1"/>
         </w:rPr>
         <w:t>layout</w:t>
       </w:r>
       <w:proofErr w:type="spellEnd"/>
       <w:r>
         <w:rPr>
-          <w:rFonts w:ascii="Calibri" w:hAnsi="Calibri" w:eastAsia="Calibri" w:cs="Calibri" w:asciiTheme="minorAscii" w:hAnsiTheme="minorAscii" w:eastAsiaTheme="minorAscii" w:cstheme="minorAscii"/>
-          <w:color w:val="000000" w:themeColor="text1" w:themeTint="FF" w:themeShade="FF"/>
-          <w:sz w:val="24"/>
-          <w:szCs w:val="24"/>
-        </w:rPr>
-        <w:t xml:space="preserve"> vimos alguna herramienta como </w:t>
-      </w:r>
-      <w:proofErr w:type="spellStart"/>
-      <w:r>
-        <w:rPr>
-          <w:rFonts w:ascii="Calibri" w:hAnsi="Calibri" w:eastAsia="Calibri" w:cs="Calibri" w:asciiTheme="minorAscii" w:hAnsiTheme="minorAscii" w:eastAsiaTheme="minorAscii" w:cstheme="minorAscii"/>
-          <w:color w:val="000000" w:themeColor="text1" w:themeTint="FF" w:themeShade="FF"/>
-          <w:sz w:val="24"/>
-          <w:szCs w:val="24"/>
-        </w:rPr>
-        <w:t>balsamiq</w:t>
-      </w:r>
-      <w:proofErr w:type="spellEnd"/>
-      <w:r>
-        <w:rPr>
-          <w:rFonts w:ascii="Calibri" w:hAnsi="Calibri" w:eastAsia="Calibri" w:cs="Calibri" w:asciiTheme="minorAscii" w:hAnsiTheme="minorAscii" w:eastAsiaTheme="minorAscii" w:cstheme="minorAscii"/>
-          <w:color w:val="000000" w:themeColor="text1" w:themeTint="FF" w:themeShade="FF"/>
-          <w:sz w:val="24"/>
-          <w:szCs w:val="24"/>
-        </w:rPr>
-        <w:t xml:space="preserve"> pero finalmente hicimos los prototipos en papel.</w:t>
+          <w:rFonts w:asciiTheme="minorHAnsi" w:eastAsiaTheme="minorEastAsia" w:hAnsiTheme="minorHAnsi" w:cstheme="minorBidi"/>
+          <w:color w:val="000000" w:themeColor="text1"/>
+        </w:rPr>
+        <w:t xml:space="preserve"> para acotarla al 90% el diseño y que la página quedara más ligera a la vista.</w:t>
       </w:r>
     </w:p>
     <w:p>
@@ -1340,188 +1290,338 @@
         <w:pStyle w:val="NormalWeb"/>
         <w:jc w:val="both"/>
         <w:rPr>
-          <w:rFonts w:ascii="Calibri" w:hAnsi="Calibri" w:eastAsia="Calibri" w:cs="Calibri" w:asciiTheme="minorAscii" w:hAnsiTheme="minorAscii" w:eastAsiaTheme="minorAscii" w:cstheme="minorAscii"/>
-          <w:b w:val="1"/>
-          <w:bCs w:val="1"/>
-          <w:color w:val="000000" w:themeColor="text1" w:themeTint="FF" w:themeShade="FF"/>
-          <w:sz w:val="24"/>
-          <w:szCs w:val="24"/>
-          <w:u w:val="single"/>
-        </w:rPr>
-      </w:pPr>
-    </w:p>
-    <w:p xmlns:wp14="http://schemas.microsoft.com/office/word/2010/wordml" wp14:textId="77777777" wp14:noSpellErr="1">
+          <w:color w:val="000000" w:themeColor="text1"/>
+        </w:rPr>
+      </w:pPr>
+    </w:p>
+    <w:p>
       <w:pPr>
         <w:pStyle w:val="NormalWeb"/>
         <w:jc w:val="both"/>
         <w:rPr>
-          <w:rFonts w:ascii="Calibri" w:hAnsi="Calibri" w:eastAsia="Calibri" w:cs="Calibri" w:asciiTheme="minorAscii" w:hAnsiTheme="minorAscii" w:eastAsiaTheme="minorAscii" w:cstheme="minorAscii"/>
-          <w:color w:val="000000"/>
-          <w:sz w:val="24"/>
-          <w:szCs w:val="24"/>
-        </w:rPr>
-      </w:pPr>
-      <w:r>
-        <w:rPr>
-          <w:rFonts w:ascii="Calibri" w:hAnsi="Calibri" w:eastAsia="Calibri" w:cs="Calibri" w:asciiTheme="minorAscii" w:hAnsiTheme="minorAscii" w:eastAsiaTheme="minorAscii" w:cstheme="minorAscii"/>
-          <w:b w:val="1"/>
-          <w:bCs w:val="1"/>
-          <w:color w:val="000000" w:themeColor="text1" w:themeTint="FF" w:themeShade="FF"/>
-          <w:sz w:val="24"/>
-          <w:szCs w:val="24"/>
-          <w:u w:val="single"/>
-        </w:rPr>
-        <w:t>PARTE SUPERIOR DE LA WEB</w:t>
-      </w:r>
-      <w:r>
-        <w:rPr>
-          <w:rFonts w:ascii="Calibri" w:hAnsi="Calibri" w:eastAsia="Calibri" w:cs="Calibri" w:asciiTheme="minorAscii" w:hAnsiTheme="minorAscii" w:eastAsiaTheme="minorAscii" w:cstheme="minorAscii"/>
-          <w:color w:val="000000" w:themeColor="text1" w:themeTint="FF" w:themeShade="FF"/>
-          <w:sz w:val="24"/>
-          <w:szCs w:val="24"/>
-        </w:rPr>
-        <w:t>:</w:t>
-      </w:r>
-    </w:p>
-    <w:p xmlns:wp14="http://schemas.microsoft.com/office/word/2010/wordml" wp14:textId="77777777" wp14:noSpellErr="1">
+          <w:color w:val="000000" w:themeColor="text1"/>
+        </w:rPr>
+      </w:pPr>
+      <w:r>
+        <w:rPr>
+          <w:rFonts w:asciiTheme="minorHAnsi" w:eastAsiaTheme="minorEastAsia" w:hAnsiTheme="minorHAnsi" w:cstheme="minorBidi"/>
+          <w:color w:val="000000" w:themeColor="text1"/>
+        </w:rPr>
+        <w:t xml:space="preserve">Para el </w:t>
+      </w:r>
+      <w:proofErr w:type="spellStart"/>
+      <w:r>
+        <w:rPr>
+          <w:rFonts w:asciiTheme="minorHAnsi" w:eastAsiaTheme="minorEastAsia" w:hAnsiTheme="minorHAnsi" w:cstheme="minorBidi"/>
+          <w:color w:val="000000" w:themeColor="text1"/>
+        </w:rPr>
+        <w:t>layout</w:t>
+      </w:r>
+      <w:proofErr w:type="spellEnd"/>
+      <w:r>
+        <w:rPr>
+          <w:rFonts w:asciiTheme="minorHAnsi" w:eastAsiaTheme="minorEastAsia" w:hAnsiTheme="minorHAnsi" w:cstheme="minorBidi"/>
+          <w:color w:val="000000" w:themeColor="text1"/>
+        </w:rPr>
+        <w:t xml:space="preserve"> vimos alguna herramienta como </w:t>
+      </w:r>
+      <w:proofErr w:type="spellStart"/>
+      <w:proofErr w:type="gramStart"/>
+      <w:r>
+        <w:rPr>
+          <w:rFonts w:asciiTheme="minorHAnsi" w:eastAsiaTheme="minorEastAsia" w:hAnsiTheme="minorHAnsi" w:cstheme="minorBidi"/>
+          <w:color w:val="000000" w:themeColor="text1"/>
+        </w:rPr>
+        <w:t>balsamiq</w:t>
+      </w:r>
+      <w:proofErr w:type="spellEnd"/>
+      <w:proofErr w:type="gramEnd"/>
+      <w:r>
+        <w:rPr>
+          <w:rFonts w:asciiTheme="minorHAnsi" w:eastAsiaTheme="minorEastAsia" w:hAnsiTheme="minorHAnsi" w:cstheme="minorBidi"/>
+          <w:color w:val="000000" w:themeColor="text1"/>
+        </w:rPr>
+        <w:t xml:space="preserve"> pero finalmente hicimos los prototipos en papel.</w:t>
+      </w:r>
+    </w:p>
+    <w:p>
       <w:pPr>
         <w:pStyle w:val="NormalWeb"/>
         <w:jc w:val="both"/>
         <w:rPr>
-          <w:rFonts w:ascii="Calibri" w:hAnsi="Calibri" w:eastAsia="Calibri" w:cs="Calibri" w:asciiTheme="minorAscii" w:hAnsiTheme="minorAscii" w:eastAsiaTheme="minorAscii" w:cstheme="minorAscii"/>
+          <w:rFonts w:asciiTheme="minorHAnsi" w:eastAsiaTheme="minorEastAsia" w:hAnsiTheme="minorHAnsi" w:cstheme="minorBidi"/>
+          <w:b/>
+          <w:bCs/>
+          <w:color w:val="000000" w:themeColor="text1"/>
+          <w:u w:val="single"/>
+        </w:rPr>
+      </w:pPr>
+    </w:p>
+    <w:p>
+      <w:pPr>
+        <w:pStyle w:val="NormalWeb"/>
+        <w:jc w:val="both"/>
+        <w:rPr>
+          <w:rFonts w:asciiTheme="minorHAnsi" w:eastAsiaTheme="minorEastAsia" w:hAnsiTheme="minorHAnsi" w:cstheme="minorBidi"/>
+          <w:color w:val="000000"/>
+        </w:rPr>
+      </w:pPr>
+      <w:r>
+        <w:rPr>
+          <w:rFonts w:asciiTheme="minorHAnsi" w:eastAsiaTheme="minorEastAsia" w:hAnsiTheme="minorHAnsi" w:cstheme="minorBidi"/>
+          <w:b/>
+          <w:bCs/>
+          <w:color w:val="000000" w:themeColor="text1"/>
+          <w:u w:val="single"/>
+        </w:rPr>
+        <w:t>PARTE SUPERIOR DE LA WEB</w:t>
+      </w:r>
+      <w:r>
+        <w:rPr>
+          <w:rFonts w:asciiTheme="minorHAnsi" w:eastAsiaTheme="minorEastAsia" w:hAnsiTheme="minorHAnsi" w:cstheme="minorBidi"/>
+          <w:color w:val="000000" w:themeColor="text1"/>
+        </w:rPr>
+        <w:t>:</w:t>
+      </w:r>
+    </w:p>
+    <w:p>
+      <w:pPr>
+        <w:pStyle w:val="NormalWeb"/>
+        <w:jc w:val="both"/>
+        <w:rPr>
+          <w:rFonts w:asciiTheme="minorHAnsi" w:eastAsiaTheme="minorEastAsia" w:hAnsiTheme="minorHAnsi" w:cstheme="minorBidi"/>
           <w:noProof/>
           <w:color w:val="000000"/>
-          <w:sz w:val="24"/>
-          <w:szCs w:val="24"/>
-        </w:rPr>
-      </w:pPr>
-    </w:p>
-    <w:p xmlns:wp14="http://schemas.microsoft.com/office/word/2010/wordml" wp14:textId="6B7FE768">
+        </w:rPr>
+      </w:pPr>
+    </w:p>
+    <w:p>
       <w:pPr>
         <w:pStyle w:val="NormalWeb"/>
         <w:jc w:val="both"/>
         <w:rPr>
-          <w:rFonts w:ascii="Calibri" w:hAnsi="Calibri" w:eastAsia="Calibri" w:cs="Calibri" w:asciiTheme="minorAscii" w:hAnsiTheme="minorAscii" w:eastAsiaTheme="minorAscii" w:cstheme="minorAscii"/>
+          <w:rFonts w:asciiTheme="minorHAnsi" w:eastAsiaTheme="minorEastAsia" w:hAnsiTheme="minorHAnsi" w:cstheme="minorBidi"/>
           <w:color w:val="000000"/>
-          <w:sz w:val="24"/>
-          <w:szCs w:val="24"/>
-        </w:rPr>
-      </w:pPr>
-      <w:r>
-        <w:rPr>
-          <w:rFonts w:ascii="Calibri" w:hAnsi="Calibri" w:eastAsia="Calibri" w:cs="Calibri" w:asciiTheme="minorAscii" w:hAnsiTheme="minorAscii" w:eastAsiaTheme="minorAscii" w:cstheme="minorAscii"/>
-          <w:color w:val="000000" w:themeColor="text1" w:themeTint="FF" w:themeShade="FF"/>
-          <w:sz w:val="24"/>
-          <w:szCs w:val="24"/>
+        </w:rPr>
+      </w:pPr>
+      <w:r>
+        <w:rPr>
+          <w:rFonts w:asciiTheme="minorHAnsi" w:eastAsiaTheme="minorEastAsia" w:hAnsiTheme="minorHAnsi" w:cstheme="minorBidi"/>
+          <w:color w:val="000000" w:themeColor="text1"/>
         </w:rPr>
         <w:t xml:space="preserve">En la parte superior contamos con un diseño formado por el </w:t>
       </w:r>
       <w:proofErr w:type="spellStart"/>
       <w:r>
         <w:rPr>
-          <w:rFonts w:ascii="Calibri" w:hAnsi="Calibri" w:eastAsia="Calibri" w:cs="Calibri" w:asciiTheme="minorAscii" w:hAnsiTheme="minorAscii" w:eastAsiaTheme="minorAscii" w:cstheme="minorAscii"/>
-          <w:color w:val="000000" w:themeColor="text1" w:themeTint="FF" w:themeShade="FF"/>
-          <w:sz w:val="24"/>
-          <w:szCs w:val="24"/>
+          <w:rFonts w:asciiTheme="minorHAnsi" w:eastAsiaTheme="minorEastAsia" w:hAnsiTheme="minorHAnsi" w:cstheme="minorBidi"/>
+          <w:color w:val="000000" w:themeColor="text1"/>
         </w:rPr>
         <w:t>header</w:t>
       </w:r>
       <w:proofErr w:type="spellEnd"/>
       <w:r>
         <w:rPr>
-          <w:rFonts w:ascii="Calibri" w:hAnsi="Calibri" w:eastAsia="Calibri" w:cs="Calibri" w:asciiTheme="minorAscii" w:hAnsiTheme="minorAscii" w:eastAsiaTheme="minorAscii" w:cstheme="minorAscii"/>
-          <w:color w:val="000000" w:themeColor="text1" w:themeTint="FF" w:themeShade="FF"/>
-          <w:sz w:val="24"/>
-          <w:szCs w:val="24"/>
-        </w:rPr>
-        <w:t xml:space="preserve"> que contiene el logo de la página y una barra de navegación con menús desplegables a otros HTML distintos. Uno de esos menús, el de Contacto, nos da la opción de llevar a otro HTML que se trata de un formulario simple de contacto. Este header, estará en modo fixed en css y nos permitirá tenerlo siempre en la parte superior de la página web, aunque descendamos en la misma.</w:t>
-      </w:r>
-    </w:p>
-    <w:p xmlns:wp14="http://schemas.microsoft.com/office/word/2010/wordml" wp14:textId="77777777" wp14:noSpellErr="1">
+          <w:rFonts w:asciiTheme="minorHAnsi" w:eastAsiaTheme="minorEastAsia" w:hAnsiTheme="minorHAnsi" w:cstheme="minorBidi"/>
+          <w:color w:val="000000" w:themeColor="text1"/>
+        </w:rPr>
+        <w:t xml:space="preserve"> que contiene el logo de la página y una barra de navegación con menús desplegables a otros HTML distintos. Uno de esos menús, el de Contacto, nos da la opción de llevar a otro HTML que se trata de un formulario simple de contacto. Este </w:t>
+      </w:r>
+      <w:proofErr w:type="spellStart"/>
+      <w:r>
+        <w:rPr>
+          <w:rFonts w:asciiTheme="minorHAnsi" w:eastAsiaTheme="minorEastAsia" w:hAnsiTheme="minorHAnsi" w:cstheme="minorBidi"/>
+          <w:color w:val="000000" w:themeColor="text1"/>
+        </w:rPr>
+        <w:t>header</w:t>
+      </w:r>
+      <w:proofErr w:type="spellEnd"/>
+      <w:r>
+        <w:rPr>
+          <w:rFonts w:asciiTheme="minorHAnsi" w:eastAsiaTheme="minorEastAsia" w:hAnsiTheme="minorHAnsi" w:cstheme="minorBidi"/>
+          <w:color w:val="000000" w:themeColor="text1"/>
+        </w:rPr>
+        <w:t xml:space="preserve">, estará en modo </w:t>
+      </w:r>
+      <w:proofErr w:type="spellStart"/>
+      <w:r>
+        <w:rPr>
+          <w:rFonts w:asciiTheme="minorHAnsi" w:eastAsiaTheme="minorEastAsia" w:hAnsiTheme="minorHAnsi" w:cstheme="minorBidi"/>
+          <w:color w:val="000000" w:themeColor="text1"/>
+        </w:rPr>
+        <w:t>fixed</w:t>
+      </w:r>
+      <w:proofErr w:type="spellEnd"/>
+      <w:r>
+        <w:rPr>
+          <w:rFonts w:asciiTheme="minorHAnsi" w:eastAsiaTheme="minorEastAsia" w:hAnsiTheme="minorHAnsi" w:cstheme="minorBidi"/>
+          <w:color w:val="000000" w:themeColor="text1"/>
+        </w:rPr>
+        <w:t xml:space="preserve"> en </w:t>
+      </w:r>
+      <w:proofErr w:type="spellStart"/>
+      <w:r>
+        <w:rPr>
+          <w:rFonts w:asciiTheme="minorHAnsi" w:eastAsiaTheme="minorEastAsia" w:hAnsiTheme="minorHAnsi" w:cstheme="minorBidi"/>
+          <w:color w:val="000000" w:themeColor="text1"/>
+        </w:rPr>
+        <w:t>css</w:t>
+      </w:r>
+      <w:proofErr w:type="spellEnd"/>
+      <w:r>
+        <w:rPr>
+          <w:rFonts w:asciiTheme="minorHAnsi" w:eastAsiaTheme="minorEastAsia" w:hAnsiTheme="minorHAnsi" w:cstheme="minorBidi"/>
+          <w:color w:val="000000" w:themeColor="text1"/>
+        </w:rPr>
+        <w:t xml:space="preserve"> y nos permitirá tenerlo siempre en la parte superior de la página web, aunque descendamos en la misma.</w:t>
+      </w:r>
+    </w:p>
+    <w:p>
       <w:pPr>
         <w:pStyle w:val="NormalWeb"/>
         <w:jc w:val="both"/>
         <w:rPr>
-          <w:rFonts w:ascii="Calibri" w:hAnsi="Calibri" w:eastAsia="Calibri" w:cs="Calibri" w:asciiTheme="minorAscii" w:hAnsiTheme="minorAscii" w:eastAsiaTheme="minorAscii" w:cstheme="minorAscii"/>
+          <w:rFonts w:asciiTheme="minorHAnsi" w:eastAsiaTheme="minorEastAsia" w:hAnsiTheme="minorHAnsi" w:cstheme="minorBidi"/>
           <w:color w:val="000000"/>
-          <w:sz w:val="24"/>
-          <w:szCs w:val="24"/>
-        </w:rPr>
-      </w:pPr>
-      <w:r>
-        <w:rPr>
-          <w:rFonts w:ascii="Calibri" w:hAnsi="Calibri" w:eastAsia="Calibri" w:cs="Calibri" w:asciiTheme="minorAscii" w:hAnsiTheme="minorAscii" w:eastAsiaTheme="minorAscii" w:cstheme="minorAscii"/>
-          <w:color w:val="000000" w:themeColor="text1" w:themeTint="FF" w:themeShade="FF"/>
-          <w:sz w:val="24"/>
-          <w:szCs w:val="24"/>
-        </w:rPr>
-        <w:t xml:space="preserve">A </w:t>
-      </w:r>
-      <w:r>
-        <w:rPr>
-          <w:rFonts w:ascii="Calibri" w:hAnsi="Calibri" w:eastAsia="Calibri" w:cs="Calibri" w:asciiTheme="minorAscii" w:hAnsiTheme="minorAscii" w:eastAsiaTheme="minorAscii" w:cstheme="minorAscii"/>
-          <w:color w:val="000000" w:themeColor="text1" w:themeTint="FF" w:themeShade="FF"/>
-          <w:sz w:val="24"/>
-          <w:szCs w:val="24"/>
-        </w:rPr>
-        <w:t>continuación,</w:t>
-      </w:r>
-      <w:r>
-        <w:rPr>
-          <w:rFonts w:ascii="Calibri" w:hAnsi="Calibri" w:eastAsia="Calibri" w:cs="Calibri" w:asciiTheme="minorAscii" w:hAnsiTheme="minorAscii" w:eastAsiaTheme="minorAscii" w:cstheme="minorAscii"/>
-          <w:color w:val="000000" w:themeColor="text1" w:themeTint="FF" w:themeShade="FF"/>
-          <w:sz w:val="24"/>
-          <w:szCs w:val="24"/>
-        </w:rPr>
-        <w:t xml:space="preserve"> tenemos la parte del section con imágenes de recetas formadas por bloque div y sus respectivos títulos.</w:t>
-      </w:r>
-    </w:p>
-    <w:p xmlns:wp14="http://schemas.microsoft.com/office/word/2010/wordml" wp14:textId="77777777" wp14:noSpellErr="1">
+        </w:rPr>
+      </w:pPr>
+      <w:r>
+        <w:rPr>
+          <w:rFonts w:asciiTheme="minorHAnsi" w:eastAsiaTheme="minorEastAsia" w:hAnsiTheme="minorHAnsi" w:cstheme="minorBidi"/>
+          <w:color w:val="000000" w:themeColor="text1"/>
+        </w:rPr>
+        <w:t xml:space="preserve">A continuación, tenemos la parte del </w:t>
+      </w:r>
+      <w:proofErr w:type="spellStart"/>
+      <w:r>
+        <w:rPr>
+          <w:rFonts w:asciiTheme="minorHAnsi" w:eastAsiaTheme="minorEastAsia" w:hAnsiTheme="minorHAnsi" w:cstheme="minorBidi"/>
+          <w:color w:val="000000" w:themeColor="text1"/>
+        </w:rPr>
+        <w:t>section</w:t>
+      </w:r>
+      <w:proofErr w:type="spellEnd"/>
+      <w:r>
+        <w:rPr>
+          <w:rFonts w:asciiTheme="minorHAnsi" w:eastAsiaTheme="minorEastAsia" w:hAnsiTheme="minorHAnsi" w:cstheme="minorBidi"/>
+          <w:color w:val="000000" w:themeColor="text1"/>
+        </w:rPr>
+        <w:t xml:space="preserve"> con imágenes de recetas formadas por bloque </w:t>
+      </w:r>
+      <w:proofErr w:type="spellStart"/>
+      <w:r>
+        <w:rPr>
+          <w:rFonts w:asciiTheme="minorHAnsi" w:eastAsiaTheme="minorEastAsia" w:hAnsiTheme="minorHAnsi" w:cstheme="minorBidi"/>
+          <w:color w:val="000000" w:themeColor="text1"/>
+        </w:rPr>
+        <w:t>div</w:t>
+      </w:r>
+      <w:proofErr w:type="spellEnd"/>
+      <w:r>
+        <w:rPr>
+          <w:rFonts w:asciiTheme="minorHAnsi" w:eastAsiaTheme="minorEastAsia" w:hAnsiTheme="minorHAnsi" w:cstheme="minorBidi"/>
+          <w:color w:val="000000" w:themeColor="text1"/>
+        </w:rPr>
+        <w:t xml:space="preserve"> y sus respectivos títulos.</w:t>
+      </w:r>
+    </w:p>
+    <w:p>
       <w:pPr>
         <w:pStyle w:val="NormalWeb"/>
         <w:jc w:val="both"/>
         <w:rPr>
-          <w:rFonts w:ascii="Calibri" w:hAnsi="Calibri" w:eastAsia="Calibri" w:cs="Calibri" w:asciiTheme="minorAscii" w:hAnsiTheme="minorAscii" w:eastAsiaTheme="minorAscii" w:cstheme="minorAscii"/>
+          <w:rFonts w:asciiTheme="minorHAnsi" w:eastAsiaTheme="minorEastAsia" w:hAnsiTheme="minorHAnsi" w:cstheme="minorBidi"/>
           <w:color w:val="000000"/>
-          <w:sz w:val="24"/>
-          <w:szCs w:val="24"/>
-        </w:rPr>
-      </w:pPr>
-      <w:r>
-        <w:rPr>
-          <w:rFonts w:ascii="Calibri" w:hAnsi="Calibri" w:eastAsia="Calibri" w:cs="Calibri" w:asciiTheme="minorAscii" w:hAnsiTheme="minorAscii" w:eastAsiaTheme="minorAscii" w:cstheme="minorAscii"/>
-          <w:color w:val="000000" w:themeColor="text1" w:themeTint="FF" w:themeShade="FF"/>
-          <w:sz w:val="24"/>
-          <w:szCs w:val="24"/>
-        </w:rPr>
-        <w:t xml:space="preserve">A la derecha de la </w:t>
-      </w:r>
-      <w:r>
-        <w:rPr>
-          <w:rFonts w:ascii="Calibri" w:hAnsi="Calibri" w:eastAsia="Calibri" w:cs="Calibri" w:asciiTheme="minorAscii" w:hAnsiTheme="minorAscii" w:eastAsiaTheme="minorAscii" w:cstheme="minorAscii"/>
-          <w:color w:val="000000" w:themeColor="text1" w:themeTint="FF" w:themeShade="FF"/>
-          <w:sz w:val="24"/>
-          <w:szCs w:val="24"/>
-        </w:rPr>
-        <w:t>página</w:t>
-      </w:r>
-      <w:r>
-        <w:rPr>
-          <w:rFonts w:ascii="Calibri" w:hAnsi="Calibri" w:eastAsia="Calibri" w:cs="Calibri" w:asciiTheme="minorAscii" w:hAnsiTheme="minorAscii" w:eastAsiaTheme="minorAscii" w:cstheme="minorAscii"/>
-          <w:color w:val="000000" w:themeColor="text1" w:themeTint="FF" w:themeShade="FF"/>
-          <w:sz w:val="24"/>
-          <w:szCs w:val="24"/>
-        </w:rPr>
-        <w:t xml:space="preserve"> web hemos puesto un aside como se requiere en las especificaciones. Este aside se trata de una imagen de publicidad que a su vez mediante un botón nos lleva a un formulario muy completo, el cual cuenta por ejemplo con introducción de fecha de nacimiento mediante el tipo date, la introducción de correo electrónico </w:t>
-      </w:r>
-      <w:r>
-        <w:rPr>
-          <w:rFonts w:ascii="Calibri" w:hAnsi="Calibri" w:eastAsia="Calibri" w:cs="Calibri" w:asciiTheme="minorAscii" w:hAnsiTheme="minorAscii" w:eastAsiaTheme="minorAscii" w:cstheme="minorAscii"/>
-          <w:color w:val="000000" w:themeColor="text1" w:themeTint="FF" w:themeShade="FF"/>
-          <w:sz w:val="24"/>
-          <w:szCs w:val="24"/>
-        </w:rPr>
-        <w:t>de tipo email que obliga a meterle un texto con formato de correo electrónico o la introducción de password con su confirmación de escribir de nuevo el password y comprobación de que las dos contraseñas coinciden mediante una función de javascript.</w:t>
+        </w:rPr>
+      </w:pPr>
+      <w:r>
+        <w:rPr>
+          <w:rFonts w:asciiTheme="minorHAnsi" w:eastAsiaTheme="minorEastAsia" w:hAnsiTheme="minorHAnsi" w:cstheme="minorBidi"/>
+          <w:color w:val="000000" w:themeColor="text1"/>
+        </w:rPr>
+        <w:t xml:space="preserve">A la derecha de la página web hemos puesto un </w:t>
+      </w:r>
+      <w:proofErr w:type="spellStart"/>
+      <w:r>
+        <w:rPr>
+          <w:rFonts w:asciiTheme="minorHAnsi" w:eastAsiaTheme="minorEastAsia" w:hAnsiTheme="minorHAnsi" w:cstheme="minorBidi"/>
+          <w:color w:val="000000" w:themeColor="text1"/>
+        </w:rPr>
+        <w:t>aside</w:t>
+      </w:r>
+      <w:proofErr w:type="spellEnd"/>
+      <w:r>
+        <w:rPr>
+          <w:rFonts w:asciiTheme="minorHAnsi" w:eastAsiaTheme="minorEastAsia" w:hAnsiTheme="minorHAnsi" w:cstheme="minorBidi"/>
+          <w:color w:val="000000" w:themeColor="text1"/>
+        </w:rPr>
+        <w:t xml:space="preserve"> como se requiere en las especificaciones. Este </w:t>
+      </w:r>
+      <w:proofErr w:type="spellStart"/>
+      <w:r>
+        <w:rPr>
+          <w:rFonts w:asciiTheme="minorHAnsi" w:eastAsiaTheme="minorEastAsia" w:hAnsiTheme="minorHAnsi" w:cstheme="minorBidi"/>
+          <w:color w:val="000000" w:themeColor="text1"/>
+        </w:rPr>
+        <w:t>aside</w:t>
+      </w:r>
+      <w:proofErr w:type="spellEnd"/>
+      <w:r>
+        <w:rPr>
+          <w:rFonts w:asciiTheme="minorHAnsi" w:eastAsiaTheme="minorEastAsia" w:hAnsiTheme="minorHAnsi" w:cstheme="minorBidi"/>
+          <w:color w:val="000000" w:themeColor="text1"/>
+        </w:rPr>
+        <w:t xml:space="preserve"> se trata de una imagen de publicidad que a su vez mediante un botón nos lleva a un formulario muy completo, el cual cuenta por ejemplo con introducción de fecha de nacimiento mediante el tipo date, la introducción de correo electrónico de tipo email que obliga a meterle un texto con formato de correo electrónico o la introducción de </w:t>
+      </w:r>
+      <w:proofErr w:type="spellStart"/>
+      <w:proofErr w:type="gramStart"/>
+      <w:r>
+        <w:rPr>
+          <w:rFonts w:asciiTheme="minorHAnsi" w:eastAsiaTheme="minorEastAsia" w:hAnsiTheme="minorHAnsi" w:cstheme="minorBidi"/>
+          <w:color w:val="000000" w:themeColor="text1"/>
+        </w:rPr>
+        <w:t>password</w:t>
+      </w:r>
+      <w:proofErr w:type="spellEnd"/>
+      <w:proofErr w:type="gramEnd"/>
+      <w:r>
+        <w:rPr>
+          <w:rFonts w:asciiTheme="minorHAnsi" w:eastAsiaTheme="minorEastAsia" w:hAnsiTheme="minorHAnsi" w:cstheme="minorBidi"/>
+          <w:color w:val="000000" w:themeColor="text1"/>
+        </w:rPr>
+        <w:t xml:space="preserve"> con su confirmación de escribir de nuevo el </w:t>
+      </w:r>
+      <w:proofErr w:type="spellStart"/>
+      <w:r>
+        <w:rPr>
+          <w:rFonts w:asciiTheme="minorHAnsi" w:eastAsiaTheme="minorEastAsia" w:hAnsiTheme="minorHAnsi" w:cstheme="minorBidi"/>
+          <w:color w:val="000000" w:themeColor="text1"/>
+        </w:rPr>
+        <w:t>password</w:t>
+      </w:r>
+      <w:proofErr w:type="spellEnd"/>
+      <w:r>
+        <w:rPr>
+          <w:rFonts w:asciiTheme="minorHAnsi" w:eastAsiaTheme="minorEastAsia" w:hAnsiTheme="minorHAnsi" w:cstheme="minorBidi"/>
+          <w:color w:val="000000" w:themeColor="text1"/>
+        </w:rPr>
+        <w:t xml:space="preserve"> y comprobación de que las dos contraseñas coinciden mediante una función de </w:t>
+      </w:r>
+      <w:proofErr w:type="spellStart"/>
+      <w:r>
+        <w:rPr>
+          <w:rFonts w:asciiTheme="minorHAnsi" w:eastAsiaTheme="minorEastAsia" w:hAnsiTheme="minorHAnsi" w:cstheme="minorBidi"/>
+          <w:color w:val="000000" w:themeColor="text1"/>
+        </w:rPr>
+        <w:t>javascript</w:t>
+      </w:r>
+      <w:proofErr w:type="spellEnd"/>
+      <w:r>
+        <w:rPr>
+          <w:rFonts w:asciiTheme="minorHAnsi" w:eastAsiaTheme="minorEastAsia" w:hAnsiTheme="minorHAnsi" w:cstheme="minorBidi"/>
+          <w:color w:val="000000" w:themeColor="text1"/>
+        </w:rPr>
+        <w:t>.</w:t>
       </w:r>
     </w:p>
     <w:p>
@@ -1529,10 +1629,8 @@
         <w:pStyle w:val="NormalWeb"/>
         <w:jc w:val="both"/>
         <w:rPr>
-          <w:rFonts w:ascii="Calibri" w:hAnsi="Calibri" w:eastAsia="Calibri" w:cs="Calibri" w:asciiTheme="minorAscii" w:hAnsiTheme="minorAscii" w:eastAsiaTheme="minorAscii" w:cstheme="minorAscii"/>
-          <w:color w:val="000000" w:themeColor="text1" w:themeTint="FF" w:themeShade="FF"/>
-          <w:sz w:val="24"/>
-          <w:szCs w:val="24"/>
+          <w:rFonts w:asciiTheme="minorHAnsi" w:eastAsiaTheme="minorEastAsia" w:hAnsiTheme="minorHAnsi" w:cstheme="minorBidi"/>
+          <w:color w:val="000000" w:themeColor="text1"/>
         </w:rPr>
       </w:pPr>
     </w:p>
@@ -1541,32 +1639,33 @@
         <w:pStyle w:val="NormalWeb"/>
         <w:jc w:val="both"/>
         <w:rPr>
-          <w:rFonts w:ascii="Calibri" w:hAnsi="Calibri" w:eastAsia="Calibri" w:cs="Calibri" w:asciiTheme="minorAscii" w:hAnsiTheme="minorAscii" w:eastAsiaTheme="minorAscii" w:cstheme="minorAscii"/>
-          <w:sz w:val="24"/>
-          <w:szCs w:val="24"/>
-        </w:rPr>
-      </w:pPr>
-      <w:r>
+          <w:rFonts w:asciiTheme="minorHAnsi" w:eastAsiaTheme="minorEastAsia" w:hAnsiTheme="minorHAnsi" w:cstheme="minorBidi"/>
+        </w:rPr>
+      </w:pPr>
+      <w:r>
+        <w:rPr>
+          <w:noProof/>
+        </w:rPr>
         <w:drawing>
-          <wp:inline wp14:editId="045DA05F" wp14:anchorId="37566EBC">
+          <wp:inline distT="0" distB="0" distL="0" distR="0" wp14:anchorId="37566EBC" wp14:editId="045DA05F">
             <wp:extent cx="6638924" cy="3257550"/>
             <wp:effectExtent l="0" t="0" r="0" b="0"/>
-            <wp:docPr id="2133394982" name="" title=""/>
+            <wp:docPr id="2133394982" name="Imagen 2133394982"/>
             <wp:cNvGraphicFramePr>
-              <a:graphicFrameLocks noChangeAspect="1"/>
+              <a:graphicFrameLocks xmlns:a="http://schemas.openxmlformats.org/drawingml/2006/main" noChangeAspect="1"/>
             </wp:cNvGraphicFramePr>
-            <a:graphic>
+            <a:graphic xmlns:a="http://schemas.openxmlformats.org/drawingml/2006/main">
               <a:graphicData uri="http://schemas.openxmlformats.org/drawingml/2006/picture">
-                <pic:pic>
+                <pic:pic xmlns:pic="http://schemas.openxmlformats.org/drawingml/2006/picture">
                   <pic:nvPicPr>
                     <pic:cNvPr id="0" name=""/>
                     <pic:cNvPicPr/>
                   </pic:nvPicPr>
                   <pic:blipFill>
-                    <a:blip r:embed="R418da7d623bc4b64">
+                    <a:blip r:embed="rId10">
                       <a:extLst>
-                        <a:ext xmlns:a="http://schemas.openxmlformats.org/drawingml/2006/main" uri="{28A0092B-C50C-407E-A947-70E740481C1C}">
-                          <a14:useLocalDpi val="0"/>
+                        <a:ext uri="{28A0092B-C50C-407E-A947-70E740481C1C}">
+                          <a14:useLocalDpi xmlns:a14="http://schemas.microsoft.com/office/drawing/2010/main" val="0"/>
                         </a:ext>
                       </a:extLst>
                     </a:blip>
@@ -1596,12 +1695,7 @@
         <w:jc w:val="both"/>
         <w:rPr>
           <w:rStyle w:val="a"/>
-          <w:rFonts w:ascii="Calibri" w:hAnsi="Calibri" w:eastAsia="Calibri" w:cs="Calibri" w:asciiTheme="minorAscii" w:hAnsiTheme="minorAscii" w:eastAsiaTheme="minorAscii" w:cstheme="minorAscii"/>
-          <w:b w:val="0"/>
-          <w:bCs w:val="0"/>
-          <w:sz w:val="24"/>
-          <w:szCs w:val="24"/>
-          <w:u w:val="none"/>
+          <w:rFonts w:asciiTheme="minorHAnsi" w:eastAsiaTheme="minorEastAsia" w:hAnsiTheme="minorHAnsi" w:cstheme="minorBidi"/>
         </w:rPr>
       </w:pPr>
     </w:p>
@@ -1611,24 +1705,15 @@
         <w:jc w:val="both"/>
         <w:rPr>
           <w:rStyle w:val="a"/>
-          <w:rFonts w:ascii="Calibri" w:hAnsi="Calibri" w:eastAsia="Calibri" w:cs="Calibri" w:asciiTheme="minorAscii" w:hAnsiTheme="minorAscii" w:eastAsiaTheme="minorAscii" w:cstheme="minorAscii"/>
-          <w:b w:val="0"/>
-          <w:bCs w:val="0"/>
-          <w:sz w:val="24"/>
-          <w:szCs w:val="24"/>
-          <w:u w:val="none"/>
+          <w:rFonts w:asciiTheme="minorHAnsi" w:eastAsiaTheme="minorEastAsia" w:hAnsiTheme="minorHAnsi" w:cstheme="minorBidi"/>
         </w:rPr>
       </w:pPr>
       <w:r>
         <w:rPr>
           <w:rStyle w:val="a"/>
-          <w:rFonts w:ascii="Calibri" w:hAnsi="Calibri" w:eastAsia="Calibri" w:cs="Calibri" w:asciiTheme="minorAscii" w:hAnsiTheme="minorAscii" w:eastAsiaTheme="minorAscii" w:cstheme="minorAscii"/>
-          <w:b w:val="0"/>
-          <w:bCs w:val="0"/>
-          <w:sz w:val="24"/>
-          <w:szCs w:val="24"/>
-          <w:u w:val="none"/>
-        </w:rPr>
+          <w:rFonts w:asciiTheme="minorHAnsi" w:eastAsiaTheme="minorEastAsia" w:hAnsiTheme="minorHAnsi" w:cstheme="minorBidi"/>
+        </w:rPr>
+        <w:lastRenderedPageBreak/>
         <w:t>Tenemos un menú desplegable en cada una de las pestañas y todos llevan a páginas con contenidos en los que hemos trabajado todo el grupo.</w:t>
       </w:r>
     </w:p>
@@ -1638,12 +1723,7 @@
         <w:jc w:val="both"/>
         <w:rPr>
           <w:rStyle w:val="a"/>
-          <w:rFonts w:ascii="Calibri" w:hAnsi="Calibri" w:eastAsia="Calibri" w:cs="Calibri" w:asciiTheme="minorAscii" w:hAnsiTheme="minorAscii" w:eastAsiaTheme="minorAscii" w:cstheme="minorAscii"/>
-          <w:b w:val="0"/>
-          <w:bCs w:val="0"/>
-          <w:sz w:val="24"/>
-          <w:szCs w:val="24"/>
-          <w:u w:val="none"/>
+          <w:rFonts w:asciiTheme="minorHAnsi" w:eastAsiaTheme="minorEastAsia" w:hAnsiTheme="minorHAnsi" w:cstheme="minorBidi"/>
         </w:rPr>
       </w:pPr>
     </w:p>
@@ -1653,12 +1733,7 @@
         <w:jc w:val="both"/>
         <w:rPr>
           <w:rStyle w:val="a"/>
-          <w:rFonts w:ascii="Calibri" w:hAnsi="Calibri" w:eastAsia="Calibri" w:cs="Calibri" w:asciiTheme="minorAscii" w:hAnsiTheme="minorAscii" w:eastAsiaTheme="minorAscii" w:cstheme="minorAscii"/>
-          <w:b w:val="0"/>
-          <w:bCs w:val="0"/>
-          <w:sz w:val="24"/>
-          <w:szCs w:val="24"/>
-          <w:u w:val="none"/>
+          <w:rFonts w:asciiTheme="minorHAnsi" w:eastAsiaTheme="minorEastAsia" w:hAnsiTheme="minorHAnsi" w:cstheme="minorBidi"/>
         </w:rPr>
       </w:pPr>
     </w:p>
@@ -1667,32 +1742,33 @@
         <w:pStyle w:val="NormalWeb"/>
         <w:jc w:val="both"/>
         <w:rPr>
-          <w:rFonts w:ascii="Calibri" w:hAnsi="Calibri" w:eastAsia="Calibri" w:cs="Calibri" w:asciiTheme="minorAscii" w:hAnsiTheme="minorAscii" w:eastAsiaTheme="minorAscii" w:cstheme="minorAscii"/>
-          <w:sz w:val="24"/>
-          <w:szCs w:val="24"/>
-        </w:rPr>
-      </w:pPr>
-      <w:r>
+          <w:rFonts w:asciiTheme="minorHAnsi" w:eastAsiaTheme="minorEastAsia" w:hAnsiTheme="minorHAnsi" w:cstheme="minorBidi"/>
+        </w:rPr>
+      </w:pPr>
+      <w:r>
+        <w:rPr>
+          <w:noProof/>
+        </w:rPr>
         <w:drawing>
-          <wp:inline wp14:editId="018385D0" wp14:anchorId="7645E16A">
+          <wp:inline distT="0" distB="0" distL="0" distR="0" wp14:anchorId="7645E16A" wp14:editId="018385D0">
             <wp:extent cx="6638924" cy="3257550"/>
             <wp:effectExtent l="0" t="0" r="0" b="0"/>
-            <wp:docPr id="179493580" name="" title=""/>
+            <wp:docPr id="179493580" name="Imagen 179493580"/>
             <wp:cNvGraphicFramePr>
-              <a:graphicFrameLocks noChangeAspect="1"/>
+              <a:graphicFrameLocks xmlns:a="http://schemas.openxmlformats.org/drawingml/2006/main" noChangeAspect="1"/>
             </wp:cNvGraphicFramePr>
-            <a:graphic>
+            <a:graphic xmlns:a="http://schemas.openxmlformats.org/drawingml/2006/main">
               <a:graphicData uri="http://schemas.openxmlformats.org/drawingml/2006/picture">
-                <pic:pic>
+                <pic:pic xmlns:pic="http://schemas.openxmlformats.org/drawingml/2006/picture">
                   <pic:nvPicPr>
                     <pic:cNvPr id="0" name=""/>
                     <pic:cNvPicPr/>
                   </pic:nvPicPr>
                   <pic:blipFill>
-                    <a:blip r:embed="R91e71f7028214b97">
+                    <a:blip r:embed="rId11">
                       <a:extLst>
-                        <a:ext xmlns:a="http://schemas.openxmlformats.org/drawingml/2006/main" uri="{28A0092B-C50C-407E-A947-70E740481C1C}">
-                          <a14:useLocalDpi val="0"/>
+                        <a:ext uri="{28A0092B-C50C-407E-A947-70E740481C1C}">
+                          <a14:useLocalDpi xmlns:a14="http://schemas.microsoft.com/office/drawing/2010/main" val="0"/>
                         </a:ext>
                       </a:extLst>
                     </a:blip>
@@ -1721,32 +1797,33 @@
         <w:pStyle w:val="NormalWeb"/>
         <w:jc w:val="center"/>
         <w:rPr>
-          <w:rFonts w:ascii="Calibri" w:hAnsi="Calibri" w:eastAsia="Calibri" w:cs="Calibri" w:asciiTheme="minorAscii" w:hAnsiTheme="minorAscii" w:eastAsiaTheme="minorAscii" w:cstheme="minorAscii"/>
-          <w:sz w:val="24"/>
-          <w:szCs w:val="24"/>
-        </w:rPr>
-      </w:pPr>
-      <w:r>
+          <w:rFonts w:asciiTheme="minorHAnsi" w:eastAsiaTheme="minorEastAsia" w:hAnsiTheme="minorHAnsi" w:cstheme="minorBidi"/>
+        </w:rPr>
+      </w:pPr>
+      <w:r>
+        <w:rPr>
+          <w:noProof/>
+        </w:rPr>
         <w:drawing>
-          <wp:inline wp14:editId="4A38E7C2" wp14:anchorId="343D5314">
+          <wp:inline distT="0" distB="0" distL="0" distR="0" wp14:anchorId="343D5314" wp14:editId="4A38E7C2">
             <wp:extent cx="2759764" cy="1895475"/>
             <wp:effectExtent l="0" t="0" r="0" b="0"/>
-            <wp:docPr id="1623985570" name="" title=""/>
+            <wp:docPr id="1623985570" name="Imagen 1623985570"/>
             <wp:cNvGraphicFramePr>
-              <a:graphicFrameLocks noChangeAspect="1"/>
+              <a:graphicFrameLocks xmlns:a="http://schemas.openxmlformats.org/drawingml/2006/main" noChangeAspect="1"/>
             </wp:cNvGraphicFramePr>
-            <a:graphic>
+            <a:graphic xmlns:a="http://schemas.openxmlformats.org/drawingml/2006/main">
               <a:graphicData uri="http://schemas.openxmlformats.org/drawingml/2006/picture">
-                <pic:pic>
+                <pic:pic xmlns:pic="http://schemas.openxmlformats.org/drawingml/2006/picture">
                   <pic:nvPicPr>
                     <pic:cNvPr id="0" name=""/>
                     <pic:cNvPicPr/>
                   </pic:nvPicPr>
                   <pic:blipFill>
-                    <a:blip r:embed="R5190284631474df9">
+                    <a:blip r:embed="rId12">
                       <a:extLst>
-                        <a:ext xmlns:a="http://schemas.openxmlformats.org/drawingml/2006/main" uri="{28A0092B-C50C-407E-A947-70E740481C1C}">
-                          <a14:useLocalDpi val="0"/>
+                        <a:ext uri="{28A0092B-C50C-407E-A947-70E740481C1C}">
+                          <a14:useLocalDpi xmlns:a14="http://schemas.microsoft.com/office/drawing/2010/main" val="0"/>
                         </a:ext>
                       </a:extLst>
                     </a:blip>
@@ -1775,27 +1852,20 @@
         <w:pStyle w:val="NormalWeb"/>
         <w:jc w:val="center"/>
         <w:rPr>
-          <w:rFonts w:ascii="Calibri" w:hAnsi="Calibri" w:eastAsia="Calibri" w:cs="Calibri" w:asciiTheme="minorAscii" w:hAnsiTheme="minorAscii" w:eastAsiaTheme="minorAscii" w:cstheme="minorAscii"/>
-          <w:sz w:val="24"/>
-          <w:szCs w:val="24"/>
+          <w:rFonts w:asciiTheme="minorHAnsi" w:eastAsiaTheme="minorEastAsia" w:hAnsiTheme="minorHAnsi" w:cstheme="minorBidi"/>
         </w:rPr>
       </w:pPr>
     </w:p>
     <w:p>
       <w:pPr>
         <w:pStyle w:val="NormalWeb"/>
-        <w:jc w:val="left"/>
-        <w:rPr>
-          <w:rFonts w:ascii="Calibri" w:hAnsi="Calibri" w:eastAsia="Calibri" w:cs="Calibri" w:asciiTheme="minorAscii" w:hAnsiTheme="minorAscii" w:eastAsiaTheme="minorAscii" w:cstheme="minorAscii"/>
-          <w:sz w:val="24"/>
-          <w:szCs w:val="24"/>
-        </w:rPr>
-      </w:pPr>
-      <w:r>
-        <w:rPr>
-          <w:rFonts w:ascii="Calibri" w:hAnsi="Calibri" w:eastAsia="Calibri" w:cs="Calibri" w:asciiTheme="minorAscii" w:hAnsiTheme="minorAscii" w:eastAsiaTheme="minorAscii" w:cstheme="minorAscii"/>
-          <w:sz w:val="24"/>
-          <w:szCs w:val="24"/>
+        <w:rPr>
+          <w:rFonts w:asciiTheme="minorHAnsi" w:eastAsiaTheme="minorEastAsia" w:hAnsiTheme="minorHAnsi" w:cstheme="minorBidi"/>
+        </w:rPr>
+      </w:pPr>
+      <w:r>
+        <w:rPr>
+          <w:rFonts w:asciiTheme="minorHAnsi" w:eastAsiaTheme="minorEastAsia" w:hAnsiTheme="minorHAnsi" w:cstheme="minorBidi"/>
         </w:rPr>
         <w:t>En el de contacto en enlace de contacta con nosotros nos lleva al siguiente formulario.</w:t>
       </w:r>
@@ -1803,45 +1873,43 @@
     <w:p>
       <w:pPr>
         <w:pStyle w:val="NormalWeb"/>
-        <w:jc w:val="left"/>
-        <w:rPr>
-          <w:rFonts w:ascii="Calibri" w:hAnsi="Calibri" w:eastAsia="Calibri" w:cs="Calibri" w:asciiTheme="minorAscii" w:hAnsiTheme="minorAscii" w:eastAsiaTheme="minorAscii" w:cstheme="minorAscii"/>
-          <w:sz w:val="24"/>
-          <w:szCs w:val="24"/>
+        <w:rPr>
+          <w:rFonts w:asciiTheme="minorHAnsi" w:eastAsiaTheme="minorEastAsia" w:hAnsiTheme="minorHAnsi" w:cstheme="minorBidi"/>
         </w:rPr>
       </w:pPr>
     </w:p>
     <w:p>
       <w:pPr>
         <w:pStyle w:val="NormalWeb"/>
-        <w:jc w:val="left"/>
-        <w:rPr>
-          <w:rFonts w:ascii="Calibri" w:hAnsi="Calibri" w:eastAsia="Calibri" w:cs="Calibri" w:asciiTheme="minorAscii" w:hAnsiTheme="minorAscii" w:eastAsiaTheme="minorAscii" w:cstheme="minorAscii"/>
-          <w:sz w:val="24"/>
-          <w:szCs w:val="24"/>
-        </w:rPr>
-      </w:pPr>
-      <w:r>
+        <w:rPr>
+          <w:rFonts w:asciiTheme="minorHAnsi" w:eastAsiaTheme="minorEastAsia" w:hAnsiTheme="minorHAnsi" w:cstheme="minorBidi"/>
+        </w:rPr>
+      </w:pPr>
+      <w:r>
+        <w:rPr>
+          <w:noProof/>
+        </w:rPr>
+        <w:lastRenderedPageBreak/>
         <w:drawing>
-          <wp:inline wp14:editId="4098FCCD" wp14:anchorId="299AE0C5">
+          <wp:inline distT="0" distB="0" distL="0" distR="0" wp14:anchorId="299AE0C5" wp14:editId="4098FCCD">
             <wp:extent cx="6638924" cy="4629150"/>
             <wp:effectExtent l="0" t="0" r="0" b="0"/>
-            <wp:docPr id="2060220170" name="" title=""/>
+            <wp:docPr id="2060220170" name="Imagen 2060220170"/>
             <wp:cNvGraphicFramePr>
-              <a:graphicFrameLocks noChangeAspect="1"/>
+              <a:graphicFrameLocks xmlns:a="http://schemas.openxmlformats.org/drawingml/2006/main" noChangeAspect="1"/>
             </wp:cNvGraphicFramePr>
-            <a:graphic>
+            <a:graphic xmlns:a="http://schemas.openxmlformats.org/drawingml/2006/main">
               <a:graphicData uri="http://schemas.openxmlformats.org/drawingml/2006/picture">
-                <pic:pic>
+                <pic:pic xmlns:pic="http://schemas.openxmlformats.org/drawingml/2006/picture">
                   <pic:nvPicPr>
                     <pic:cNvPr id="0" name=""/>
                     <pic:cNvPicPr/>
                   </pic:nvPicPr>
                   <pic:blipFill>
-                    <a:blip r:embed="R2904ad6e3da44dcf">
+                    <a:blip r:embed="rId13">
                       <a:extLst>
-                        <a:ext xmlns:a="http://schemas.openxmlformats.org/drawingml/2006/main" uri="{28A0092B-C50C-407E-A947-70E740481C1C}">
-                          <a14:useLocalDpi val="0"/>
+                        <a:ext uri="{28A0092B-C50C-407E-A947-70E740481C1C}">
+                          <a14:useLocalDpi xmlns:a14="http://schemas.microsoft.com/office/drawing/2010/main" val="0"/>
                         </a:ext>
                       </a:extLst>
                     </a:blip>
@@ -1868,11 +1936,8 @@
     <w:p>
       <w:pPr>
         <w:pStyle w:val="NormalWeb"/>
-        <w:jc w:val="left"/>
-        <w:rPr>
-          <w:rFonts w:ascii="Calibri" w:hAnsi="Calibri" w:eastAsia="Calibri" w:cs="Calibri" w:asciiTheme="minorAscii" w:hAnsiTheme="minorAscii" w:eastAsiaTheme="minorAscii" w:cstheme="minorAscii"/>
-          <w:sz w:val="24"/>
-          <w:szCs w:val="24"/>
+        <w:rPr>
+          <w:rFonts w:asciiTheme="minorHAnsi" w:eastAsiaTheme="minorEastAsia" w:hAnsiTheme="minorHAnsi" w:cstheme="minorBidi"/>
         </w:rPr>
       </w:pPr>
     </w:p>
@@ -1882,158 +1947,104 @@
         <w:jc w:val="both"/>
         <w:rPr>
           <w:rStyle w:val="a"/>
-          <w:rFonts w:ascii="Calibri" w:hAnsi="Calibri" w:eastAsia="Calibri" w:cs="Calibri" w:asciiTheme="minorAscii" w:hAnsiTheme="minorAscii" w:eastAsiaTheme="minorAscii" w:cstheme="minorAscii"/>
-          <w:b w:val="1"/>
-          <w:bCs w:val="1"/>
-          <w:sz w:val="24"/>
-          <w:szCs w:val="24"/>
+          <w:rFonts w:asciiTheme="minorHAnsi" w:eastAsiaTheme="minorEastAsia" w:hAnsiTheme="minorHAnsi" w:cstheme="minorBidi"/>
+          <w:b/>
+          <w:bCs/>
           <w:u w:val="single"/>
         </w:rPr>
       </w:pPr>
     </w:p>
-    <w:p xmlns:wp14="http://schemas.microsoft.com/office/word/2010/wordml" wp14:textId="77777777" wp14:noSpellErr="1">
+    <w:p>
       <w:pPr>
         <w:pStyle w:val="NormalWeb"/>
         <w:jc w:val="both"/>
         <w:rPr>
           <w:rStyle w:val="a"/>
-          <w:rFonts w:ascii="Calibri" w:hAnsi="Calibri" w:eastAsia="Calibri" w:cs="Calibri" w:asciiTheme="minorAscii" w:hAnsiTheme="minorAscii" w:eastAsiaTheme="minorAscii" w:cstheme="minorAscii"/>
-          <w:b w:val="1"/>
-          <w:bCs w:val="1"/>
-          <w:sz w:val="24"/>
-          <w:szCs w:val="24"/>
+          <w:rFonts w:asciiTheme="minorHAnsi" w:eastAsiaTheme="minorEastAsia" w:hAnsiTheme="minorHAnsi" w:cstheme="minorBidi"/>
+          <w:b/>
+          <w:bCs/>
           <w:u w:val="single"/>
         </w:rPr>
       </w:pPr>
       <w:r>
         <w:rPr>
           <w:rStyle w:val="a"/>
-          <w:rFonts w:ascii="Calibri" w:hAnsi="Calibri" w:eastAsia="Calibri" w:cs="Calibri" w:asciiTheme="minorAscii" w:hAnsiTheme="minorAscii" w:eastAsiaTheme="minorAscii" w:cstheme="minorAscii"/>
-          <w:b w:val="1"/>
-          <w:bCs w:val="1"/>
-          <w:sz w:val="24"/>
-          <w:szCs w:val="24"/>
+          <w:rFonts w:asciiTheme="minorHAnsi" w:eastAsiaTheme="minorEastAsia" w:hAnsiTheme="minorHAnsi" w:cstheme="minorBidi"/>
+          <w:b/>
+          <w:bCs/>
           <w:u w:val="single"/>
         </w:rPr>
         <w:t>PARTE CENTRAL DE LA WEB</w:t>
       </w:r>
     </w:p>
-    <w:p xmlns:wp14="http://schemas.microsoft.com/office/word/2010/wordml" wp14:noSpellErr="1" wp14:textId="314E7106">
+    <w:p>
       <w:pPr>
         <w:pStyle w:val="NormalWeb"/>
         <w:jc w:val="both"/>
         <w:rPr>
-          <w:rFonts w:ascii="Calibri" w:hAnsi="Calibri" w:eastAsia="Calibri" w:cs="Calibri" w:asciiTheme="minorAscii" w:hAnsiTheme="minorAscii" w:eastAsiaTheme="minorAscii" w:cstheme="minorAscii"/>
-          <w:sz w:val="24"/>
-          <w:szCs w:val="24"/>
-        </w:rPr>
-      </w:pPr>
-    </w:p>
-    <w:p xmlns:wp14="http://schemas.microsoft.com/office/word/2010/wordml" wp14:textId="77777777" wp14:noSpellErr="1">
-      <w:pPr>
-        <w:rPr>
-          <w:rFonts w:ascii="Calibri" w:hAnsi="Calibri" w:eastAsia="Calibri" w:cs="Calibri" w:asciiTheme="minorAscii" w:hAnsiTheme="minorAscii" w:eastAsiaTheme="minorAscii" w:cstheme="minorAscii"/>
-          <w:sz w:val="24"/>
-          <w:szCs w:val="24"/>
-        </w:rPr>
-      </w:pPr>
-      <w:r>
-        <w:rPr>
-          <w:rFonts w:ascii="Calibri" w:hAnsi="Calibri" w:eastAsia="Calibri" w:cs="Calibri" w:asciiTheme="minorAscii" w:hAnsiTheme="minorAscii" w:eastAsiaTheme="minorAscii" w:cstheme="minorAscii"/>
-          <w:sz w:val="24"/>
-          <w:szCs w:val="24"/>
-        </w:rPr>
-        <w:t xml:space="preserve">En la parte central de la </w:t>
-      </w:r>
-      <w:r>
-        <w:rPr>
-          <w:rFonts w:ascii="Calibri" w:hAnsi="Calibri" w:eastAsia="Calibri" w:cs="Calibri" w:asciiTheme="minorAscii" w:hAnsiTheme="minorAscii" w:eastAsiaTheme="minorAscii" w:cstheme="minorAscii"/>
-          <w:sz w:val="24"/>
-          <w:szCs w:val="24"/>
-        </w:rPr>
-        <w:t>página</w:t>
-      </w:r>
-      <w:r>
-        <w:rPr>
-          <w:rFonts w:ascii="Calibri" w:hAnsi="Calibri" w:eastAsia="Calibri" w:cs="Calibri" w:asciiTheme="minorAscii" w:hAnsiTheme="minorAscii" w:eastAsiaTheme="minorAscii" w:cstheme="minorAscii"/>
-          <w:sz w:val="24"/>
-          <w:szCs w:val="24"/>
-        </w:rPr>
-        <w:t xml:space="preserve"> web encontramos </w:t>
-      </w:r>
-      <w:r>
-        <w:rPr>
-          <w:rFonts w:ascii="Calibri" w:hAnsi="Calibri" w:eastAsia="Calibri" w:cs="Calibri" w:asciiTheme="minorAscii" w:hAnsiTheme="minorAscii" w:eastAsiaTheme="minorAscii" w:cstheme="minorAscii"/>
-          <w:sz w:val="24"/>
-          <w:szCs w:val="24"/>
-        </w:rPr>
-        <w:t>más</w:t>
-      </w:r>
-      <w:r>
-        <w:rPr>
-          <w:rFonts w:ascii="Calibri" w:hAnsi="Calibri" w:eastAsia="Calibri" w:cs="Calibri" w:asciiTheme="minorAscii" w:hAnsiTheme="minorAscii" w:eastAsiaTheme="minorAscii" w:cstheme="minorAscii"/>
-          <w:sz w:val="24"/>
-          <w:szCs w:val="24"/>
-        </w:rPr>
-        <w:t xml:space="preserve"> secciones con </w:t>
-      </w:r>
-      <w:r>
-        <w:rPr>
-          <w:rFonts w:ascii="Calibri" w:hAnsi="Calibri" w:eastAsia="Calibri" w:cs="Calibri" w:asciiTheme="minorAscii" w:hAnsiTheme="minorAscii" w:eastAsiaTheme="minorAscii" w:cstheme="minorAscii"/>
-          <w:sz w:val="24"/>
-          <w:szCs w:val="24"/>
-        </w:rPr>
-        <w:t>más</w:t>
-      </w:r>
-      <w:r>
-        <w:rPr>
-          <w:rFonts w:ascii="Calibri" w:hAnsi="Calibri" w:eastAsia="Calibri" w:cs="Calibri" w:asciiTheme="minorAscii" w:hAnsiTheme="minorAscii" w:eastAsiaTheme="minorAscii" w:cstheme="minorAscii"/>
-          <w:sz w:val="24"/>
-          <w:szCs w:val="24"/>
-        </w:rPr>
-        <w:t xml:space="preserve"> recetas y un banner el cual sugiere un tipo de idea a modo indicativo. </w:t>
-      </w:r>
-    </w:p>
-    <w:p>
-      <w:pPr>
-        <w:pStyle w:val="Normal"/>
-        <w:rPr>
-          <w:rFonts w:ascii="Calibri" w:hAnsi="Calibri" w:eastAsia="Calibri" w:cs="Calibri" w:asciiTheme="minorAscii" w:hAnsiTheme="minorAscii" w:eastAsiaTheme="minorAscii" w:cstheme="minorAscii"/>
-          <w:sz w:val="24"/>
-          <w:szCs w:val="24"/>
-        </w:rPr>
-      </w:pPr>
-    </w:p>
-    <w:p>
-      <w:pPr>
-        <w:pStyle w:val="Normal"/>
-        <w:rPr>
-          <w:rFonts w:ascii="Calibri" w:hAnsi="Calibri" w:eastAsia="Calibri" w:cs="Calibri" w:asciiTheme="minorAscii" w:hAnsiTheme="minorAscii" w:eastAsiaTheme="minorAscii" w:cstheme="minorAscii"/>
-          <w:sz w:val="24"/>
-          <w:szCs w:val="24"/>
-        </w:rPr>
-      </w:pPr>
-      <w:r>
+          <w:rFonts w:asciiTheme="minorHAnsi" w:eastAsiaTheme="minorEastAsia" w:hAnsiTheme="minorHAnsi" w:cstheme="minorBidi"/>
+        </w:rPr>
+      </w:pPr>
+    </w:p>
+    <w:p>
+      <w:pPr>
+        <w:rPr>
+          <w:rFonts w:eastAsiaTheme="minorEastAsia"/>
+          <w:sz w:val="24"/>
+          <w:szCs w:val="24"/>
+        </w:rPr>
+      </w:pPr>
+      <w:r>
+        <w:rPr>
+          <w:rFonts w:eastAsiaTheme="minorEastAsia"/>
+          <w:sz w:val="24"/>
+          <w:szCs w:val="24"/>
+        </w:rPr>
+        <w:t xml:space="preserve">En la parte central de la página web encontramos más secciones con más recetas y un banner el cual sugiere un tipo de idea a modo indicativo. </w:t>
+      </w:r>
+    </w:p>
+    <w:p>
+      <w:pPr>
+        <w:rPr>
+          <w:rFonts w:eastAsiaTheme="minorEastAsia"/>
+          <w:sz w:val="24"/>
+          <w:szCs w:val="24"/>
+        </w:rPr>
+      </w:pPr>
+    </w:p>
+    <w:p>
+      <w:pPr>
+        <w:rPr>
+          <w:rFonts w:eastAsiaTheme="minorEastAsia"/>
+          <w:sz w:val="24"/>
+          <w:szCs w:val="24"/>
+        </w:rPr>
+      </w:pPr>
+      <w:r>
+        <w:rPr>
+          <w:noProof/>
+        </w:rPr>
+        <w:lastRenderedPageBreak/>
         <w:drawing>
-          <wp:inline wp14:editId="571535DD" wp14:anchorId="68B73927">
+          <wp:inline distT="0" distB="0" distL="0" distR="0" wp14:anchorId="68B73927" wp14:editId="571535DD">
             <wp:extent cx="6638924" cy="3219450"/>
             <wp:effectExtent l="0" t="0" r="0" b="0"/>
-            <wp:docPr id="1818673935" name="" title=""/>
+            <wp:docPr id="1818673935" name="Imagen 1818673935"/>
             <wp:cNvGraphicFramePr>
-              <a:graphicFrameLocks noChangeAspect="1"/>
+              <a:graphicFrameLocks xmlns:a="http://schemas.openxmlformats.org/drawingml/2006/main" noChangeAspect="1"/>
             </wp:cNvGraphicFramePr>
-            <a:graphic>
+            <a:graphic xmlns:a="http://schemas.openxmlformats.org/drawingml/2006/main">
               <a:graphicData uri="http://schemas.openxmlformats.org/drawingml/2006/picture">
-                <pic:pic>
+                <pic:pic xmlns:pic="http://schemas.openxmlformats.org/drawingml/2006/picture">
                   <pic:nvPicPr>
                     <pic:cNvPr id="0" name=""/>
                     <pic:cNvPicPr/>
                   </pic:nvPicPr>
                   <pic:blipFill>
-                    <a:blip r:embed="Rcf9ff684e2264612">
+                    <a:blip r:embed="rId14">
                       <a:extLst>
-                        <a:ext xmlns:a="http://schemas.openxmlformats.org/drawingml/2006/main" uri="{28A0092B-C50C-407E-A947-70E740481C1C}">
-                          <a14:useLocalDpi val="0"/>
+                        <a:ext uri="{28A0092B-C50C-407E-A947-70E740481C1C}">
+                          <a14:useLocalDpi xmlns:a14="http://schemas.microsoft.com/office/drawing/2010/main" val="0"/>
                         </a:ext>
                       </a:extLst>
                     </a:blip>
@@ -2057,76 +2068,70 @@
         </w:drawing>
       </w:r>
     </w:p>
-    <w:p xmlns:wp14="http://schemas.microsoft.com/office/word/2010/wordml" wp14:noSpellErr="1" wp14:textId="150A4CFF">
-      <w:pPr>
-        <w:pStyle w:val="Normal"/>
-        <w:rPr>
-          <w:rFonts w:ascii="Calibri" w:hAnsi="Calibri" w:eastAsia="Calibri" w:cs="Calibri" w:asciiTheme="minorAscii" w:hAnsiTheme="minorAscii" w:eastAsiaTheme="minorAscii" w:cstheme="minorAscii"/>
-          <w:sz w:val="24"/>
-          <w:szCs w:val="24"/>
-        </w:rPr>
-      </w:pPr>
-    </w:p>
-    <w:p xmlns:wp14="http://schemas.microsoft.com/office/word/2010/wordml" wp14:textId="77777777" wp14:noSpellErr="1">
+    <w:p>
+      <w:pPr>
+        <w:rPr>
+          <w:rFonts w:eastAsiaTheme="minorEastAsia"/>
+          <w:sz w:val="24"/>
+          <w:szCs w:val="24"/>
+        </w:rPr>
+      </w:pPr>
+    </w:p>
+    <w:p>
       <w:pPr>
         <w:pStyle w:val="NormalWeb"/>
         <w:jc w:val="both"/>
         <w:rPr>
           <w:rStyle w:val="a"/>
-          <w:rFonts w:ascii="Calibri" w:hAnsi="Calibri" w:eastAsia="Calibri" w:cs="Calibri" w:asciiTheme="minorAscii" w:hAnsiTheme="minorAscii" w:eastAsiaTheme="minorAscii" w:cstheme="minorAscii"/>
-          <w:b w:val="1"/>
-          <w:bCs w:val="1"/>
-          <w:sz w:val="24"/>
-          <w:szCs w:val="24"/>
+          <w:rFonts w:asciiTheme="minorHAnsi" w:eastAsiaTheme="minorEastAsia" w:hAnsiTheme="minorHAnsi" w:cstheme="minorBidi"/>
+          <w:b/>
+          <w:bCs/>
           <w:u w:val="single"/>
         </w:rPr>
       </w:pPr>
       <w:r>
         <w:rPr>
           <w:rStyle w:val="a"/>
-          <w:rFonts w:ascii="Calibri" w:hAnsi="Calibri" w:eastAsia="Calibri" w:cs="Calibri" w:asciiTheme="minorAscii" w:hAnsiTheme="minorAscii" w:eastAsiaTheme="minorAscii" w:cstheme="minorAscii"/>
-          <w:b w:val="1"/>
-          <w:bCs w:val="1"/>
-          <w:sz w:val="24"/>
-          <w:szCs w:val="24"/>
+          <w:rFonts w:asciiTheme="minorHAnsi" w:eastAsiaTheme="minorEastAsia" w:hAnsiTheme="minorHAnsi" w:cstheme="minorBidi"/>
+          <w:b/>
+          <w:bCs/>
           <w:u w:val="single"/>
         </w:rPr>
         <w:t>PARTE INFERIOR DE LA WEB</w:t>
       </w:r>
     </w:p>
-    <w:p xmlns:wp14="http://schemas.microsoft.com/office/word/2010/wordml" wp14:noSpellErr="1" wp14:textId="0DC03FA0">
-      <w:pPr>
-        <w:rPr>
-          <w:rFonts w:ascii="Calibri" w:hAnsi="Calibri" w:eastAsia="Calibri" w:cs="Calibri" w:asciiTheme="minorAscii" w:hAnsiTheme="minorAscii" w:eastAsiaTheme="minorAscii" w:cstheme="minorAscii"/>
-          <w:sz w:val="24"/>
-          <w:szCs w:val="24"/>
-        </w:rPr>
-      </w:pPr>
-    </w:p>
-    <w:p xmlns:wp14="http://schemas.microsoft.com/office/word/2010/wordml" wp14:textId="508DDF4A">
-      <w:pPr>
-        <w:pStyle w:val="Normal"/>
-        <w:rPr>
-          <w:rFonts w:ascii="Calibri" w:hAnsi="Calibri" w:eastAsia="Calibri" w:cs="Calibri" w:asciiTheme="minorAscii" w:hAnsiTheme="minorAscii" w:eastAsiaTheme="minorAscii" w:cstheme="minorAscii"/>
-          <w:sz w:val="24"/>
-          <w:szCs w:val="24"/>
-        </w:rPr>
-      </w:pPr>
-      <w:r>
-        <w:rPr>
-          <w:rFonts w:ascii="Calibri" w:hAnsi="Calibri" w:eastAsia="Calibri" w:cs="Calibri" w:asciiTheme="minorAscii" w:hAnsiTheme="minorAscii" w:eastAsiaTheme="minorAscii" w:cstheme="minorAscii"/>
+    <w:p>
+      <w:pPr>
+        <w:rPr>
+          <w:rFonts w:eastAsiaTheme="minorEastAsia"/>
+          <w:sz w:val="24"/>
+          <w:szCs w:val="24"/>
+        </w:rPr>
+      </w:pPr>
+    </w:p>
+    <w:p>
+      <w:pPr>
+        <w:rPr>
+          <w:rFonts w:eastAsiaTheme="minorEastAsia"/>
+          <w:sz w:val="24"/>
+          <w:szCs w:val="24"/>
+        </w:rPr>
+      </w:pPr>
+      <w:r>
+        <w:rPr>
+          <w:rFonts w:eastAsiaTheme="minorEastAsia"/>
           <w:sz w:val="24"/>
           <w:szCs w:val="24"/>
         </w:rPr>
         <w:t>En la parte inferior nos encontramos con una parte dedicada a las redes sociales y sus respectivos iconos sacados de la página de recursos:</w:t>
       </w:r>
     </w:p>
-    <w:p xmlns:wp14="http://schemas.microsoft.com/office/word/2010/wordml" wp14:textId="77777777" wp14:noSpellErr="1">
+    <w:p>
       <w:pPr>
         <w:shd w:val="clear" w:color="auto" w:fill="1E1E1E"/>
         <w:spacing w:after="0" w:line="285" w:lineRule="atLeast"/>
         <w:rPr>
-          <w:rFonts w:ascii="Calibri" w:hAnsi="Calibri" w:eastAsia="Calibri" w:cs="Calibri" w:asciiTheme="minorAscii" w:hAnsiTheme="minorAscii" w:eastAsiaTheme="minorAscii" w:cstheme="minorAscii"/>
+          <w:rFonts w:eastAsiaTheme="minorEastAsia"/>
           <w:color w:val="D4D4D4"/>
           <w:sz w:val="24"/>
           <w:szCs w:val="24"/>
@@ -2135,7 +2140,7 @@
       </w:pPr>
       <w:r>
         <w:rPr>
-          <w:rFonts w:ascii="Calibri" w:hAnsi="Calibri" w:eastAsia="Calibri" w:cs="Calibri" w:asciiTheme="minorAscii" w:hAnsiTheme="minorAscii" w:eastAsiaTheme="minorAscii" w:cstheme="minorAscii"/>
+          <w:rFonts w:eastAsiaTheme="minorEastAsia"/>
           <w:color w:val="CE9178"/>
           <w:sz w:val="24"/>
           <w:szCs w:val="24"/>
@@ -2144,34 +2149,34 @@
         <w:t>https://cdnjs.cloudflare.com/ajax/libs/font-awesome/5.13.0/css/all.min.css</w:t>
       </w:r>
     </w:p>
-    <w:p xmlns:wp14="http://schemas.microsoft.com/office/word/2010/wordml" wp14:textId="073C920F">
-      <w:pPr>
-        <w:rPr>
-          <w:rFonts w:ascii="Calibri" w:hAnsi="Calibri" w:eastAsia="Calibri" w:cs="Calibri" w:asciiTheme="minorAscii" w:hAnsiTheme="minorAscii" w:eastAsiaTheme="minorAscii" w:cstheme="minorAscii"/>
-          <w:sz w:val="24"/>
-          <w:szCs w:val="24"/>
-        </w:rPr>
-      </w:pPr>
-      <w:r>
-        <w:rPr>
-          <w:rFonts w:ascii="Calibri" w:hAnsi="Calibri" w:eastAsia="Calibri" w:cs="Calibri" w:asciiTheme="minorAscii" w:hAnsiTheme="minorAscii" w:eastAsiaTheme="minorAscii" w:cstheme="minorAscii"/>
+    <w:p>
+      <w:pPr>
+        <w:rPr>
+          <w:rFonts w:eastAsiaTheme="minorEastAsia"/>
+          <w:sz w:val="24"/>
+          <w:szCs w:val="24"/>
+        </w:rPr>
+      </w:pPr>
+      <w:r>
+        <w:rPr>
+          <w:rFonts w:eastAsiaTheme="minorEastAsia"/>
           <w:sz w:val="24"/>
           <w:szCs w:val="24"/>
         </w:rPr>
         <w:t xml:space="preserve"> </w:t>
       </w:r>
     </w:p>
-    <w:p xmlns:wp14="http://schemas.microsoft.com/office/word/2010/wordml" wp14:textId="55AEE37B">
-      <w:pPr>
-        <w:rPr>
-          <w:rFonts w:ascii="Calibri" w:hAnsi="Calibri" w:eastAsia="Calibri" w:cs="Calibri" w:asciiTheme="minorAscii" w:hAnsiTheme="minorAscii" w:eastAsiaTheme="minorAscii" w:cstheme="minorAscii"/>
-          <w:sz w:val="24"/>
-          <w:szCs w:val="24"/>
-        </w:rPr>
-      </w:pPr>
-      <w:r>
-        <w:rPr>
-          <w:rFonts w:ascii="Calibri" w:hAnsi="Calibri" w:eastAsia="Calibri" w:cs="Calibri" w:asciiTheme="minorAscii" w:hAnsiTheme="minorAscii" w:eastAsiaTheme="minorAscii" w:cstheme="minorAscii"/>
+    <w:p>
+      <w:pPr>
+        <w:rPr>
+          <w:rFonts w:eastAsiaTheme="minorEastAsia"/>
+          <w:sz w:val="24"/>
+          <w:szCs w:val="24"/>
+        </w:rPr>
+      </w:pPr>
+      <w:r>
+        <w:rPr>
+          <w:rFonts w:eastAsiaTheme="minorEastAsia"/>
           <w:sz w:val="24"/>
           <w:szCs w:val="24"/>
         </w:rPr>
@@ -2180,7 +2185,7 @@
       <w:proofErr w:type="spellStart"/>
       <w:r>
         <w:rPr>
-          <w:rFonts w:ascii="Calibri" w:hAnsi="Calibri" w:eastAsia="Calibri" w:cs="Calibri" w:asciiTheme="minorAscii" w:hAnsiTheme="minorAscii" w:eastAsiaTheme="minorAscii" w:cstheme="minorAscii"/>
+          <w:rFonts w:eastAsiaTheme="minorEastAsia"/>
           <w:sz w:val="24"/>
           <w:szCs w:val="24"/>
         </w:rPr>
@@ -2189,7 +2194,7 @@
       <w:proofErr w:type="spellEnd"/>
       <w:r>
         <w:rPr>
-          <w:rFonts w:ascii="Calibri" w:hAnsi="Calibri" w:eastAsia="Calibri" w:cs="Calibri" w:asciiTheme="minorAscii" w:hAnsiTheme="minorAscii" w:eastAsiaTheme="minorAscii" w:cstheme="minorAscii"/>
+          <w:rFonts w:eastAsiaTheme="minorEastAsia"/>
           <w:sz w:val="24"/>
           <w:szCs w:val="24"/>
         </w:rPr>
@@ -2198,7 +2203,7 @@
       <w:proofErr w:type="spellStart"/>
       <w:r>
         <w:rPr>
-          <w:rFonts w:ascii="Calibri" w:hAnsi="Calibri" w:eastAsia="Calibri" w:cs="Calibri" w:asciiTheme="minorAscii" w:hAnsiTheme="minorAscii" w:eastAsiaTheme="minorAscii" w:cstheme="minorAscii"/>
+          <w:rFonts w:eastAsiaTheme="minorEastAsia"/>
           <w:sz w:val="24"/>
           <w:szCs w:val="24"/>
         </w:rPr>
@@ -2207,7 +2212,7 @@
       <w:proofErr w:type="spellEnd"/>
       <w:r>
         <w:rPr>
-          <w:rFonts w:ascii="Calibri" w:hAnsi="Calibri" w:eastAsia="Calibri" w:cs="Calibri" w:asciiTheme="minorAscii" w:hAnsiTheme="minorAscii" w:eastAsiaTheme="minorAscii" w:cstheme="minorAscii"/>
+          <w:rFonts w:eastAsiaTheme="minorEastAsia"/>
           <w:sz w:val="24"/>
           <w:szCs w:val="24"/>
         </w:rPr>
@@ -2216,34 +2221,36 @@
     </w:p>
     <w:p>
       <w:pPr>
-        <w:pStyle w:val="Normal"/>
-        <w:rPr>
-          <w:rFonts w:ascii="Calibri" w:hAnsi="Calibri" w:eastAsia="Calibri" w:cs="Calibri" w:asciiTheme="minorAscii" w:hAnsiTheme="minorAscii" w:eastAsiaTheme="minorAscii" w:cstheme="minorAscii"/>
-          <w:sz w:val="24"/>
-          <w:szCs w:val="24"/>
-        </w:rPr>
-      </w:pPr>
-      <w:r>
+        <w:rPr>
+          <w:rFonts w:eastAsiaTheme="minorEastAsia"/>
+          <w:sz w:val="24"/>
+          <w:szCs w:val="24"/>
+        </w:rPr>
+      </w:pPr>
+      <w:r>
+        <w:rPr>
+          <w:noProof/>
+        </w:rPr>
         <w:drawing>
-          <wp:inline wp14:editId="4C04FDD5" wp14:anchorId="4B310A35">
+          <wp:inline distT="0" distB="0" distL="0" distR="0" wp14:anchorId="4B310A35" wp14:editId="4C04FDD5">
             <wp:extent cx="6638924" cy="3209925"/>
             <wp:effectExtent l="0" t="0" r="0" b="0"/>
-            <wp:docPr id="605520903" name="" title=""/>
+            <wp:docPr id="605520903" name="Imagen 605520903"/>
             <wp:cNvGraphicFramePr>
-              <a:graphicFrameLocks noChangeAspect="1"/>
+              <a:graphicFrameLocks xmlns:a="http://schemas.openxmlformats.org/drawingml/2006/main" noChangeAspect="1"/>
             </wp:cNvGraphicFramePr>
-            <a:graphic>
+            <a:graphic xmlns:a="http://schemas.openxmlformats.org/drawingml/2006/main">
               <a:graphicData uri="http://schemas.openxmlformats.org/drawingml/2006/picture">
-                <pic:pic>
+                <pic:pic xmlns:pic="http://schemas.openxmlformats.org/drawingml/2006/picture">
                   <pic:nvPicPr>
                     <pic:cNvPr id="0" name=""/>
                     <pic:cNvPicPr/>
                   </pic:nvPicPr>
                   <pic:blipFill>
-                    <a:blip r:embed="R6b4f2b80c5364e71">
+                    <a:blip r:embed="rId15">
                       <a:extLst>
-                        <a:ext xmlns:a="http://schemas.openxmlformats.org/drawingml/2006/main" uri="{28A0092B-C50C-407E-A947-70E740481C1C}">
-                          <a14:useLocalDpi val="0"/>
+                        <a:ext uri="{28A0092B-C50C-407E-A947-70E740481C1C}">
+                          <a14:useLocalDpi xmlns:a14="http://schemas.microsoft.com/office/drawing/2010/main" val="0"/>
                         </a:ext>
                       </a:extLst>
                     </a:blip>
@@ -2269,26 +2276,24 @@
     </w:p>
     <w:p>
       <w:pPr>
-        <w:pStyle w:val="Normal"/>
-        <w:rPr>
-          <w:rFonts w:ascii="Calibri" w:hAnsi="Calibri" w:eastAsia="Calibri" w:cs="Calibri" w:asciiTheme="minorAscii" w:hAnsiTheme="minorAscii" w:eastAsiaTheme="minorAscii" w:cstheme="minorAscii"/>
-          <w:sz w:val="24"/>
-          <w:szCs w:val="24"/>
-        </w:rPr>
-      </w:pPr>
-    </w:p>
-    <w:p>
-      <w:pPr>
-        <w:pStyle w:val="Normal"/>
-        <w:rPr>
-          <w:rFonts w:ascii="Calibri" w:hAnsi="Calibri" w:eastAsia="Calibri" w:cs="Calibri" w:asciiTheme="minorAscii" w:hAnsiTheme="minorAscii" w:eastAsiaTheme="minorAscii" w:cstheme="minorAscii"/>
-          <w:sz w:val="24"/>
-          <w:szCs w:val="24"/>
-        </w:rPr>
-      </w:pPr>
-      <w:r>
-        <w:rPr>
-          <w:rFonts w:ascii="Calibri" w:hAnsi="Calibri" w:eastAsia="Calibri" w:cs="Calibri" w:asciiTheme="minorAscii" w:hAnsiTheme="minorAscii" w:eastAsiaTheme="minorAscii" w:cstheme="minorAscii"/>
+        <w:rPr>
+          <w:rFonts w:eastAsiaTheme="minorEastAsia"/>
+          <w:sz w:val="24"/>
+          <w:szCs w:val="24"/>
+        </w:rPr>
+      </w:pPr>
+    </w:p>
+    <w:p>
+      <w:pPr>
+        <w:rPr>
+          <w:rFonts w:eastAsiaTheme="minorEastAsia"/>
+          <w:sz w:val="24"/>
+          <w:szCs w:val="24"/>
+        </w:rPr>
+      </w:pPr>
+      <w:r>
+        <w:rPr>
+          <w:rFonts w:eastAsiaTheme="minorEastAsia"/>
           <w:sz w:val="24"/>
           <w:szCs w:val="24"/>
         </w:rPr>
@@ -2296,9 +2301,9 @@
       </w:r>
       <w:r>
         <w:rPr>
-          <w:rFonts w:ascii="Calibri" w:hAnsi="Calibri" w:eastAsia="Calibri" w:cs="Calibri" w:asciiTheme="minorAscii" w:hAnsiTheme="minorAscii" w:eastAsiaTheme="minorAscii" w:cstheme="minorAscii"/>
-          <w:b w:val="1"/>
-          <w:bCs w:val="1"/>
+          <w:rFonts w:eastAsiaTheme="minorEastAsia"/>
+          <w:b/>
+          <w:bCs/>
           <w:sz w:val="24"/>
           <w:szCs w:val="24"/>
         </w:rPr>
@@ -2307,9 +2312,9 @@
       <w:proofErr w:type="spellStart"/>
       <w:r>
         <w:rPr>
-          <w:rFonts w:ascii="Calibri" w:hAnsi="Calibri" w:eastAsia="Calibri" w:cs="Calibri" w:asciiTheme="minorAscii" w:hAnsiTheme="minorAscii" w:eastAsiaTheme="minorAscii" w:cstheme="minorAscii"/>
-          <w:b w:val="1"/>
-          <w:bCs w:val="1"/>
+          <w:rFonts w:eastAsiaTheme="minorEastAsia"/>
+          <w:b/>
+          <w:bCs/>
           <w:sz w:val="24"/>
           <w:szCs w:val="24"/>
         </w:rPr>
@@ -2318,9 +2323,9 @@
       <w:proofErr w:type="spellEnd"/>
       <w:r>
         <w:rPr>
-          <w:rFonts w:ascii="Calibri" w:hAnsi="Calibri" w:eastAsia="Calibri" w:cs="Calibri" w:asciiTheme="minorAscii" w:hAnsiTheme="minorAscii" w:eastAsiaTheme="minorAscii" w:cstheme="minorAscii"/>
-          <w:b w:val="1"/>
-          <w:bCs w:val="1"/>
+          <w:rFonts w:eastAsiaTheme="minorEastAsia"/>
+          <w:b/>
+          <w:bCs/>
           <w:sz w:val="24"/>
           <w:szCs w:val="24"/>
         </w:rPr>
@@ -2328,7 +2333,7 @@
       </w:r>
       <w:r>
         <w:rPr>
-          <w:rFonts w:ascii="Calibri" w:hAnsi="Calibri" w:eastAsia="Calibri" w:cs="Calibri" w:asciiTheme="minorAscii" w:hAnsiTheme="minorAscii" w:eastAsiaTheme="minorAscii" w:cstheme="minorAscii"/>
+          <w:rFonts w:eastAsiaTheme="minorEastAsia"/>
           <w:sz w:val="24"/>
           <w:szCs w:val="24"/>
         </w:rPr>
@@ -2336,9 +2341,9 @@
       </w:r>
       <w:r>
         <w:rPr>
-          <w:rFonts w:ascii="Calibri" w:hAnsi="Calibri" w:eastAsia="Calibri" w:cs="Calibri" w:asciiTheme="minorAscii" w:hAnsiTheme="minorAscii" w:eastAsiaTheme="minorAscii" w:cstheme="minorAscii"/>
-          <w:b w:val="1"/>
-          <w:bCs w:val="1"/>
+          <w:rFonts w:eastAsiaTheme="minorEastAsia"/>
+          <w:b/>
+          <w:bCs/>
           <w:sz w:val="24"/>
           <w:szCs w:val="24"/>
         </w:rPr>
@@ -2346,35 +2351,31 @@
       </w:r>
       <w:r>
         <w:rPr>
-          <w:rFonts w:ascii="Calibri" w:hAnsi="Calibri" w:eastAsia="Calibri" w:cs="Calibri" w:asciiTheme="minorAscii" w:hAnsiTheme="minorAscii" w:eastAsiaTheme="minorAscii" w:cstheme="minorAscii"/>
+          <w:rFonts w:eastAsiaTheme="minorEastAsia"/>
           <w:sz w:val="24"/>
           <w:szCs w:val="24"/>
         </w:rPr>
         <w:t>:</w:t>
       </w:r>
     </w:p>
-    <w:p w14:noSpellErr="1">
+    <w:p>
       <w:pPr>
         <w:pStyle w:val="NormalWeb"/>
         <w:jc w:val="both"/>
         <w:rPr>
           <w:rStyle w:val="a"/>
-          <w:rFonts w:ascii="Calibri" w:hAnsi="Calibri" w:eastAsia="Calibri" w:cs="Calibri" w:asciiTheme="minorAscii" w:hAnsiTheme="minorAscii" w:eastAsiaTheme="minorAscii" w:cstheme="minorAscii"/>
-          <w:b w:val="1"/>
-          <w:bCs w:val="1"/>
-          <w:sz w:val="24"/>
-          <w:szCs w:val="24"/>
+          <w:rFonts w:asciiTheme="minorHAnsi" w:eastAsiaTheme="minorEastAsia" w:hAnsiTheme="minorHAnsi" w:cstheme="minorBidi"/>
+          <w:b/>
+          <w:bCs/>
           <w:u w:val="single"/>
         </w:rPr>
       </w:pPr>
       <w:r>
         <w:rPr>
           <w:rStyle w:val="a"/>
-          <w:rFonts w:ascii="Calibri" w:hAnsi="Calibri" w:eastAsia="Calibri" w:cs="Calibri" w:asciiTheme="minorAscii" w:hAnsiTheme="minorAscii" w:eastAsiaTheme="minorAscii" w:cstheme="minorAscii"/>
-          <w:b w:val="1"/>
-          <w:bCs w:val="1"/>
-          <w:sz w:val="24"/>
-          <w:szCs w:val="24"/>
+          <w:rFonts w:asciiTheme="minorHAnsi" w:eastAsiaTheme="minorEastAsia" w:hAnsiTheme="minorHAnsi" w:cstheme="minorBidi"/>
+          <w:b/>
+          <w:bCs/>
           <w:u w:val="single"/>
         </w:rPr>
         <w:t>CSS</w:t>
@@ -2385,51 +2386,47 @@
         <w:pStyle w:val="Prrafodelista"/>
         <w:numPr>
           <w:ilvl w:val="0"/>
-          <w:numId w:val="3"/>
+          <w:numId w:val="1"/>
         </w:numPr>
         <w:rPr>
-          <w:rFonts w:ascii="Calibri" w:hAnsi="Calibri" w:eastAsia="Calibri" w:cs="Calibri" w:asciiTheme="minorAscii" w:hAnsiTheme="minorAscii" w:eastAsiaTheme="minorAscii" w:cstheme="minorAscii"/>
-          <w:sz w:val="24"/>
-          <w:szCs w:val="24"/>
-        </w:rPr>
-      </w:pPr>
-      <w:r>
-        <w:rPr>
-          <w:rFonts w:ascii="Calibri" w:hAnsi="Calibri" w:eastAsia="Calibri" w:cs="Calibri" w:asciiTheme="minorAscii" w:hAnsiTheme="minorAscii" w:eastAsiaTheme="minorAscii" w:cstheme="minorAscii"/>
+          <w:rFonts w:eastAsiaTheme="minorEastAsia"/>
+          <w:sz w:val="24"/>
+          <w:szCs w:val="24"/>
+        </w:rPr>
+      </w:pPr>
+      <w:r>
+        <w:rPr>
+          <w:rFonts w:eastAsiaTheme="minorEastAsia"/>
           <w:sz w:val="24"/>
           <w:szCs w:val="24"/>
         </w:rPr>
         <w:t xml:space="preserve">Prácticamente todo el código CSS está comentando para explicar que es lo que estamos modificando en cada momento. </w:t>
       </w:r>
     </w:p>
-    <w:p w14:noSpellErr="1">
+    <w:p>
       <w:pPr>
         <w:pStyle w:val="NormalWeb"/>
         <w:jc w:val="both"/>
         <w:rPr>
           <w:rStyle w:val="a"/>
-          <w:rFonts w:ascii="Calibri" w:hAnsi="Calibri" w:eastAsia="Calibri" w:cs="Calibri" w:asciiTheme="minorAscii" w:hAnsiTheme="minorAscii" w:eastAsiaTheme="minorAscii" w:cstheme="minorAscii"/>
-          <w:b w:val="1"/>
-          <w:bCs w:val="1"/>
-          <w:sz w:val="24"/>
-          <w:szCs w:val="24"/>
+          <w:rFonts w:asciiTheme="minorHAnsi" w:eastAsiaTheme="minorEastAsia" w:hAnsiTheme="minorHAnsi" w:cstheme="minorBidi"/>
+          <w:b/>
+          <w:bCs/>
           <w:u w:val="single"/>
         </w:rPr>
       </w:pPr>
       <w:r>
         <w:rPr>
           <w:rStyle w:val="a"/>
-          <w:rFonts w:ascii="Calibri" w:hAnsi="Calibri" w:eastAsia="Calibri" w:cs="Calibri" w:asciiTheme="minorAscii" w:hAnsiTheme="minorAscii" w:eastAsiaTheme="minorAscii" w:cstheme="minorAscii"/>
-          <w:b w:val="1"/>
-          <w:bCs w:val="1"/>
-          <w:sz w:val="24"/>
-          <w:szCs w:val="24"/>
+          <w:rFonts w:asciiTheme="minorHAnsi" w:eastAsiaTheme="minorEastAsia" w:hAnsiTheme="minorHAnsi" w:cstheme="minorBidi"/>
+          <w:b/>
+          <w:bCs/>
           <w:u w:val="single"/>
         </w:rPr>
         <w:t xml:space="preserve">JS </w:t>
       </w:r>
     </w:p>
-    <w:p w14:noSpellErr="1">
+    <w:p>
       <w:pPr>
         <w:pStyle w:val="Prrafodelista"/>
         <w:numPr>
@@ -2437,18 +2434,36 @@
           <w:numId w:val="2"/>
         </w:numPr>
         <w:rPr>
-          <w:rFonts w:ascii="Calibri" w:hAnsi="Calibri" w:eastAsia="Calibri" w:cs="Calibri" w:asciiTheme="minorAscii" w:hAnsiTheme="minorAscii" w:eastAsiaTheme="minorAscii" w:cstheme="minorAscii"/>
-          <w:sz w:val="24"/>
-          <w:szCs w:val="24"/>
-        </w:rPr>
-      </w:pPr>
-      <w:r>
-        <w:rPr>
-          <w:rFonts w:ascii="Calibri" w:hAnsi="Calibri" w:eastAsia="Calibri" w:cs="Calibri" w:asciiTheme="minorAscii" w:hAnsiTheme="minorAscii" w:eastAsiaTheme="minorAscii" w:cstheme="minorAscii"/>
-          <w:sz w:val="24"/>
-          <w:szCs w:val="24"/>
-        </w:rPr>
-        <w:t>Hemos añadido dos funciones JavaScript para desarrollar dos aspectos que queríamos introducir en la página web. El primero es la aparición de un botón cuando la resolución de la pantalla no sea la adecuada para que se cargue la barra navegadora y la segunda función es para comparar las contraseñas que se meten en el formulario del aside.</w:t>
+          <w:rFonts w:eastAsiaTheme="minorEastAsia"/>
+          <w:sz w:val="24"/>
+          <w:szCs w:val="24"/>
+        </w:rPr>
+      </w:pPr>
+      <w:r>
+        <w:rPr>
+          <w:rFonts w:eastAsiaTheme="minorEastAsia"/>
+          <w:sz w:val="24"/>
+          <w:szCs w:val="24"/>
+        </w:rPr>
+        <w:t xml:space="preserve">Hemos añadido dos funciones JavaScript para desarrollar dos aspectos que queríamos introducir en la página web. El primero es la aparición de un botón cuando la resolución de la pantalla no sea la adecuada para que se cargue la barra navegadora y la segunda función es para comparar las contraseñas que se meten en el formulario del </w:t>
+      </w:r>
+      <w:proofErr w:type="spellStart"/>
+      <w:r>
+        <w:rPr>
+          <w:rFonts w:eastAsiaTheme="minorEastAsia"/>
+          <w:sz w:val="24"/>
+          <w:szCs w:val="24"/>
+        </w:rPr>
+        <w:t>aside</w:t>
+      </w:r>
+      <w:proofErr w:type="spellEnd"/>
+      <w:r>
+        <w:rPr>
+          <w:rFonts w:eastAsiaTheme="minorEastAsia"/>
+          <w:sz w:val="24"/>
+          <w:szCs w:val="24"/>
+        </w:rPr>
+        <w:t>.</w:t>
       </w:r>
     </w:p>
     <w:p>
@@ -2465,96 +2480,65 @@
       </w:pPr>
       <w:r>
         <w:rPr>
-          <w:rFonts w:ascii="Calibri" w:hAnsi="Calibri" w:eastAsia="Calibri" w:cs="Calibri" w:asciiTheme="minorAscii" w:hAnsiTheme="minorAscii" w:eastAsiaTheme="minorAscii" w:cstheme="minorAscii"/>
-          <w:sz w:val="24"/>
-          <w:szCs w:val="24"/>
-        </w:rPr>
-        <w:t xml:space="preserve">Hemos incluido la </w:t>
-      </w:r>
-      <w:r>
-        <w:rPr>
-          <w:rFonts w:ascii="Calibri" w:hAnsi="Calibri" w:eastAsia="Calibri" w:cs="Calibri" w:asciiTheme="minorAscii" w:hAnsiTheme="minorAscii" w:eastAsiaTheme="minorAscii" w:cstheme="minorAscii"/>
-          <w:sz w:val="24"/>
-          <w:szCs w:val="24"/>
-        </w:rPr>
-        <w:t>librería</w:t>
-      </w:r>
-      <w:r>
-        <w:rPr>
-          <w:rFonts w:ascii="Calibri" w:hAnsi="Calibri" w:eastAsia="Calibri" w:cs="Calibri" w:asciiTheme="minorAscii" w:hAnsiTheme="minorAscii" w:eastAsiaTheme="minorAscii" w:cstheme="minorAscii"/>
-          <w:sz w:val="24"/>
-          <w:szCs w:val="24"/>
-        </w:rPr>
-        <w:t xml:space="preserve"> JQuery en el head del </w:t>
-      </w:r>
-      <w:r>
-        <w:rPr>
-          <w:rFonts w:ascii="Calibri" w:hAnsi="Calibri" w:eastAsia="Calibri" w:cs="Calibri" w:asciiTheme="minorAscii" w:hAnsiTheme="minorAscii" w:eastAsiaTheme="minorAscii" w:cstheme="minorAscii"/>
-          <w:sz w:val="24"/>
-          <w:szCs w:val="24"/>
-        </w:rPr>
-        <w:t>HTML</w:t>
-      </w:r>
-      <w:r>
-        <w:rPr>
-          <w:rFonts w:ascii="Calibri" w:hAnsi="Calibri" w:eastAsia="Calibri" w:cs="Calibri" w:asciiTheme="minorAscii" w:hAnsiTheme="minorAscii" w:eastAsiaTheme="minorAscii" w:cstheme="minorAscii"/>
-          <w:sz w:val="24"/>
-          <w:szCs w:val="24"/>
-        </w:rPr>
-        <w:t>, y la utilizamos con un script que transforma el icono de hamburguesa en X al clicar.</w:t>
-      </w:r>
-    </w:p>
-    <w:p>
-      <w:pPr>
-        <w:pStyle w:val="Normal"/>
-        <w:rPr>
-          <w:rFonts w:ascii="Calibri" w:hAnsi="Calibri" w:eastAsia="Calibri" w:cs="Calibri" w:asciiTheme="minorAscii" w:hAnsiTheme="minorAscii" w:eastAsiaTheme="minorAscii" w:cstheme="minorAscii"/>
-          <w:sz w:val="24"/>
-          <w:szCs w:val="24"/>
-        </w:rPr>
-      </w:pPr>
-    </w:p>
-    <w:p>
-      <w:pPr>
-        <w:pStyle w:val="Normal"/>
-        <w:rPr>
-          <w:rFonts w:ascii="Calibri" w:hAnsi="Calibri" w:eastAsia="Calibri" w:cs="Calibri" w:asciiTheme="minorAscii" w:hAnsiTheme="minorAscii" w:eastAsiaTheme="minorAscii" w:cstheme="minorAscii"/>
-          <w:sz w:val="24"/>
-          <w:szCs w:val="24"/>
-        </w:rPr>
-      </w:pPr>
-    </w:p>
-    <w:p>
-      <w:pPr>
-        <w:pStyle w:val="Normal"/>
+          <w:rFonts w:eastAsiaTheme="minorEastAsia"/>
+          <w:sz w:val="24"/>
+          <w:szCs w:val="24"/>
+        </w:rPr>
+        <w:t>Hemos incluido la librería JQuery en el head del HTML, y la utilizamos con un script que transforma el icono de hamburguesa en X al clicar.</w:t>
+      </w:r>
+    </w:p>
+    <w:p>
+      <w:pPr>
+        <w:rPr>
+          <w:rFonts w:eastAsiaTheme="minorEastAsia"/>
+          <w:sz w:val="24"/>
+          <w:szCs w:val="24"/>
+        </w:rPr>
+      </w:pPr>
+    </w:p>
+    <w:p>
+      <w:pPr>
+        <w:rPr>
+          <w:rFonts w:eastAsiaTheme="minorEastAsia"/>
+          <w:sz w:val="24"/>
+          <w:szCs w:val="24"/>
+        </w:rPr>
+      </w:pPr>
+    </w:p>
+    <w:p>
+      <w:pPr>
         <w:jc w:val="center"/>
         <w:rPr>
-          <w:rFonts w:ascii="Calibri" w:hAnsi="Calibri" w:eastAsia="Calibri" w:cs="Calibri" w:asciiTheme="minorAscii" w:hAnsiTheme="minorAscii" w:eastAsiaTheme="minorAscii" w:cstheme="minorAscii"/>
-          <w:sz w:val="24"/>
-          <w:szCs w:val="24"/>
-        </w:rPr>
-      </w:pPr>
-      <w:r>
+          <w:rFonts w:eastAsiaTheme="minorEastAsia"/>
+          <w:sz w:val="24"/>
+          <w:szCs w:val="24"/>
+        </w:rPr>
+      </w:pPr>
+      <w:r>
+        <w:rPr>
+          <w:noProof/>
+        </w:rPr>
+        <w:lastRenderedPageBreak/>
         <w:drawing>
-          <wp:inline wp14:editId="6B41AD8A" wp14:anchorId="18CF2570">
+          <wp:inline distT="0" distB="0" distL="0" distR="0" wp14:anchorId="18CF2570" wp14:editId="6B41AD8A">
             <wp:extent cx="3733800" cy="6076952"/>
             <wp:effectExtent l="0" t="0" r="0" b="0"/>
-            <wp:docPr id="235900037" name="" title=""/>
+            <wp:docPr id="235900037" name="Imagen 235900037"/>
             <wp:cNvGraphicFramePr>
-              <a:graphicFrameLocks noChangeAspect="1"/>
+              <a:graphicFrameLocks xmlns:a="http://schemas.openxmlformats.org/drawingml/2006/main" noChangeAspect="1"/>
             </wp:cNvGraphicFramePr>
-            <a:graphic>
+            <a:graphic xmlns:a="http://schemas.openxmlformats.org/drawingml/2006/main">
               <a:graphicData uri="http://schemas.openxmlformats.org/drawingml/2006/picture">
-                <pic:pic>
+                <pic:pic xmlns:pic="http://schemas.openxmlformats.org/drawingml/2006/picture">
                   <pic:nvPicPr>
                     <pic:cNvPr id="0" name=""/>
                     <pic:cNvPicPr/>
                   </pic:nvPicPr>
                   <pic:blipFill>
-                    <a:blip r:embed="Rdced109243484479">
+                    <a:blip r:embed="rId16">
                       <a:extLst>
-                        <a:ext xmlns:a="http://schemas.openxmlformats.org/drawingml/2006/main" uri="{28A0092B-C50C-407E-A947-70E740481C1C}">
-                          <a14:useLocalDpi val="0"/>
+                        <a:ext uri="{28A0092B-C50C-407E-A947-70E740481C1C}">
+                          <a14:useLocalDpi xmlns:a14="http://schemas.microsoft.com/office/drawing/2010/main" val="0"/>
                         </a:ext>
                       </a:extLst>
                     </a:blip>
@@ -2578,26 +2562,26 @@
         </w:drawing>
       </w:r>
     </w:p>
-    <w:p xmlns:wp14="http://schemas.microsoft.com/office/word/2010/wordml" wp14:textId="77777777" wp14:noSpellErr="1">
-      <w:pPr>
-        <w:rPr>
-          <w:rFonts w:ascii="Calibri" w:hAnsi="Calibri" w:eastAsia="Calibri" w:cs="Calibri" w:asciiTheme="minorAscii" w:hAnsiTheme="minorAscii" w:eastAsiaTheme="minorAscii" w:cstheme="minorAscii"/>
-          <w:sz w:val="24"/>
-          <w:szCs w:val="24"/>
-        </w:rPr>
-      </w:pPr>
-    </w:p>
-    <w:p xmlns:wp14="http://schemas.microsoft.com/office/word/2010/wordml" wp14:textId="15DDD932">
-      <w:pPr>
-        <w:rPr>
-          <w:rFonts w:ascii="Calibri" w:hAnsi="Calibri" w:eastAsia="Calibri" w:cs="Calibri" w:asciiTheme="minorAscii" w:hAnsiTheme="minorAscii" w:eastAsiaTheme="minorAscii" w:cstheme="minorAscii"/>
-          <w:sz w:val="24"/>
-          <w:szCs w:val="24"/>
-        </w:rPr>
-      </w:pPr>
-      <w:r>
-        <w:rPr>
-          <w:rFonts w:ascii="Calibri" w:hAnsi="Calibri" w:eastAsia="Calibri" w:cs="Calibri" w:asciiTheme="minorAscii" w:hAnsiTheme="minorAscii" w:eastAsiaTheme="minorAscii" w:cstheme="minorAscii"/>
+    <w:p>
+      <w:pPr>
+        <w:rPr>
+          <w:rFonts w:eastAsiaTheme="minorEastAsia"/>
+          <w:sz w:val="24"/>
+          <w:szCs w:val="24"/>
+        </w:rPr>
+      </w:pPr>
+    </w:p>
+    <w:p>
+      <w:pPr>
+        <w:rPr>
+          <w:rFonts w:eastAsiaTheme="minorEastAsia"/>
+          <w:sz w:val="24"/>
+          <w:szCs w:val="24"/>
+        </w:rPr>
+      </w:pPr>
+      <w:r>
+        <w:rPr>
+          <w:rFonts w:eastAsiaTheme="minorEastAsia"/>
           <w:sz w:val="24"/>
           <w:szCs w:val="24"/>
         </w:rPr>
@@ -2606,9 +2590,9 @@
       <w:proofErr w:type="spellStart"/>
       <w:r>
         <w:rPr>
-          <w:rFonts w:ascii="Calibri" w:hAnsi="Calibri" w:eastAsia="Calibri" w:cs="Calibri" w:asciiTheme="minorAscii" w:hAnsiTheme="minorAscii" w:eastAsiaTheme="minorAscii" w:cstheme="minorAscii"/>
-          <w:b w:val="1"/>
-          <w:bCs w:val="1"/>
+          <w:rFonts w:eastAsiaTheme="minorEastAsia"/>
+          <w:b/>
+          <w:bCs/>
           <w:sz w:val="24"/>
           <w:szCs w:val="24"/>
         </w:rPr>
@@ -2617,9 +2601,9 @@
       <w:proofErr w:type="spellEnd"/>
       <w:r>
         <w:rPr>
-          <w:rFonts w:ascii="Calibri" w:hAnsi="Calibri" w:eastAsia="Calibri" w:cs="Calibri" w:asciiTheme="minorAscii" w:hAnsiTheme="minorAscii" w:eastAsiaTheme="minorAscii" w:cstheme="minorAscii"/>
-          <w:b w:val="1"/>
-          <w:bCs w:val="1"/>
+          <w:rFonts w:eastAsiaTheme="minorEastAsia"/>
+          <w:b/>
+          <w:bCs/>
           <w:sz w:val="24"/>
           <w:szCs w:val="24"/>
         </w:rPr>
@@ -2627,73 +2611,55 @@
       </w:r>
       <w:r>
         <w:rPr>
-          <w:rFonts w:ascii="Calibri" w:hAnsi="Calibri" w:eastAsia="Calibri" w:cs="Calibri" w:asciiTheme="minorAscii" w:hAnsiTheme="minorAscii" w:eastAsiaTheme="minorAscii" w:cstheme="minorAscii"/>
-          <w:b w:val="0"/>
-          <w:bCs w:val="0"/>
-          <w:sz w:val="24"/>
-          <w:szCs w:val="24"/>
-        </w:rPr>
-        <w:t>para el menú en versión móvil</w:t>
-      </w:r>
-      <w:r>
-        <w:rPr>
-          <w:rFonts w:ascii="Calibri" w:hAnsi="Calibri" w:eastAsia="Calibri" w:cs="Calibri" w:asciiTheme="minorAscii" w:hAnsiTheme="minorAscii" w:eastAsiaTheme="minorAscii" w:cstheme="minorAscii"/>
-          <w:b w:val="0"/>
-          <w:bCs w:val="0"/>
-          <w:sz w:val="24"/>
-          <w:szCs w:val="24"/>
-        </w:rPr>
-        <w:t xml:space="preserve"> </w:t>
-      </w:r>
-      <w:r>
-        <w:rPr>
-          <w:rFonts w:ascii="Calibri" w:hAnsi="Calibri" w:eastAsia="Calibri" w:cs="Calibri" w:asciiTheme="minorAscii" w:hAnsiTheme="minorAscii" w:eastAsiaTheme="minorAscii" w:cstheme="minorAscii"/>
-          <w:sz w:val="24"/>
-          <w:szCs w:val="24"/>
-        </w:rPr>
-        <w:t>en formato menú cortina lateral.</w:t>
-      </w:r>
-    </w:p>
-    <w:p>
-      <w:pPr>
-        <w:pStyle w:val="Normal"/>
-        <w:rPr>
-          <w:rFonts w:ascii="Calibri" w:hAnsi="Calibri" w:eastAsia="Calibri" w:cs="Calibri" w:asciiTheme="minorAscii" w:hAnsiTheme="minorAscii" w:eastAsiaTheme="minorAscii" w:cstheme="minorAscii"/>
-          <w:sz w:val="24"/>
-          <w:szCs w:val="24"/>
-        </w:rPr>
-      </w:pPr>
-    </w:p>
-    <w:p>
-      <w:pPr>
-        <w:pStyle w:val="Normal"/>
-        <w:rPr>
-          <w:rFonts w:ascii="Calibri" w:hAnsi="Calibri" w:eastAsia="Calibri" w:cs="Calibri" w:asciiTheme="minorAscii" w:hAnsiTheme="minorAscii" w:eastAsiaTheme="minorAscii" w:cstheme="minorAscii"/>
-          <w:sz w:val="24"/>
-          <w:szCs w:val="24"/>
-        </w:rPr>
-      </w:pPr>
-      <w:r>
+          <w:rFonts w:eastAsiaTheme="minorEastAsia"/>
+          <w:sz w:val="24"/>
+          <w:szCs w:val="24"/>
+        </w:rPr>
+        <w:t>para el menú en versión móvil en formato menú cortina lateral.</w:t>
+      </w:r>
+    </w:p>
+    <w:p>
+      <w:pPr>
+        <w:rPr>
+          <w:rFonts w:eastAsiaTheme="minorEastAsia"/>
+          <w:sz w:val="24"/>
+          <w:szCs w:val="24"/>
+        </w:rPr>
+      </w:pPr>
+    </w:p>
+    <w:p>
+      <w:pPr>
+        <w:rPr>
+          <w:rFonts w:eastAsiaTheme="minorEastAsia"/>
+          <w:sz w:val="24"/>
+          <w:szCs w:val="24"/>
+        </w:rPr>
+      </w:pPr>
+      <w:r>
+        <w:rPr>
+          <w:noProof/>
+        </w:rPr>
+        <w:lastRenderedPageBreak/>
         <w:drawing>
-          <wp:inline wp14:editId="7A298F00" wp14:anchorId="5F2E59F6">
+          <wp:inline distT="0" distB="0" distL="0" distR="0" wp14:anchorId="5F2E59F6" wp14:editId="7A298F00">
             <wp:extent cx="6638924" cy="3286125"/>
             <wp:effectExtent l="0" t="0" r="0" b="0"/>
-            <wp:docPr id="864913134" name="" title=""/>
+            <wp:docPr id="864913134" name="Imagen 864913134"/>
             <wp:cNvGraphicFramePr>
-              <a:graphicFrameLocks noChangeAspect="1"/>
+              <a:graphicFrameLocks xmlns:a="http://schemas.openxmlformats.org/drawingml/2006/main" noChangeAspect="1"/>
             </wp:cNvGraphicFramePr>
-            <a:graphic>
+            <a:graphic xmlns:a="http://schemas.openxmlformats.org/drawingml/2006/main">
               <a:graphicData uri="http://schemas.openxmlformats.org/drawingml/2006/picture">
-                <pic:pic>
+                <pic:pic xmlns:pic="http://schemas.openxmlformats.org/drawingml/2006/picture">
                   <pic:nvPicPr>
                     <pic:cNvPr id="0" name=""/>
                     <pic:cNvPicPr/>
                   </pic:nvPicPr>
                   <pic:blipFill>
-                    <a:blip r:embed="Rbfc5af8a21f54bf7">
+                    <a:blip r:embed="rId17">
                       <a:extLst>
-                        <a:ext xmlns:a="http://schemas.openxmlformats.org/drawingml/2006/main" uri="{28A0092B-C50C-407E-A947-70E740481C1C}">
-                          <a14:useLocalDpi val="0"/>
+                        <a:ext uri="{28A0092B-C50C-407E-A947-70E740481C1C}">
+                          <a14:useLocalDpi xmlns:a14="http://schemas.microsoft.com/office/drawing/2010/main" val="0"/>
                         </a:ext>
                       </a:extLst>
                     </a:blip>
@@ -2717,22 +2683,38 @@
         </w:drawing>
       </w:r>
     </w:p>
-    <w:p xmlns:wp14="http://schemas.microsoft.com/office/word/2010/wordml" wp14:noSpellErr="1" wp14:textId="3A24948F">
-      <w:pPr>
-        <w:pStyle w:val="Normal"/>
-        <w:rPr>
-          <w:rFonts w:ascii="Calibri" w:hAnsi="Calibri" w:eastAsia="Calibri" w:cs="Calibri" w:asciiTheme="minorAscii" w:hAnsiTheme="minorAscii" w:eastAsiaTheme="minorAscii" w:cstheme="minorAscii"/>
-          <w:sz w:val="24"/>
-          <w:szCs w:val="24"/>
-        </w:rPr>
-      </w:pPr>
-    </w:p>
-    <w:p xmlns:wp14="http://schemas.microsoft.com/office/word/2010/wordml" wp14:textId="77777777" wp14:noSpellErr="1">
-      <w:pPr>
-        <w:rPr>
-          <w:rFonts w:ascii="Calibri" w:hAnsi="Calibri" w:eastAsia="Calibri" w:cs="Calibri" w:asciiTheme="minorAscii" w:hAnsiTheme="minorAscii" w:eastAsiaTheme="minorAscii" w:cstheme="minorAscii"/>
-          <w:b w:val="1"/>
-          <w:bCs w:val="1"/>
+    <w:p>
+      <w:pPr>
+        <w:rPr>
+          <w:rFonts w:eastAsiaTheme="minorEastAsia"/>
+          <w:sz w:val="24"/>
+          <w:szCs w:val="24"/>
+        </w:rPr>
+      </w:pPr>
+      <w:r>
+        <w:rPr>
+          <w:rFonts w:eastAsiaTheme="minorEastAsia"/>
+          <w:sz w:val="24"/>
+          <w:szCs w:val="24"/>
+        </w:rPr>
+        <w:br w:type="page"/>
+      </w:r>
+    </w:p>
+    <w:p>
+      <w:pPr>
+        <w:rPr>
+          <w:rFonts w:eastAsiaTheme="minorEastAsia"/>
+          <w:sz w:val="24"/>
+          <w:szCs w:val="24"/>
+        </w:rPr>
+      </w:pPr>
+    </w:p>
+    <w:p>
+      <w:pPr>
+        <w:rPr>
+          <w:rFonts w:eastAsiaTheme="minorEastAsia"/>
+          <w:b/>
+          <w:bCs/>
           <w:sz w:val="24"/>
           <w:szCs w:val="24"/>
           <w:u w:val="single"/>
@@ -2740,9 +2722,9 @@
       </w:pPr>
       <w:r>
         <w:rPr>
-          <w:rFonts w:ascii="Calibri" w:hAnsi="Calibri" w:eastAsia="Calibri" w:cs="Calibri" w:asciiTheme="minorAscii" w:hAnsiTheme="minorAscii" w:eastAsiaTheme="minorAscii" w:cstheme="minorAscii"/>
-          <w:b w:val="1"/>
-          <w:bCs w:val="1"/>
+          <w:rFonts w:eastAsiaTheme="minorEastAsia"/>
+          <w:b/>
+          <w:bCs/>
           <w:sz w:val="24"/>
           <w:szCs w:val="24"/>
           <w:u w:val="single"/>
@@ -2750,75 +2732,85 @@
         <w:t xml:space="preserve">PASOS PARA TRABAJAR EN GRUPO </w:t>
       </w:r>
     </w:p>
-    <w:p xmlns:wp14="http://schemas.microsoft.com/office/word/2010/wordml" wp14:textId="77777777" wp14:noSpellErr="1">
-      <w:pPr>
-        <w:rPr>
-          <w:rFonts w:ascii="Calibri" w:hAnsi="Calibri" w:eastAsia="Calibri" w:cs="Calibri" w:asciiTheme="minorAscii" w:hAnsiTheme="minorAscii" w:eastAsiaTheme="minorAscii" w:cstheme="minorAscii"/>
-          <w:sz w:val="24"/>
-          <w:szCs w:val="24"/>
-        </w:rPr>
-      </w:pPr>
-      <w:r>
-        <w:rPr>
-          <w:rFonts w:ascii="Calibri" w:hAnsi="Calibri" w:eastAsia="Calibri" w:cs="Calibri" w:asciiTheme="minorAscii" w:hAnsiTheme="minorAscii" w:eastAsiaTheme="minorAscii" w:cstheme="minorAscii"/>
-          <w:sz w:val="24"/>
-          <w:szCs w:val="24"/>
-        </w:rPr>
-        <w:t xml:space="preserve">La forma que ha tenido de trabajar el grupo ha sido mediante el repositorio GIT, en este repositorio se ha ido actualizando la </w:t>
-      </w:r>
-      <w:r>
-        <w:rPr>
-          <w:rFonts w:ascii="Calibri" w:hAnsi="Calibri" w:eastAsia="Calibri" w:cs="Calibri" w:asciiTheme="minorAscii" w:hAnsiTheme="minorAscii" w:eastAsiaTheme="minorAscii" w:cstheme="minorAscii"/>
-          <w:sz w:val="24"/>
-          <w:szCs w:val="24"/>
-        </w:rPr>
-        <w:t>página</w:t>
-      </w:r>
-      <w:r>
-        <w:rPr>
-          <w:rFonts w:ascii="Calibri" w:hAnsi="Calibri" w:eastAsia="Calibri" w:cs="Calibri" w:asciiTheme="minorAscii" w:hAnsiTheme="minorAscii" w:eastAsiaTheme="minorAscii" w:cstheme="minorAscii"/>
-          <w:sz w:val="24"/>
-          <w:szCs w:val="24"/>
-        </w:rPr>
-        <w:t xml:space="preserve"> según cada miembro iba aportando algo a ella. Los pasos seguidos para ello en git han sido los siguientes:</w:t>
-      </w:r>
-    </w:p>
-    <w:p xmlns:wp14="http://schemas.microsoft.com/office/word/2010/wordml" wp14:textId="77777777" wp14:noSpellErr="1">
+    <w:p>
+      <w:pPr>
+        <w:rPr>
+          <w:rFonts w:eastAsiaTheme="minorEastAsia"/>
+          <w:sz w:val="24"/>
+          <w:szCs w:val="24"/>
+        </w:rPr>
+      </w:pPr>
+      <w:r>
+        <w:rPr>
+          <w:rFonts w:eastAsiaTheme="minorEastAsia"/>
+          <w:sz w:val="24"/>
+          <w:szCs w:val="24"/>
+        </w:rPr>
+        <w:t xml:space="preserve">La forma que ha tenido de trabajar el grupo ha sido mediante el repositorio GIT, en este repositorio se ha ido actualizando la página según cada miembro iba aportando algo a ella. Los pasos seguidos para ello en </w:t>
+      </w:r>
+      <w:proofErr w:type="spellStart"/>
+      <w:r>
+        <w:rPr>
+          <w:rFonts w:eastAsiaTheme="minorEastAsia"/>
+          <w:sz w:val="24"/>
+          <w:szCs w:val="24"/>
+        </w:rPr>
+        <w:t>git</w:t>
+      </w:r>
+      <w:proofErr w:type="spellEnd"/>
+      <w:r>
+        <w:rPr>
+          <w:rFonts w:eastAsiaTheme="minorEastAsia"/>
+          <w:sz w:val="24"/>
+          <w:szCs w:val="24"/>
+        </w:rPr>
+        <w:t xml:space="preserve"> han sido los siguientes:</w:t>
+      </w:r>
+    </w:p>
+    <w:p>
       <w:pPr>
         <w:pStyle w:val="Prrafodelista"/>
         <w:numPr>
           <w:ilvl w:val="0"/>
-          <w:numId w:val="1"/>
+          <w:numId w:val="3"/>
         </w:numPr>
         <w:rPr>
-          <w:rFonts w:ascii="Calibri" w:hAnsi="Calibri" w:eastAsia="Calibri" w:cs="Calibri" w:asciiTheme="minorAscii" w:hAnsiTheme="minorAscii" w:eastAsiaTheme="minorAscii" w:cstheme="minorAscii"/>
-          <w:sz w:val="24"/>
-          <w:szCs w:val="24"/>
-        </w:rPr>
-      </w:pPr>
-      <w:r>
-        <w:rPr>
-          <w:rFonts w:ascii="Calibri" w:hAnsi="Calibri" w:eastAsia="Calibri" w:cs="Calibri" w:asciiTheme="minorAscii" w:hAnsiTheme="minorAscii" w:eastAsiaTheme="minorAscii" w:cstheme="minorAscii"/>
-          <w:sz w:val="24"/>
-          <w:szCs w:val="24"/>
-        </w:rPr>
-        <w:t>Hay que decidir si se</w:t>
-      </w:r>
-      <w:bookmarkStart w:name="_GoBack" w:id="0"/>
-      <w:bookmarkEnd w:id="0"/>
-      <w:r>
-        <w:rPr>
-          <w:rFonts w:ascii="Calibri" w:hAnsi="Calibri" w:eastAsia="Calibri" w:cs="Calibri" w:asciiTheme="minorAscii" w:hAnsiTheme="minorAscii" w:eastAsiaTheme="minorAscii" w:cstheme="minorAscii"/>
-          <w:sz w:val="24"/>
-          <w:szCs w:val="24"/>
-        </w:rPr>
-        <w:t xml:space="preserve"> va a trabajar subiendo cambios con el perfil de Github del perfil creado (utilizar las contraseñas y nombre de usuario propias de ese perfil </w:t>
-      </w:r>
-      <w:hyperlink r:id="Rab3123a4a0d14603">
+          <w:rFonts w:eastAsiaTheme="minorEastAsia"/>
+          <w:sz w:val="24"/>
+          <w:szCs w:val="24"/>
+        </w:rPr>
+      </w:pPr>
+      <w:r>
+        <w:rPr>
+          <w:rFonts w:eastAsiaTheme="minorEastAsia"/>
+          <w:sz w:val="24"/>
+          <w:szCs w:val="24"/>
+        </w:rPr>
+        <w:t xml:space="preserve">Hay que decidir si se va a trabajar subiendo cambios con el perfil de </w:t>
+      </w:r>
+      <w:proofErr w:type="spellStart"/>
+      <w:r>
+        <w:rPr>
+          <w:rFonts w:eastAsiaTheme="minorEastAsia"/>
+          <w:sz w:val="24"/>
+          <w:szCs w:val="24"/>
+        </w:rPr>
+        <w:t>Github</w:t>
+      </w:r>
+      <w:proofErr w:type="spellEnd"/>
+      <w:r>
+        <w:rPr>
+          <w:rFonts w:eastAsiaTheme="minorEastAsia"/>
+          <w:sz w:val="24"/>
+          <w:szCs w:val="24"/>
+        </w:rPr>
+        <w:t xml:space="preserve"> del perfil creado (utilizar las contraseñas y nombre de usuario propias de ese perfil </w:t>
+      </w:r>
+      <w:hyperlink r:id="rId18">
         <w:r>
           <w:rPr>
             <w:rStyle w:val="Hipervnculo"/>
-            <w:rFonts w:ascii="Calibri" w:hAnsi="Calibri" w:eastAsia="Calibri" w:cs="Calibri" w:asciiTheme="minorAscii" w:hAnsiTheme="minorAscii" w:eastAsiaTheme="minorAscii" w:cstheme="minorAscii"/>
+            <w:rFonts w:eastAsiaTheme="minorEastAsia"/>
             <w:sz w:val="24"/>
             <w:szCs w:val="24"/>
           </w:rPr>
@@ -2827,446 +2819,822 @@
       </w:hyperlink>
       <w:r>
         <w:rPr>
-          <w:rFonts w:ascii="Calibri" w:hAnsi="Calibri" w:eastAsia="Calibri" w:cs="Calibri" w:asciiTheme="minorAscii" w:hAnsiTheme="minorAscii" w:eastAsiaTheme="minorAscii" w:cstheme="minorAscii"/>
-          <w:sz w:val="24"/>
-          <w:szCs w:val="24"/>
-        </w:rPr>
-        <w:t>) o utilizar nuestro propio perfil de Github y trabajar como colaborador(Se han enviado invitaciones a t</w:t>
-      </w:r>
-      <w:r>
-        <w:rPr>
-          <w:rFonts w:ascii="Calibri" w:hAnsi="Calibri" w:eastAsia="Calibri" w:cs="Calibri" w:asciiTheme="minorAscii" w:hAnsiTheme="minorAscii" w:eastAsiaTheme="minorAscii" w:cstheme="minorAscii"/>
-          <w:sz w:val="24"/>
-          <w:szCs w:val="24"/>
-        </w:rPr>
-        <w:t xml:space="preserve">odos a los correos con los que cada persona se ha </w:t>
-      </w:r>
-      <w:r>
-        <w:rPr>
-          <w:rFonts w:ascii="Calibri" w:hAnsi="Calibri" w:eastAsia="Calibri" w:cs="Calibri" w:asciiTheme="minorAscii" w:hAnsiTheme="minorAscii" w:eastAsiaTheme="minorAscii" w:cstheme="minorAscii"/>
-          <w:sz w:val="24"/>
-          <w:szCs w:val="24"/>
-        </w:rPr>
-        <w:t>registrado en Github, hay que abrirlo y darle a aceptar)</w:t>
-      </w:r>
-    </w:p>
-    <w:p xmlns:wp14="http://schemas.microsoft.com/office/word/2010/wordml" wp14:textId="77777777" wp14:noSpellErr="1">
+          <w:rFonts w:eastAsiaTheme="minorEastAsia"/>
+          <w:sz w:val="24"/>
+          <w:szCs w:val="24"/>
+        </w:rPr>
+        <w:t xml:space="preserve">) o utilizar nuestro propio perfil de </w:t>
+      </w:r>
+      <w:proofErr w:type="spellStart"/>
+      <w:r>
+        <w:rPr>
+          <w:rFonts w:eastAsiaTheme="minorEastAsia"/>
+          <w:sz w:val="24"/>
+          <w:szCs w:val="24"/>
+        </w:rPr>
+        <w:t>Github</w:t>
+      </w:r>
+      <w:proofErr w:type="spellEnd"/>
+      <w:r>
+        <w:rPr>
+          <w:rFonts w:eastAsiaTheme="minorEastAsia"/>
+          <w:sz w:val="24"/>
+          <w:szCs w:val="24"/>
+        </w:rPr>
+        <w:t xml:space="preserve"> y trabajar como </w:t>
+      </w:r>
+      <w:proofErr w:type="gramStart"/>
+      <w:r>
+        <w:rPr>
+          <w:rFonts w:eastAsiaTheme="minorEastAsia"/>
+          <w:sz w:val="24"/>
+          <w:szCs w:val="24"/>
+        </w:rPr>
+        <w:t>colaborador(</w:t>
+      </w:r>
+      <w:proofErr w:type="gramEnd"/>
+      <w:r>
+        <w:rPr>
+          <w:rFonts w:eastAsiaTheme="minorEastAsia"/>
+          <w:sz w:val="24"/>
+          <w:szCs w:val="24"/>
+        </w:rPr>
+        <w:t xml:space="preserve">Se han enviado invitaciones a todos a los correos con los que cada persona se ha registrado en </w:t>
+      </w:r>
+      <w:proofErr w:type="spellStart"/>
+      <w:r>
+        <w:rPr>
+          <w:rFonts w:eastAsiaTheme="minorEastAsia"/>
+          <w:sz w:val="24"/>
+          <w:szCs w:val="24"/>
+        </w:rPr>
+        <w:t>Github</w:t>
+      </w:r>
+      <w:proofErr w:type="spellEnd"/>
+      <w:r>
+        <w:rPr>
+          <w:rFonts w:eastAsiaTheme="minorEastAsia"/>
+          <w:sz w:val="24"/>
+          <w:szCs w:val="24"/>
+        </w:rPr>
+        <w:t>, hay que abrirlo y darle a aceptar)</w:t>
+      </w:r>
+    </w:p>
+    <w:p>
       <w:pPr>
         <w:pStyle w:val="Prrafodelista"/>
         <w:numPr>
           <w:ilvl w:val="0"/>
-          <w:numId w:val="1"/>
+          <w:numId w:val="3"/>
         </w:numPr>
         <w:rPr>
-          <w:rFonts w:ascii="Calibri" w:hAnsi="Calibri" w:eastAsia="Calibri" w:cs="Calibri" w:asciiTheme="minorAscii" w:hAnsiTheme="minorAscii" w:eastAsiaTheme="minorAscii" w:cstheme="minorAscii"/>
-          <w:sz w:val="24"/>
-          <w:szCs w:val="24"/>
-        </w:rPr>
-      </w:pPr>
-      <w:r>
-        <w:rPr>
-          <w:rFonts w:ascii="Calibri" w:hAnsi="Calibri" w:eastAsia="Calibri" w:cs="Calibri" w:asciiTheme="minorAscii" w:hAnsiTheme="minorAscii" w:eastAsiaTheme="minorAscii" w:cstheme="minorAscii"/>
+          <w:rFonts w:eastAsiaTheme="minorEastAsia"/>
+          <w:sz w:val="24"/>
+          <w:szCs w:val="24"/>
+        </w:rPr>
+      </w:pPr>
+      <w:r>
+        <w:rPr>
+          <w:rFonts w:eastAsiaTheme="minorEastAsia"/>
           <w:sz w:val="24"/>
           <w:szCs w:val="24"/>
         </w:rPr>
         <w:t>Hacer un clone del repositorio en una carpeta de nuestro equipo</w:t>
       </w:r>
     </w:p>
-    <w:p xmlns:wp14="http://schemas.microsoft.com/office/word/2010/wordml" wp14:textId="77777777" wp14:noSpellErr="1">
+    <w:p>
       <w:pPr>
         <w:pStyle w:val="Prrafodelista"/>
         <w:rPr>
-          <w:rFonts w:ascii="Calibri" w:hAnsi="Calibri" w:eastAsia="Calibri" w:cs="Calibri" w:asciiTheme="minorAscii" w:hAnsiTheme="minorAscii" w:eastAsiaTheme="minorAscii" w:cstheme="minorAscii"/>
-          <w:sz w:val="24"/>
-          <w:szCs w:val="24"/>
-        </w:rPr>
-      </w:pPr>
-      <w:r>
-        <w:rPr>
-          <w:rFonts w:ascii="Calibri" w:hAnsi="Calibri" w:eastAsia="Calibri" w:cs="Calibri" w:asciiTheme="minorAscii" w:hAnsiTheme="minorAscii" w:eastAsiaTheme="minorAscii" w:cstheme="minorAscii"/>
-          <w:sz w:val="24"/>
-          <w:szCs w:val="24"/>
-        </w:rPr>
-        <w:t xml:space="preserve">Git clone </w:t>
-      </w:r>
-      <w:r>
-        <w:rPr>
-          <w:rFonts w:ascii="Calibri" w:hAnsi="Calibri" w:eastAsia="Calibri" w:cs="Calibri" w:asciiTheme="minorAscii" w:hAnsiTheme="minorAscii" w:eastAsiaTheme="minorAscii" w:cstheme="minorAscii"/>
-          <w:sz w:val="24"/>
-          <w:szCs w:val="24"/>
-        </w:rPr>
-        <w:t>https://github.com/ITTDAW/Actividad1LdM.git</w:t>
-      </w:r>
-    </w:p>
-    <w:p xmlns:wp14="http://schemas.microsoft.com/office/word/2010/wordml" wp14:textId="77777777" wp14:noSpellErr="1">
+          <w:rFonts w:eastAsiaTheme="minorEastAsia"/>
+          <w:sz w:val="24"/>
+          <w:szCs w:val="24"/>
+          <w:lang w:val="en-US"/>
+        </w:rPr>
+      </w:pPr>
+      <w:r>
+        <w:rPr>
+          <w:rFonts w:eastAsiaTheme="minorEastAsia"/>
+          <w:sz w:val="24"/>
+          <w:szCs w:val="24"/>
+          <w:lang w:val="en-US"/>
+        </w:rPr>
+        <w:t>Git clone https://github.com/ITTDAW/Actividad1LdM.git</w:t>
+      </w:r>
+    </w:p>
+    <w:p>
       <w:pPr>
         <w:pStyle w:val="Prrafodelista"/>
         <w:numPr>
           <w:ilvl w:val="0"/>
-          <w:numId w:val="1"/>
+          <w:numId w:val="3"/>
         </w:numPr>
         <w:rPr>
-          <w:rFonts w:ascii="Calibri" w:hAnsi="Calibri" w:eastAsia="Calibri" w:cs="Calibri" w:asciiTheme="minorAscii" w:hAnsiTheme="minorAscii" w:eastAsiaTheme="minorAscii" w:cstheme="minorAscii"/>
-          <w:sz w:val="24"/>
-          <w:szCs w:val="24"/>
-        </w:rPr>
-      </w:pPr>
-      <w:r>
-        <w:rPr>
-          <w:rFonts w:ascii="Calibri" w:hAnsi="Calibri" w:eastAsia="Calibri" w:cs="Calibri" w:asciiTheme="minorAscii" w:hAnsiTheme="minorAscii" w:eastAsiaTheme="minorAscii" w:cstheme="minorAscii"/>
+          <w:rFonts w:eastAsiaTheme="minorEastAsia"/>
+          <w:sz w:val="24"/>
+          <w:szCs w:val="24"/>
+        </w:rPr>
+      </w:pPr>
+      <w:r>
+        <w:rPr>
+          <w:rFonts w:eastAsiaTheme="minorEastAsia"/>
           <w:sz w:val="24"/>
           <w:szCs w:val="24"/>
         </w:rPr>
         <w:t xml:space="preserve">Entrar en la carpeta que se ha creado nueva dentro e iniciar el repositorio </w:t>
       </w:r>
     </w:p>
-    <w:p xmlns:wp14="http://schemas.microsoft.com/office/word/2010/wordml" wp14:textId="77777777" wp14:noSpellErr="1">
+    <w:p>
       <w:pPr>
         <w:pStyle w:val="Prrafodelista"/>
         <w:numPr>
           <w:ilvl w:val="0"/>
-          <w:numId w:val="1"/>
+          <w:numId w:val="3"/>
         </w:numPr>
         <w:rPr>
-          <w:rFonts w:ascii="Calibri" w:hAnsi="Calibri" w:eastAsia="Calibri" w:cs="Calibri" w:asciiTheme="minorAscii" w:hAnsiTheme="minorAscii" w:eastAsiaTheme="minorAscii" w:cstheme="minorAscii"/>
-          <w:sz w:val="24"/>
-          <w:szCs w:val="24"/>
-        </w:rPr>
-      </w:pPr>
-      <w:r>
-        <w:rPr>
-          <w:rFonts w:ascii="Calibri" w:hAnsi="Calibri" w:eastAsia="Calibri" w:cs="Calibri" w:asciiTheme="minorAscii" w:hAnsiTheme="minorAscii" w:eastAsiaTheme="minorAscii" w:cstheme="minorAscii"/>
-          <w:sz w:val="24"/>
-          <w:szCs w:val="24"/>
-        </w:rPr>
-        <w:t xml:space="preserve">Ahora estaremos en la rama master por defecto de nuestro repositorio local. Si se va a realizar cambios en el programa, </w:t>
-      </w:r>
-      <w:r>
-        <w:rPr>
-          <w:rFonts w:ascii="Calibri" w:hAnsi="Calibri" w:eastAsia="Calibri" w:cs="Calibri" w:asciiTheme="minorAscii" w:hAnsiTheme="minorAscii" w:eastAsiaTheme="minorAscii" w:cstheme="minorAscii"/>
-          <w:sz w:val="24"/>
-          <w:szCs w:val="24"/>
-        </w:rPr>
-        <w:t>se recomienda</w:t>
-      </w:r>
-      <w:r>
-        <w:rPr>
-          <w:rFonts w:ascii="Calibri" w:hAnsi="Calibri" w:eastAsia="Calibri" w:cs="Calibri" w:asciiTheme="minorAscii" w:hAnsiTheme="minorAscii" w:eastAsiaTheme="minorAscii" w:cstheme="minorAscii"/>
-          <w:sz w:val="24"/>
-          <w:szCs w:val="24"/>
-        </w:rPr>
-        <w:t xml:space="preserve"> primero crear una rama propia para tener dos copias por si acaso.</w:t>
-      </w:r>
-    </w:p>
-    <w:p xmlns:wp14="http://schemas.microsoft.com/office/word/2010/wordml" wp14:textId="77777777" wp14:noSpellErr="1">
+          <w:rFonts w:eastAsiaTheme="minorEastAsia"/>
+          <w:sz w:val="24"/>
+          <w:szCs w:val="24"/>
+        </w:rPr>
+      </w:pPr>
+      <w:r>
+        <w:rPr>
+          <w:rFonts w:eastAsiaTheme="minorEastAsia"/>
+          <w:sz w:val="24"/>
+          <w:szCs w:val="24"/>
+        </w:rPr>
+        <w:t xml:space="preserve">Ahora estaremos en la rama </w:t>
+      </w:r>
+      <w:proofErr w:type="gramStart"/>
+      <w:r>
+        <w:rPr>
+          <w:rFonts w:eastAsiaTheme="minorEastAsia"/>
+          <w:sz w:val="24"/>
+          <w:szCs w:val="24"/>
+        </w:rPr>
+        <w:t>master</w:t>
+      </w:r>
+      <w:proofErr w:type="gramEnd"/>
+      <w:r>
+        <w:rPr>
+          <w:rFonts w:eastAsiaTheme="minorEastAsia"/>
+          <w:sz w:val="24"/>
+          <w:szCs w:val="24"/>
+        </w:rPr>
+        <w:t xml:space="preserve"> por defecto de nuestro repositorio local. Si se va a realizar cambios en el programa, se recomienda primero crear una rama propia para tener dos copias por si acaso.</w:t>
+      </w:r>
+    </w:p>
+    <w:p>
       <w:pPr>
         <w:pStyle w:val="Prrafodelista"/>
         <w:rPr>
-          <w:rFonts w:ascii="Calibri" w:hAnsi="Calibri" w:eastAsia="Calibri" w:cs="Calibri" w:asciiTheme="minorAscii" w:hAnsiTheme="minorAscii" w:eastAsiaTheme="minorAscii" w:cstheme="minorAscii"/>
-          <w:sz w:val="24"/>
-          <w:szCs w:val="24"/>
-        </w:rPr>
-      </w:pPr>
-      <w:r>
-        <w:rPr>
-          <w:rFonts w:ascii="Calibri" w:hAnsi="Calibri" w:eastAsia="Calibri" w:cs="Calibri" w:asciiTheme="minorAscii" w:hAnsiTheme="minorAscii" w:eastAsiaTheme="minorAscii" w:cstheme="minorAscii"/>
-          <w:sz w:val="24"/>
-          <w:szCs w:val="24"/>
-        </w:rPr>
-        <w:t>Git checkout –b nombrerama</w:t>
-      </w:r>
-    </w:p>
-    <w:p xmlns:wp14="http://schemas.microsoft.com/office/word/2010/wordml" wp14:textId="77777777" wp14:noSpellErr="1">
+          <w:rFonts w:eastAsiaTheme="minorEastAsia"/>
+          <w:sz w:val="24"/>
+          <w:szCs w:val="24"/>
+        </w:rPr>
+      </w:pPr>
+      <w:r>
+        <w:rPr>
+          <w:rFonts w:eastAsiaTheme="minorEastAsia"/>
+          <w:sz w:val="24"/>
+          <w:szCs w:val="24"/>
+        </w:rPr>
+        <w:t xml:space="preserve">Git </w:t>
+      </w:r>
+      <w:proofErr w:type="spellStart"/>
+      <w:r>
+        <w:rPr>
+          <w:rFonts w:eastAsiaTheme="minorEastAsia"/>
+          <w:sz w:val="24"/>
+          <w:szCs w:val="24"/>
+        </w:rPr>
+        <w:t>checkout</w:t>
+      </w:r>
+      <w:proofErr w:type="spellEnd"/>
+      <w:r>
+        <w:rPr>
+          <w:rFonts w:eastAsiaTheme="minorEastAsia"/>
+          <w:sz w:val="24"/>
+          <w:szCs w:val="24"/>
+        </w:rPr>
+        <w:t xml:space="preserve"> –b </w:t>
+      </w:r>
+      <w:proofErr w:type="spellStart"/>
+      <w:r>
+        <w:rPr>
+          <w:rFonts w:eastAsiaTheme="minorEastAsia"/>
+          <w:sz w:val="24"/>
+          <w:szCs w:val="24"/>
+        </w:rPr>
+        <w:t>nombrerama</w:t>
+      </w:r>
+      <w:proofErr w:type="spellEnd"/>
+    </w:p>
+    <w:p>
       <w:pPr>
         <w:pStyle w:val="Prrafodelista"/>
         <w:rPr>
-          <w:rFonts w:ascii="Calibri" w:hAnsi="Calibri" w:eastAsia="Calibri" w:cs="Calibri" w:asciiTheme="minorAscii" w:hAnsiTheme="minorAscii" w:eastAsiaTheme="minorAscii" w:cstheme="minorAscii"/>
-          <w:sz w:val="24"/>
-          <w:szCs w:val="24"/>
-        </w:rPr>
-      </w:pPr>
-    </w:p>
-    <w:p xmlns:wp14="http://schemas.microsoft.com/office/word/2010/wordml" wp14:textId="77777777" wp14:noSpellErr="1">
+          <w:rFonts w:eastAsiaTheme="minorEastAsia"/>
+          <w:sz w:val="24"/>
+          <w:szCs w:val="24"/>
+        </w:rPr>
+      </w:pPr>
+    </w:p>
+    <w:p>
       <w:pPr>
         <w:pStyle w:val="Prrafodelista"/>
         <w:numPr>
           <w:ilvl w:val="0"/>
-          <w:numId w:val="1"/>
+          <w:numId w:val="3"/>
         </w:numPr>
         <w:rPr>
-          <w:rFonts w:ascii="Calibri" w:hAnsi="Calibri" w:eastAsia="Calibri" w:cs="Calibri" w:asciiTheme="minorAscii" w:hAnsiTheme="minorAscii" w:eastAsiaTheme="minorAscii" w:cstheme="minorAscii"/>
-          <w:sz w:val="24"/>
-          <w:szCs w:val="24"/>
-        </w:rPr>
-      </w:pPr>
-      <w:r>
-        <w:rPr>
-          <w:rFonts w:ascii="Calibri" w:hAnsi="Calibri" w:eastAsia="Calibri" w:cs="Calibri" w:asciiTheme="minorAscii" w:hAnsiTheme="minorAscii" w:eastAsiaTheme="minorAscii" w:cstheme="minorAscii"/>
+          <w:rFonts w:eastAsiaTheme="minorEastAsia"/>
+          <w:sz w:val="24"/>
+          <w:szCs w:val="24"/>
+        </w:rPr>
+      </w:pPr>
+      <w:r>
+        <w:rPr>
+          <w:rFonts w:eastAsiaTheme="minorEastAsia"/>
           <w:sz w:val="24"/>
           <w:szCs w:val="24"/>
         </w:rPr>
         <w:t>Ahora ya estaremos en una nueva rama de nuestro repositorio local. Realizar los cambios que consideremos en el programa que estamos haciendo, todas las pruebas que consideremos, es el momento de probar todo.</w:t>
       </w:r>
     </w:p>
-    <w:p xmlns:wp14="http://schemas.microsoft.com/office/word/2010/wordml" wp14:textId="77777777" wp14:noSpellErr="1">
+    <w:p>
       <w:pPr>
         <w:pStyle w:val="Prrafodelista"/>
         <w:numPr>
           <w:ilvl w:val="0"/>
-          <w:numId w:val="1"/>
+          <w:numId w:val="3"/>
         </w:numPr>
         <w:rPr>
-          <w:rFonts w:ascii="Calibri" w:hAnsi="Calibri" w:eastAsia="Calibri" w:cs="Calibri" w:asciiTheme="minorAscii" w:hAnsiTheme="minorAscii" w:eastAsiaTheme="minorAscii" w:cstheme="minorAscii"/>
-          <w:sz w:val="24"/>
-          <w:szCs w:val="24"/>
-        </w:rPr>
-      </w:pPr>
-      <w:r>
-        <w:rPr>
-          <w:rFonts w:ascii="Calibri" w:hAnsi="Calibri" w:eastAsia="Calibri" w:cs="Calibri" w:asciiTheme="minorAscii" w:hAnsiTheme="minorAscii" w:eastAsiaTheme="minorAscii" w:cstheme="minorAscii"/>
+          <w:rFonts w:eastAsiaTheme="minorEastAsia"/>
+          <w:sz w:val="24"/>
+          <w:szCs w:val="24"/>
+        </w:rPr>
+      </w:pPr>
+      <w:r>
+        <w:rPr>
+          <w:rFonts w:eastAsiaTheme="minorEastAsia"/>
           <w:sz w:val="24"/>
           <w:szCs w:val="24"/>
         </w:rPr>
         <w:t>Cuando pensamos que hemos hecho algo valido para subir al repositorio, vamos a añadir nuestros cambios en nuestro repositorio local y rama propia.</w:t>
       </w:r>
     </w:p>
-    <w:p xmlns:wp14="http://schemas.microsoft.com/office/word/2010/wordml" wp14:textId="77777777" wp14:noSpellErr="1">
+    <w:p>
       <w:pPr>
         <w:pStyle w:val="Prrafodelista"/>
         <w:rPr>
-          <w:rFonts w:ascii="Calibri" w:hAnsi="Calibri" w:eastAsia="Calibri" w:cs="Calibri" w:asciiTheme="minorAscii" w:hAnsiTheme="minorAscii" w:eastAsiaTheme="minorAscii" w:cstheme="minorAscii"/>
-          <w:sz w:val="24"/>
-          <w:szCs w:val="24"/>
-        </w:rPr>
-      </w:pPr>
-      <w:r>
-        <w:rPr>
-          <w:rFonts w:ascii="Calibri" w:hAnsi="Calibri" w:eastAsia="Calibri" w:cs="Calibri" w:asciiTheme="minorAscii" w:hAnsiTheme="minorAscii" w:eastAsiaTheme="minorAscii" w:cstheme="minorAscii"/>
-          <w:sz w:val="24"/>
-          <w:szCs w:val="24"/>
-        </w:rPr>
-        <w:t>Git add .</w:t>
-      </w:r>
-    </w:p>
-    <w:p xmlns:wp14="http://schemas.microsoft.com/office/word/2010/wordml" wp14:textId="77777777" wp14:noSpellErr="1">
+          <w:rFonts w:eastAsiaTheme="minorEastAsia"/>
+          <w:sz w:val="24"/>
+          <w:szCs w:val="24"/>
+        </w:rPr>
+      </w:pPr>
+      <w:r>
+        <w:rPr>
+          <w:rFonts w:eastAsiaTheme="minorEastAsia"/>
+          <w:sz w:val="24"/>
+          <w:szCs w:val="24"/>
+        </w:rPr>
+        <w:t xml:space="preserve">Git </w:t>
+      </w:r>
+      <w:proofErr w:type="spellStart"/>
+      <w:proofErr w:type="gramStart"/>
+      <w:r>
+        <w:rPr>
+          <w:rFonts w:eastAsiaTheme="minorEastAsia"/>
+          <w:sz w:val="24"/>
+          <w:szCs w:val="24"/>
+        </w:rPr>
+        <w:t>add</w:t>
+      </w:r>
+      <w:proofErr w:type="spellEnd"/>
+      <w:r>
+        <w:rPr>
+          <w:rFonts w:eastAsiaTheme="minorEastAsia"/>
+          <w:sz w:val="24"/>
+          <w:szCs w:val="24"/>
+        </w:rPr>
+        <w:t xml:space="preserve"> .</w:t>
+      </w:r>
+      <w:proofErr w:type="gramEnd"/>
+    </w:p>
+    <w:p>
       <w:pPr>
         <w:pStyle w:val="Prrafodelista"/>
         <w:rPr>
-          <w:rFonts w:ascii="Calibri" w:hAnsi="Calibri" w:eastAsia="Calibri" w:cs="Calibri" w:asciiTheme="minorAscii" w:hAnsiTheme="minorAscii" w:eastAsiaTheme="minorAscii" w:cstheme="minorAscii"/>
-          <w:sz w:val="24"/>
-          <w:szCs w:val="24"/>
-        </w:rPr>
-      </w:pPr>
-      <w:r>
-        <w:rPr>
-          <w:rFonts w:ascii="Calibri" w:hAnsi="Calibri" w:eastAsia="Calibri" w:cs="Calibri" w:asciiTheme="minorAscii" w:hAnsiTheme="minorAscii" w:eastAsiaTheme="minorAscii" w:cstheme="minorAscii"/>
-          <w:sz w:val="24"/>
-          <w:szCs w:val="24"/>
-        </w:rPr>
-        <w:t>Git commit –m “Los cambios que hemos hecho”</w:t>
-      </w:r>
-    </w:p>
-    <w:p xmlns:wp14="http://schemas.microsoft.com/office/word/2010/wordml" wp14:textId="77777777" wp14:noSpellErr="1">
+          <w:rFonts w:eastAsiaTheme="minorEastAsia"/>
+          <w:sz w:val="24"/>
+          <w:szCs w:val="24"/>
+        </w:rPr>
+      </w:pPr>
+      <w:r>
+        <w:rPr>
+          <w:rFonts w:eastAsiaTheme="minorEastAsia"/>
+          <w:sz w:val="24"/>
+          <w:szCs w:val="24"/>
+        </w:rPr>
+        <w:t xml:space="preserve">Git </w:t>
+      </w:r>
+      <w:proofErr w:type="spellStart"/>
+      <w:r>
+        <w:rPr>
+          <w:rFonts w:eastAsiaTheme="minorEastAsia"/>
+          <w:sz w:val="24"/>
+          <w:szCs w:val="24"/>
+        </w:rPr>
+        <w:t>commit</w:t>
+      </w:r>
+      <w:proofErr w:type="spellEnd"/>
+      <w:r>
+        <w:rPr>
+          <w:rFonts w:eastAsiaTheme="minorEastAsia"/>
+          <w:sz w:val="24"/>
+          <w:szCs w:val="24"/>
+        </w:rPr>
+        <w:t xml:space="preserve"> –m “Los cambios que hemos hecho”</w:t>
+      </w:r>
+    </w:p>
+    <w:p>
       <w:pPr>
         <w:pStyle w:val="Prrafodelista"/>
         <w:rPr>
-          <w:rFonts w:ascii="Calibri" w:hAnsi="Calibri" w:eastAsia="Calibri" w:cs="Calibri" w:asciiTheme="minorAscii" w:hAnsiTheme="minorAscii" w:eastAsiaTheme="minorAscii" w:cstheme="minorAscii"/>
-          <w:sz w:val="24"/>
-          <w:szCs w:val="24"/>
-        </w:rPr>
-      </w:pPr>
-    </w:p>
-    <w:p xmlns:wp14="http://schemas.microsoft.com/office/word/2010/wordml" wp14:textId="77777777" wp14:noSpellErr="1">
+          <w:rFonts w:eastAsiaTheme="minorEastAsia"/>
+          <w:sz w:val="24"/>
+          <w:szCs w:val="24"/>
+        </w:rPr>
+      </w:pPr>
+    </w:p>
+    <w:p>
       <w:pPr>
         <w:pStyle w:val="Prrafodelista"/>
         <w:numPr>
           <w:ilvl w:val="0"/>
-          <w:numId w:val="1"/>
+          <w:numId w:val="3"/>
         </w:numPr>
         <w:rPr>
-          <w:rFonts w:ascii="Calibri" w:hAnsi="Calibri" w:eastAsia="Calibri" w:cs="Calibri" w:asciiTheme="minorAscii" w:hAnsiTheme="minorAscii" w:eastAsiaTheme="minorAscii" w:cstheme="minorAscii"/>
-          <w:sz w:val="24"/>
-          <w:szCs w:val="24"/>
-        </w:rPr>
-      </w:pPr>
-      <w:r>
-        <w:rPr>
-          <w:rFonts w:ascii="Calibri" w:hAnsi="Calibri" w:eastAsia="Calibri" w:cs="Calibri" w:asciiTheme="minorAscii" w:hAnsiTheme="minorAscii" w:eastAsiaTheme="minorAscii" w:cstheme="minorAscii"/>
-          <w:sz w:val="24"/>
-          <w:szCs w:val="24"/>
-        </w:rPr>
-        <w:t>Ahora ya tenemos nuestros cambios en nuestro repositorio local y rama propia, podríamos verlos con git log –oneline. Para subir estos cambios al repositorio remoto, es necesario que nos cambiemos a la rama master y fusionar nuestra rama personal con la master.</w:t>
-      </w:r>
-    </w:p>
-    <w:p xmlns:wp14="http://schemas.microsoft.com/office/word/2010/wordml" wp14:textId="77777777" wp14:noSpellErr="1">
+          <w:rFonts w:eastAsiaTheme="minorEastAsia"/>
+          <w:sz w:val="24"/>
+          <w:szCs w:val="24"/>
+        </w:rPr>
+      </w:pPr>
+      <w:r>
+        <w:rPr>
+          <w:rFonts w:eastAsiaTheme="minorEastAsia"/>
+          <w:sz w:val="24"/>
+          <w:szCs w:val="24"/>
+        </w:rPr>
+        <w:t xml:space="preserve">Ahora ya tenemos nuestros cambios en nuestro repositorio local y rama propia, podríamos verlos con </w:t>
+      </w:r>
+      <w:proofErr w:type="spellStart"/>
+      <w:r>
+        <w:rPr>
+          <w:rFonts w:eastAsiaTheme="minorEastAsia"/>
+          <w:sz w:val="24"/>
+          <w:szCs w:val="24"/>
+        </w:rPr>
+        <w:t>git</w:t>
+      </w:r>
+      <w:proofErr w:type="spellEnd"/>
+      <w:r>
+        <w:rPr>
+          <w:rFonts w:eastAsiaTheme="minorEastAsia"/>
+          <w:sz w:val="24"/>
+          <w:szCs w:val="24"/>
+        </w:rPr>
+        <w:t xml:space="preserve"> log –</w:t>
+      </w:r>
+      <w:proofErr w:type="spellStart"/>
+      <w:r>
+        <w:rPr>
+          <w:rFonts w:eastAsiaTheme="minorEastAsia"/>
+          <w:sz w:val="24"/>
+          <w:szCs w:val="24"/>
+        </w:rPr>
+        <w:t>oneline</w:t>
+      </w:r>
+      <w:proofErr w:type="spellEnd"/>
+      <w:r>
+        <w:rPr>
+          <w:rFonts w:eastAsiaTheme="minorEastAsia"/>
+          <w:sz w:val="24"/>
+          <w:szCs w:val="24"/>
+        </w:rPr>
+        <w:t xml:space="preserve">. Para subir estos cambios al repositorio remoto, es necesario que nos cambiemos a la rama </w:t>
+      </w:r>
+      <w:proofErr w:type="gramStart"/>
+      <w:r>
+        <w:rPr>
+          <w:rFonts w:eastAsiaTheme="minorEastAsia"/>
+          <w:sz w:val="24"/>
+          <w:szCs w:val="24"/>
+        </w:rPr>
+        <w:t>master</w:t>
+      </w:r>
+      <w:proofErr w:type="gramEnd"/>
+      <w:r>
+        <w:rPr>
+          <w:rFonts w:eastAsiaTheme="minorEastAsia"/>
+          <w:sz w:val="24"/>
+          <w:szCs w:val="24"/>
+        </w:rPr>
+        <w:t xml:space="preserve"> y fusionar nuestra rama personal con la master.</w:t>
+      </w:r>
+    </w:p>
+    <w:p>
       <w:pPr>
         <w:pStyle w:val="Prrafodelista"/>
         <w:rPr>
-          <w:rFonts w:ascii="Calibri" w:hAnsi="Calibri" w:eastAsia="Calibri" w:cs="Calibri" w:asciiTheme="minorAscii" w:hAnsiTheme="minorAscii" w:eastAsiaTheme="minorAscii" w:cstheme="minorAscii"/>
-          <w:sz w:val="24"/>
-          <w:szCs w:val="24"/>
-        </w:rPr>
-      </w:pPr>
-      <w:r>
-        <w:rPr>
-          <w:rFonts w:ascii="Calibri" w:hAnsi="Calibri" w:eastAsia="Calibri" w:cs="Calibri" w:asciiTheme="minorAscii" w:hAnsiTheme="minorAscii" w:eastAsiaTheme="minorAscii" w:cstheme="minorAscii"/>
-          <w:sz w:val="24"/>
-          <w:szCs w:val="24"/>
+          <w:rFonts w:eastAsiaTheme="minorEastAsia"/>
+          <w:sz w:val="24"/>
+          <w:szCs w:val="24"/>
+          <w:lang w:val="en-US"/>
+        </w:rPr>
+      </w:pPr>
+      <w:r>
+        <w:rPr>
+          <w:rFonts w:eastAsiaTheme="minorEastAsia"/>
+          <w:sz w:val="24"/>
+          <w:szCs w:val="24"/>
+          <w:lang w:val="en-US"/>
         </w:rPr>
         <w:t>Git checkout master</w:t>
       </w:r>
     </w:p>
-    <w:p xmlns:wp14="http://schemas.microsoft.com/office/word/2010/wordml" wp14:textId="77777777" wp14:noSpellErr="1">
+    <w:p>
       <w:pPr>
         <w:pStyle w:val="Prrafodelista"/>
         <w:rPr>
-          <w:rFonts w:ascii="Calibri" w:hAnsi="Calibri" w:eastAsia="Calibri" w:cs="Calibri" w:asciiTheme="minorAscii" w:hAnsiTheme="minorAscii" w:eastAsiaTheme="minorAscii" w:cstheme="minorAscii"/>
-          <w:sz w:val="24"/>
-          <w:szCs w:val="24"/>
-        </w:rPr>
-      </w:pPr>
-      <w:r>
-        <w:rPr>
-          <w:rFonts w:ascii="Calibri" w:hAnsi="Calibri" w:eastAsia="Calibri" w:cs="Calibri" w:asciiTheme="minorAscii" w:hAnsiTheme="minorAscii" w:eastAsiaTheme="minorAscii" w:cstheme="minorAscii"/>
-          <w:sz w:val="24"/>
-          <w:szCs w:val="24"/>
-        </w:rPr>
-        <w:t>Git merge nombredenuestrarama</w:t>
-      </w:r>
-    </w:p>
-    <w:p xmlns:wp14="http://schemas.microsoft.com/office/word/2010/wordml" wp14:textId="77777777" wp14:noSpellErr="1">
+          <w:rFonts w:eastAsiaTheme="minorEastAsia"/>
+          <w:sz w:val="24"/>
+          <w:szCs w:val="24"/>
+          <w:lang w:val="en-US"/>
+        </w:rPr>
+      </w:pPr>
+      <w:r>
+        <w:rPr>
+          <w:rFonts w:eastAsiaTheme="minorEastAsia"/>
+          <w:sz w:val="24"/>
+          <w:szCs w:val="24"/>
+          <w:lang w:val="en-US"/>
+        </w:rPr>
+        <w:t xml:space="preserve">Git merge </w:t>
+      </w:r>
+      <w:proofErr w:type="spellStart"/>
+      <w:r>
+        <w:rPr>
+          <w:rFonts w:eastAsiaTheme="minorEastAsia"/>
+          <w:sz w:val="24"/>
+          <w:szCs w:val="24"/>
+          <w:lang w:val="en-US"/>
+        </w:rPr>
+        <w:t>nombredenuestrarama</w:t>
+      </w:r>
+      <w:proofErr w:type="spellEnd"/>
+    </w:p>
+    <w:p>
       <w:pPr>
         <w:pStyle w:val="Prrafodelista"/>
         <w:rPr>
-          <w:rFonts w:ascii="Calibri" w:hAnsi="Calibri" w:eastAsia="Calibri" w:cs="Calibri" w:asciiTheme="minorAscii" w:hAnsiTheme="minorAscii" w:eastAsiaTheme="minorAscii" w:cstheme="minorAscii"/>
-          <w:sz w:val="24"/>
-          <w:szCs w:val="24"/>
-        </w:rPr>
-      </w:pPr>
-    </w:p>
-    <w:p xmlns:wp14="http://schemas.microsoft.com/office/word/2010/wordml" wp14:textId="77777777" wp14:noSpellErr="1">
+          <w:rFonts w:eastAsiaTheme="minorEastAsia"/>
+          <w:sz w:val="24"/>
+          <w:szCs w:val="24"/>
+          <w:lang w:val="en-US"/>
+        </w:rPr>
+      </w:pPr>
+    </w:p>
+    <w:p>
       <w:pPr>
         <w:pStyle w:val="Prrafodelista"/>
         <w:numPr>
           <w:ilvl w:val="0"/>
-          <w:numId w:val="1"/>
+          <w:numId w:val="3"/>
         </w:numPr>
         <w:rPr>
-          <w:rFonts w:ascii="Calibri" w:hAnsi="Calibri" w:eastAsia="Calibri" w:cs="Calibri" w:asciiTheme="minorAscii" w:hAnsiTheme="minorAscii" w:eastAsiaTheme="minorAscii" w:cstheme="minorAscii"/>
-          <w:sz w:val="24"/>
-          <w:szCs w:val="24"/>
-        </w:rPr>
-      </w:pPr>
-      <w:r>
-        <w:rPr>
-          <w:rFonts w:ascii="Calibri" w:hAnsi="Calibri" w:eastAsia="Calibri" w:cs="Calibri" w:asciiTheme="minorAscii" w:hAnsiTheme="minorAscii" w:eastAsiaTheme="minorAscii" w:cstheme="minorAscii"/>
-          <w:sz w:val="24"/>
-          <w:szCs w:val="24"/>
-        </w:rPr>
-        <w:t>En estos momentos nuestra rama master ya puede subirse al repositorio remoto. Si lo hacemos desde nuestro perfil de github, hemos aceptado el correo de aceptación de colaboradores y en nuestro equipo ya tenemos las credenciales de nuestro perfil de github, solamente con git push origin master se deberían de subir los cambios. Si trabajamos desde el perfil de ITTDAW tendremos que loguearnos cuando lo pida el gitbash y no tener guardadas nuestras credenciales en Windows de nuestro perfil personal.</w:t>
-      </w:r>
-    </w:p>
-    <w:p xmlns:wp14="http://schemas.microsoft.com/office/word/2010/wordml" wp14:textId="77777777" wp14:noSpellErr="1">
+          <w:rFonts w:eastAsiaTheme="minorEastAsia"/>
+          <w:sz w:val="24"/>
+          <w:szCs w:val="24"/>
+        </w:rPr>
+      </w:pPr>
+      <w:r>
+        <w:rPr>
+          <w:rFonts w:eastAsiaTheme="minorEastAsia"/>
+          <w:sz w:val="24"/>
+          <w:szCs w:val="24"/>
+        </w:rPr>
+        <w:t xml:space="preserve">En estos momentos nuestra rama </w:t>
+      </w:r>
+      <w:proofErr w:type="gramStart"/>
+      <w:r>
+        <w:rPr>
+          <w:rFonts w:eastAsiaTheme="minorEastAsia"/>
+          <w:sz w:val="24"/>
+          <w:szCs w:val="24"/>
+        </w:rPr>
+        <w:t>master</w:t>
+      </w:r>
+      <w:proofErr w:type="gramEnd"/>
+      <w:r>
+        <w:rPr>
+          <w:rFonts w:eastAsiaTheme="minorEastAsia"/>
+          <w:sz w:val="24"/>
+          <w:szCs w:val="24"/>
+        </w:rPr>
+        <w:t xml:space="preserve"> ya puede subirse al repositorio remoto. Si lo hacemos desde nuestro perfil de </w:t>
+      </w:r>
+      <w:proofErr w:type="spellStart"/>
+      <w:r>
+        <w:rPr>
+          <w:rFonts w:eastAsiaTheme="minorEastAsia"/>
+          <w:sz w:val="24"/>
+          <w:szCs w:val="24"/>
+        </w:rPr>
+        <w:t>github</w:t>
+      </w:r>
+      <w:proofErr w:type="spellEnd"/>
+      <w:r>
+        <w:rPr>
+          <w:rFonts w:eastAsiaTheme="minorEastAsia"/>
+          <w:sz w:val="24"/>
+          <w:szCs w:val="24"/>
+        </w:rPr>
+        <w:t xml:space="preserve">, hemos aceptado el correo de aceptación de colaboradores y en nuestro equipo ya tenemos las credenciales de nuestro perfil de </w:t>
+      </w:r>
+      <w:proofErr w:type="spellStart"/>
+      <w:r>
+        <w:rPr>
+          <w:rFonts w:eastAsiaTheme="minorEastAsia"/>
+          <w:sz w:val="24"/>
+          <w:szCs w:val="24"/>
+        </w:rPr>
+        <w:t>github</w:t>
+      </w:r>
+      <w:proofErr w:type="spellEnd"/>
+      <w:r>
+        <w:rPr>
+          <w:rFonts w:eastAsiaTheme="minorEastAsia"/>
+          <w:sz w:val="24"/>
+          <w:szCs w:val="24"/>
+        </w:rPr>
+        <w:t xml:space="preserve">, solamente con </w:t>
+      </w:r>
+      <w:proofErr w:type="spellStart"/>
+      <w:r>
+        <w:rPr>
+          <w:rFonts w:eastAsiaTheme="minorEastAsia"/>
+          <w:sz w:val="24"/>
+          <w:szCs w:val="24"/>
+        </w:rPr>
+        <w:t>git</w:t>
+      </w:r>
+      <w:proofErr w:type="spellEnd"/>
+      <w:r>
+        <w:rPr>
+          <w:rFonts w:eastAsiaTheme="minorEastAsia"/>
+          <w:sz w:val="24"/>
+          <w:szCs w:val="24"/>
+        </w:rPr>
+        <w:t xml:space="preserve"> </w:t>
+      </w:r>
+      <w:proofErr w:type="spellStart"/>
+      <w:r>
+        <w:rPr>
+          <w:rFonts w:eastAsiaTheme="minorEastAsia"/>
+          <w:sz w:val="24"/>
+          <w:szCs w:val="24"/>
+        </w:rPr>
+        <w:t>push</w:t>
+      </w:r>
+      <w:proofErr w:type="spellEnd"/>
+      <w:r>
+        <w:rPr>
+          <w:rFonts w:eastAsiaTheme="minorEastAsia"/>
+          <w:sz w:val="24"/>
+          <w:szCs w:val="24"/>
+        </w:rPr>
+        <w:t xml:space="preserve"> </w:t>
+      </w:r>
+      <w:proofErr w:type="spellStart"/>
+      <w:r>
+        <w:rPr>
+          <w:rFonts w:eastAsiaTheme="minorEastAsia"/>
+          <w:sz w:val="24"/>
+          <w:szCs w:val="24"/>
+        </w:rPr>
+        <w:t>origin</w:t>
+      </w:r>
+      <w:proofErr w:type="spellEnd"/>
+      <w:r>
+        <w:rPr>
+          <w:rFonts w:eastAsiaTheme="minorEastAsia"/>
+          <w:sz w:val="24"/>
+          <w:szCs w:val="24"/>
+        </w:rPr>
+        <w:t xml:space="preserve"> </w:t>
+      </w:r>
+      <w:proofErr w:type="gramStart"/>
+      <w:r>
+        <w:rPr>
+          <w:rFonts w:eastAsiaTheme="minorEastAsia"/>
+          <w:sz w:val="24"/>
+          <w:szCs w:val="24"/>
+        </w:rPr>
+        <w:t>master</w:t>
+      </w:r>
+      <w:proofErr w:type="gramEnd"/>
+      <w:r>
+        <w:rPr>
+          <w:rFonts w:eastAsiaTheme="minorEastAsia"/>
+          <w:sz w:val="24"/>
+          <w:szCs w:val="24"/>
+        </w:rPr>
+        <w:t xml:space="preserve"> se deberían de subir los cambios. Si trabajamos desde el perfil de ITTDAW tendremos que </w:t>
+      </w:r>
+      <w:proofErr w:type="spellStart"/>
+      <w:r>
+        <w:rPr>
+          <w:rFonts w:eastAsiaTheme="minorEastAsia"/>
+          <w:sz w:val="24"/>
+          <w:szCs w:val="24"/>
+        </w:rPr>
+        <w:t>loguearnos</w:t>
+      </w:r>
+      <w:proofErr w:type="spellEnd"/>
+      <w:r>
+        <w:rPr>
+          <w:rFonts w:eastAsiaTheme="minorEastAsia"/>
+          <w:sz w:val="24"/>
+          <w:szCs w:val="24"/>
+        </w:rPr>
+        <w:t xml:space="preserve"> cuando lo pida el </w:t>
+      </w:r>
+      <w:proofErr w:type="spellStart"/>
+      <w:r>
+        <w:rPr>
+          <w:rFonts w:eastAsiaTheme="minorEastAsia"/>
+          <w:sz w:val="24"/>
+          <w:szCs w:val="24"/>
+        </w:rPr>
+        <w:t>gitbash</w:t>
+      </w:r>
+      <w:proofErr w:type="spellEnd"/>
+      <w:r>
+        <w:rPr>
+          <w:rFonts w:eastAsiaTheme="minorEastAsia"/>
+          <w:sz w:val="24"/>
+          <w:szCs w:val="24"/>
+        </w:rPr>
+        <w:t xml:space="preserve"> y no tener guardadas nuestras credenciales en Windows de nuestro perfil personal.</w:t>
+      </w:r>
+    </w:p>
+    <w:p>
       <w:pPr>
         <w:pStyle w:val="Prrafodelista"/>
         <w:rPr>
-          <w:rFonts w:ascii="Calibri" w:hAnsi="Calibri" w:eastAsia="Calibri" w:cs="Calibri" w:asciiTheme="minorAscii" w:hAnsiTheme="minorAscii" w:eastAsiaTheme="minorAscii" w:cstheme="minorAscii"/>
-          <w:sz w:val="24"/>
-          <w:szCs w:val="24"/>
-        </w:rPr>
-      </w:pPr>
-    </w:p>
-    <w:p xmlns:wp14="http://schemas.microsoft.com/office/word/2010/wordml" wp14:textId="77777777" wp14:noSpellErr="1">
+          <w:rFonts w:eastAsiaTheme="minorEastAsia"/>
+          <w:sz w:val="24"/>
+          <w:szCs w:val="24"/>
+        </w:rPr>
+      </w:pPr>
+    </w:p>
+    <w:p>
       <w:pPr>
         <w:pStyle w:val="Prrafodelista"/>
         <w:numPr>
           <w:ilvl w:val="0"/>
-          <w:numId w:val="1"/>
+          <w:numId w:val="3"/>
         </w:numPr>
         <w:rPr>
-          <w:rFonts w:ascii="Calibri" w:hAnsi="Calibri" w:eastAsia="Calibri" w:cs="Calibri" w:asciiTheme="minorAscii" w:hAnsiTheme="minorAscii" w:eastAsiaTheme="minorAscii" w:cstheme="minorAscii"/>
-          <w:sz w:val="24"/>
-          <w:szCs w:val="24"/>
-        </w:rPr>
-      </w:pPr>
-      <w:r>
-        <w:rPr>
-          <w:rFonts w:ascii="Calibri" w:hAnsi="Calibri" w:eastAsia="Calibri" w:cs="Calibri" w:asciiTheme="minorAscii" w:hAnsiTheme="minorAscii" w:eastAsiaTheme="minorAscii" w:cstheme="minorAscii"/>
-          <w:sz w:val="24"/>
-          <w:szCs w:val="24"/>
-        </w:rPr>
-        <w:t xml:space="preserve">CONSEJOS: </w:t>
-      </w:r>
-      <w:r>
-        <w:rPr>
-          <w:rFonts w:ascii="Calibri" w:hAnsi="Calibri" w:eastAsia="Calibri" w:cs="Calibri" w:asciiTheme="minorAscii" w:hAnsiTheme="minorAscii" w:eastAsiaTheme="minorAscii" w:cstheme="minorAscii"/>
-          <w:sz w:val="24"/>
-          <w:szCs w:val="24"/>
-        </w:rPr>
-        <w:t xml:space="preserve">Siempre antes de empezar a trabajar, hacer git pull en la rama master de tu repositorio local para ver si algún compañero ha hecho algún cambio, después fusionar esos cambios con tu rama personal y entonces si empezar a trabajar. </w:t>
-      </w:r>
-    </w:p>
-    <w:p xmlns:wp14="http://schemas.microsoft.com/office/word/2010/wordml" wp14:textId="77777777" wp14:noSpellErr="1">
+          <w:rFonts w:eastAsiaTheme="minorEastAsia"/>
+          <w:sz w:val="24"/>
+          <w:szCs w:val="24"/>
+        </w:rPr>
+      </w:pPr>
+      <w:r>
+        <w:rPr>
+          <w:rFonts w:eastAsiaTheme="minorEastAsia"/>
+          <w:sz w:val="24"/>
+          <w:szCs w:val="24"/>
+        </w:rPr>
+        <w:t xml:space="preserve">CONSEJOS: Siempre antes de empezar a trabajar, hacer </w:t>
+      </w:r>
+      <w:proofErr w:type="spellStart"/>
+      <w:r>
+        <w:rPr>
+          <w:rFonts w:eastAsiaTheme="minorEastAsia"/>
+          <w:sz w:val="24"/>
+          <w:szCs w:val="24"/>
+        </w:rPr>
+        <w:t>git</w:t>
+      </w:r>
+      <w:proofErr w:type="spellEnd"/>
+      <w:r>
+        <w:rPr>
+          <w:rFonts w:eastAsiaTheme="minorEastAsia"/>
+          <w:sz w:val="24"/>
+          <w:szCs w:val="24"/>
+        </w:rPr>
+        <w:t xml:space="preserve"> </w:t>
+      </w:r>
+      <w:proofErr w:type="spellStart"/>
+      <w:r>
+        <w:rPr>
+          <w:rFonts w:eastAsiaTheme="minorEastAsia"/>
+          <w:sz w:val="24"/>
+          <w:szCs w:val="24"/>
+        </w:rPr>
+        <w:t>pull</w:t>
+      </w:r>
+      <w:proofErr w:type="spellEnd"/>
+      <w:r>
+        <w:rPr>
+          <w:rFonts w:eastAsiaTheme="minorEastAsia"/>
+          <w:sz w:val="24"/>
+          <w:szCs w:val="24"/>
+        </w:rPr>
+        <w:t xml:space="preserve"> en la rama </w:t>
+      </w:r>
+      <w:proofErr w:type="gramStart"/>
+      <w:r>
+        <w:rPr>
+          <w:rFonts w:eastAsiaTheme="minorEastAsia"/>
+          <w:sz w:val="24"/>
+          <w:szCs w:val="24"/>
+        </w:rPr>
+        <w:t>master</w:t>
+      </w:r>
+      <w:proofErr w:type="gramEnd"/>
+      <w:r>
+        <w:rPr>
+          <w:rFonts w:eastAsiaTheme="minorEastAsia"/>
+          <w:sz w:val="24"/>
+          <w:szCs w:val="24"/>
+        </w:rPr>
+        <w:t xml:space="preserve"> de tu repositorio local para ver si algún compañero ha hecho algún cambio, después fusionar esos cambios con tu rama personal y entonces si empezar a trabajar. </w:t>
+      </w:r>
+    </w:p>
+    <w:p>
       <w:pPr>
         <w:pStyle w:val="Prrafodelista"/>
         <w:rPr>
-          <w:rFonts w:ascii="Calibri" w:hAnsi="Calibri" w:eastAsia="Calibri" w:cs="Calibri" w:asciiTheme="minorAscii" w:hAnsiTheme="minorAscii" w:eastAsiaTheme="minorAscii" w:cstheme="minorAscii"/>
-          <w:sz w:val="24"/>
-          <w:szCs w:val="24"/>
-        </w:rPr>
-      </w:pPr>
-    </w:p>
-    <w:p xmlns:wp14="http://schemas.microsoft.com/office/word/2010/wordml" wp14:textId="77777777" wp14:noSpellErr="1">
+          <w:rFonts w:eastAsiaTheme="minorEastAsia"/>
+          <w:sz w:val="24"/>
+          <w:szCs w:val="24"/>
+        </w:rPr>
+      </w:pPr>
+    </w:p>
+    <w:p>
       <w:pPr>
         <w:pStyle w:val="Prrafodelista"/>
         <w:numPr>
           <w:ilvl w:val="0"/>
-          <w:numId w:val="1"/>
+          <w:numId w:val="3"/>
         </w:numPr>
         <w:rPr>
-          <w:rFonts w:ascii="Calibri" w:hAnsi="Calibri" w:eastAsia="Calibri" w:cs="Calibri" w:asciiTheme="minorAscii" w:hAnsiTheme="minorAscii" w:eastAsiaTheme="minorAscii" w:cstheme="minorAscii"/>
-          <w:sz w:val="24"/>
-          <w:szCs w:val="24"/>
-        </w:rPr>
-      </w:pPr>
-      <w:r>
-        <w:rPr>
-          <w:rFonts w:ascii="Calibri" w:hAnsi="Calibri" w:eastAsia="Calibri" w:cs="Calibri" w:asciiTheme="minorAscii" w:hAnsiTheme="minorAscii" w:eastAsiaTheme="minorAscii" w:cstheme="minorAscii"/>
-          <w:sz w:val="24"/>
-          <w:szCs w:val="24"/>
-        </w:rPr>
-        <w:t xml:space="preserve">Si a alguien se le complica su repositorio local, que no se preocupe, se hace otro git clone en su equipo y vuelve a empezar desde el punto 2. </w:t>
-      </w:r>
-    </w:p>
-    <w:p xmlns:wp14="http://schemas.microsoft.com/office/word/2010/wordml" wp14:textId="77777777" wp14:noSpellErr="1">
-      <w:pPr>
-        <w:pStyle w:val="Prrafodelista"/>
-        <w:rPr>
-          <w:rFonts w:ascii="Calibri" w:hAnsi="Calibri" w:eastAsia="Calibri" w:cs="Calibri" w:asciiTheme="minorAscii" w:hAnsiTheme="minorAscii" w:eastAsiaTheme="minorAscii" w:cstheme="minorAscii"/>
-          <w:sz w:val="24"/>
-          <w:szCs w:val="24"/>
-        </w:rPr>
-      </w:pPr>
-    </w:p>
-    <w:p xmlns:wp14="http://schemas.microsoft.com/office/word/2010/wordml" wp14:textId="77777777" wp14:noSpellErr="1">
-      <w:pPr>
-        <w:pStyle w:val="Prrafodelista"/>
-        <w:rPr>
-          <w:rFonts w:ascii="Calibri" w:hAnsi="Calibri" w:eastAsia="Calibri" w:cs="Calibri" w:asciiTheme="minorAscii" w:hAnsiTheme="minorAscii" w:eastAsiaTheme="minorAscii" w:cstheme="minorAscii"/>
-          <w:sz w:val="24"/>
-          <w:szCs w:val="24"/>
-        </w:rPr>
-      </w:pPr>
+          <w:rFonts w:eastAsiaTheme="minorEastAsia"/>
+          <w:sz w:val="24"/>
+          <w:szCs w:val="24"/>
+        </w:rPr>
+      </w:pPr>
+      <w:r>
+        <w:rPr>
+          <w:rFonts w:eastAsiaTheme="minorEastAsia"/>
+          <w:sz w:val="24"/>
+          <w:szCs w:val="24"/>
+        </w:rPr>
+        <w:t xml:space="preserve">Si a alguien se le complica su repositorio local, que no se preocupe, se hace otro </w:t>
+      </w:r>
+      <w:proofErr w:type="spellStart"/>
+      <w:r>
+        <w:rPr>
+          <w:rFonts w:eastAsiaTheme="minorEastAsia"/>
+          <w:sz w:val="24"/>
+          <w:szCs w:val="24"/>
+        </w:rPr>
+        <w:t>git</w:t>
+      </w:r>
+      <w:proofErr w:type="spellEnd"/>
+      <w:r>
+        <w:rPr>
+          <w:rFonts w:eastAsiaTheme="minorEastAsia"/>
+          <w:sz w:val="24"/>
+          <w:szCs w:val="24"/>
+        </w:rPr>
+        <w:t xml:space="preserve"> clone en su equipo y vuelve a empezar desde el punto 2. </w:t>
+      </w:r>
     </w:p>
     <w:sectPr>
-      <w:headerReference w:type="default" r:id="rId13"/>
-      <w:pgSz w:w="11906" w:h="16838" w:orient="portrait"/>
+      <w:headerReference w:type="default" r:id="rId19"/>
+      <w:pgSz w:w="11906" w:h="16838"/>
       <w:pgMar w:top="720" w:right="720" w:bottom="720" w:left="720" w:header="708" w:footer="708" w:gutter="0"/>
       <w:pgBorders w:display="firstPage" w:offsetFrom="page">
-        <w:top w:val="thinThickSmallGap" w:color="00CCFF" w:sz="24" w:space="24"/>
-        <w:left w:val="thinThickSmallGap" w:color="00CCFF" w:sz="24" w:space="24"/>
-        <w:bottom w:val="thickThinSmallGap" w:color="00CCFF" w:sz="24" w:space="24"/>
-        <w:right w:val="thickThinSmallGap" w:color="00CCFF" w:sz="24" w:space="24"/>
+        <w:top w:val="thinThickSmallGap" w:sz="24" w:space="24" w:color="00CCFF"/>
+        <w:left w:val="thinThickSmallGap" w:sz="24" w:space="24" w:color="00CCFF"/>
+        <w:bottom w:val="thickThinSmallGap" w:sz="24" w:space="24" w:color="00CCFF"/>
+        <w:right w:val="thickThinSmallGap" w:sz="24" w:space="24" w:color="00CCFF"/>
       </w:pgBorders>
       <w:pgNumType w:start="0"/>
       <w:cols w:space="708"/>
@@ -3278,9 +3646,9 @@
 </file>
 
 <file path=word/endnotes.xml><?xml version="1.0" encoding="utf-8"?>
-<w:endnotes xmlns:wpc="http://schemas.microsoft.com/office/word/2010/wordprocessingCanvas" xmlns:cx="http://schemas.microsoft.com/office/drawing/2014/chartex" xmlns:mc="http://schemas.openxmlformats.org/markup-compatibility/2006" xmlns:o="urn:schemas-microsoft-com:office:office" xmlns:r="http://schemas.openxmlformats.org/officeDocument/2006/relationships" xmlns:m="http://schemas.openxmlformats.org/officeDocument/2006/math" xmlns:v="urn:schemas-microsoft-com:vml" xmlns:wp14="http://schemas.microsoft.com/office/word/2010/wordprocessingDrawing" xmlns:wp="http://schemas.openxmlformats.org/drawingml/2006/wordprocessingDrawing" xmlns:w10="urn:schemas-microsoft-com:office:word" xmlns:w="http://schemas.openxmlformats.org/wordprocessingml/2006/main" xmlns:w14="http://schemas.microsoft.com/office/word/2010/wordml" xmlns:w15="http://schemas.microsoft.com/office/word/2012/wordml" xmlns:w16se="http://schemas.microsoft.com/office/word/2015/wordml/symex" xmlns:wpg="http://schemas.microsoft.com/office/word/2010/wordprocessingGroup" xmlns:wpi="http://schemas.microsoft.com/office/word/2010/wordprocessingInk" xmlns:wne="http://schemas.microsoft.com/office/word/2006/wordml" xmlns:wps="http://schemas.microsoft.com/office/word/2010/wordprocessingShape" mc:Ignorable="w14 w15 w16se wp14">
+<w:endnotes xmlns:wpc="http://schemas.microsoft.com/office/word/2010/wordprocessingCanvas" xmlns:cx="http://schemas.microsoft.com/office/drawing/2014/chartex" xmlns:cx1="http://schemas.microsoft.com/office/drawing/2015/9/8/chartex" xmlns:cx2="http://schemas.microsoft.com/office/drawing/2015/10/21/chartex" xmlns:cx3="http://schemas.microsoft.com/office/drawing/2016/5/9/chartex" xmlns:cx4="http://schemas.microsoft.com/office/drawing/2016/5/10/chartex" xmlns:cx5="http://schemas.microsoft.com/office/drawing/2016/5/11/chartex" xmlns:cx6="http://schemas.microsoft.com/office/drawing/2016/5/12/chartex" xmlns:cx7="http://schemas.microsoft.com/office/drawing/2016/5/13/chartex" xmlns:cx8="http://schemas.microsoft.com/office/drawing/2016/5/14/chartex" xmlns:mc="http://schemas.openxmlformats.org/markup-compatibility/2006" xmlns:aink="http://schemas.microsoft.com/office/drawing/2016/ink" xmlns:am3d="http://schemas.microsoft.com/office/drawing/2017/model3d" xmlns:o="urn:schemas-microsoft-com:office:office" xmlns:r="http://schemas.openxmlformats.org/officeDocument/2006/relationships" xmlns:m="http://schemas.openxmlformats.org/officeDocument/2006/math" xmlns:v="urn:schemas-microsoft-com:vml" xmlns:wp14="http://schemas.microsoft.com/office/word/2010/wordprocessingDrawing" xmlns:wp="http://schemas.openxmlformats.org/drawingml/2006/wordprocessingDrawing" xmlns:w10="urn:schemas-microsoft-com:office:word" xmlns:w="http://schemas.openxmlformats.org/wordprocessingml/2006/main" xmlns:w14="http://schemas.microsoft.com/office/word/2010/wordml" xmlns:w15="http://schemas.microsoft.com/office/word/2012/wordml" xmlns:w16cex="http://schemas.microsoft.com/office/word/2018/wordml/cex" xmlns:w16cid="http://schemas.microsoft.com/office/word/2016/wordml/cid" xmlns:w16="http://schemas.microsoft.com/office/word/2018/wordml" xmlns:w16sdtdh="http://schemas.microsoft.com/office/word/2020/wordml/sdtdatahash" xmlns:w16se="http://schemas.microsoft.com/office/word/2015/wordml/symex" xmlns:wpg="http://schemas.microsoft.com/office/word/2010/wordprocessingGroup" xmlns:wpi="http://schemas.microsoft.com/office/word/2010/wordprocessingInk" xmlns:wne="http://schemas.microsoft.com/office/word/2006/wordml" xmlns:wps="http://schemas.microsoft.com/office/word/2010/wordprocessingShape" mc:Ignorable="w14 w15 w16se w16cid w16 w16cex w16sdtdh wp14">
   <w:endnote w:type="separator" w:id="-1">
-    <w:p xmlns:wp14="http://schemas.microsoft.com/office/word/2010/wordml" wp14:textId="77777777">
+    <w:p>
       <w:pPr>
         <w:spacing w:after="0" w:line="240" w:lineRule="auto"/>
       </w:pPr>
@@ -3290,7 +3658,7 @@
     </w:p>
   </w:endnote>
   <w:endnote w:type="continuationSeparator" w:id="0">
-    <w:p xmlns:wp14="http://schemas.microsoft.com/office/word/2010/wordml" wp14:textId="77777777">
+    <w:p>
       <w:pPr>
         <w:spacing w:after="0" w:line="240" w:lineRule="auto"/>
       </w:pPr>
@@ -3303,9 +3671,9 @@
 </file>
 
 <file path=word/footnotes.xml><?xml version="1.0" encoding="utf-8"?>
-<w:footnotes xmlns:wpc="http://schemas.microsoft.com/office/word/2010/wordprocessingCanvas" xmlns:cx="http://schemas.microsoft.com/office/drawing/2014/chartex" xmlns:mc="http://schemas.openxmlformats.org/markup-compatibility/2006" xmlns:o="urn:schemas-microsoft-com:office:office" xmlns:r="http://schemas.openxmlformats.org/officeDocument/2006/relationships" xmlns:m="http://schemas.openxmlformats.org/officeDocument/2006/math" xmlns:v="urn:schemas-microsoft-com:vml" xmlns:wp14="http://schemas.microsoft.com/office/word/2010/wordprocessingDrawing" xmlns:wp="http://schemas.openxmlformats.org/drawingml/2006/wordprocessingDrawing" xmlns:w10="urn:schemas-microsoft-com:office:word" xmlns:w="http://schemas.openxmlformats.org/wordprocessingml/2006/main" xmlns:w14="http://schemas.microsoft.com/office/word/2010/wordml" xmlns:w15="http://schemas.microsoft.com/office/word/2012/wordml" xmlns:w16se="http://schemas.microsoft.com/office/word/2015/wordml/symex" xmlns:wpg="http://schemas.microsoft.com/office/word/2010/wordprocessingGroup" xmlns:wpi="http://schemas.microsoft.com/office/word/2010/wordprocessingInk" xmlns:wne="http://schemas.microsoft.com/office/word/2006/wordml" xmlns:wps="http://schemas.microsoft.com/office/word/2010/wordprocessingShape" mc:Ignorable="w14 w15 w16se wp14">
+<w:footnotes xmlns:wpc="http://schemas.microsoft.com/office/word/2010/wordprocessingCanvas" xmlns:cx="http://schemas.microsoft.com/office/drawing/2014/chartex" xmlns:cx1="http://schemas.microsoft.com/office/drawing/2015/9/8/chartex" xmlns:cx2="http://schemas.microsoft.com/office/drawing/2015/10/21/chartex" xmlns:cx3="http://schemas.microsoft.com/office/drawing/2016/5/9/chartex" xmlns:cx4="http://schemas.microsoft.com/office/drawing/2016/5/10/chartex" xmlns:cx5="http://schemas.microsoft.com/office/drawing/2016/5/11/chartex" xmlns:cx6="http://schemas.microsoft.com/office/drawing/2016/5/12/chartex" xmlns:cx7="http://schemas.microsoft.com/office/drawing/2016/5/13/chartex" xmlns:cx8="http://schemas.microsoft.com/office/drawing/2016/5/14/chartex" xmlns:mc="http://schemas.openxmlformats.org/markup-compatibility/2006" xmlns:aink="http://schemas.microsoft.com/office/drawing/2016/ink" xmlns:am3d="http://schemas.microsoft.com/office/drawing/2017/model3d" xmlns:o="urn:schemas-microsoft-com:office:office" xmlns:r="http://schemas.openxmlformats.org/officeDocument/2006/relationships" xmlns:m="http://schemas.openxmlformats.org/officeDocument/2006/math" xmlns:v="urn:schemas-microsoft-com:vml" xmlns:wp14="http://schemas.microsoft.com/office/word/2010/wordprocessingDrawing" xmlns:wp="http://schemas.openxmlformats.org/drawingml/2006/wordprocessingDrawing" xmlns:w10="urn:schemas-microsoft-com:office:word" xmlns:w="http://schemas.openxmlformats.org/wordprocessingml/2006/main" xmlns:w14="http://schemas.microsoft.com/office/word/2010/wordml" xmlns:w15="http://schemas.microsoft.com/office/word/2012/wordml" xmlns:w16cex="http://schemas.microsoft.com/office/word/2018/wordml/cex" xmlns:w16cid="http://schemas.microsoft.com/office/word/2016/wordml/cid" xmlns:w16="http://schemas.microsoft.com/office/word/2018/wordml" xmlns:w16sdtdh="http://schemas.microsoft.com/office/word/2020/wordml/sdtdatahash" xmlns:w16se="http://schemas.microsoft.com/office/word/2015/wordml/symex" xmlns:wpg="http://schemas.microsoft.com/office/word/2010/wordprocessingGroup" xmlns:wpi="http://schemas.microsoft.com/office/word/2010/wordprocessingInk" xmlns:wne="http://schemas.microsoft.com/office/word/2006/wordml" xmlns:wps="http://schemas.microsoft.com/office/word/2010/wordprocessingShape" mc:Ignorable="w14 w15 w16se w16cid w16 w16cex w16sdtdh wp14">
   <w:footnote w:type="separator" w:id="-1">
-    <w:p xmlns:wp14="http://schemas.microsoft.com/office/word/2010/wordml" wp14:textId="77777777">
+    <w:p>
       <w:pPr>
         <w:spacing w:after="0" w:line="240" w:lineRule="auto"/>
       </w:pPr>
@@ -3315,7 +3683,7 @@
     </w:p>
   </w:footnote>
   <w:footnote w:type="continuationSeparator" w:id="0">
-    <w:p xmlns:wp14="http://schemas.microsoft.com/office/word/2010/wordml" wp14:textId="77777777">
+    <w:p>
       <w:pPr>
         <w:spacing w:after="0" w:line="240" w:lineRule="auto"/>
       </w:pPr>
@@ -3328,8 +3696,8 @@
 </file>
 
 <file path=word/header1.xml><?xml version="1.0" encoding="utf-8"?>
-<w:hdr xmlns:wpc="http://schemas.microsoft.com/office/word/2010/wordprocessingCanvas" xmlns:cx="http://schemas.microsoft.com/office/drawing/2014/chartex" xmlns:mc="http://schemas.openxmlformats.org/markup-compatibility/2006" xmlns:o="urn:schemas-microsoft-com:office:office" xmlns:r="http://schemas.openxmlformats.org/officeDocument/2006/relationships" xmlns:m="http://schemas.openxmlformats.org/officeDocument/2006/math" xmlns:v="urn:schemas-microsoft-com:vml" xmlns:wp14="http://schemas.microsoft.com/office/word/2010/wordprocessingDrawing" xmlns:wp="http://schemas.openxmlformats.org/drawingml/2006/wordprocessingDrawing" xmlns:w10="urn:schemas-microsoft-com:office:word" xmlns:w="http://schemas.openxmlformats.org/wordprocessingml/2006/main" xmlns:w14="http://schemas.microsoft.com/office/word/2010/wordml" xmlns:w15="http://schemas.microsoft.com/office/word/2012/wordml" xmlns:w16se="http://schemas.microsoft.com/office/word/2015/wordml/symex" xmlns:wpg="http://schemas.microsoft.com/office/word/2010/wordprocessingGroup" xmlns:wpi="http://schemas.microsoft.com/office/word/2010/wordprocessingInk" xmlns:wne="http://schemas.microsoft.com/office/word/2006/wordml" xmlns:wps="http://schemas.microsoft.com/office/word/2010/wordprocessingShape" xmlns:a="http://schemas.openxmlformats.org/drawingml/2006/main" mc:Ignorable="w14 w15 w16se wp14">
-  <w:p xmlns:wp14="http://schemas.microsoft.com/office/word/2010/wordml" wp14:textId="77777777">
+<w:hdr xmlns:wpc="http://schemas.microsoft.com/office/word/2010/wordprocessingCanvas" xmlns:cx="http://schemas.microsoft.com/office/drawing/2014/chartex" xmlns:cx1="http://schemas.microsoft.com/office/drawing/2015/9/8/chartex" xmlns:cx2="http://schemas.microsoft.com/office/drawing/2015/10/21/chartex" xmlns:cx3="http://schemas.microsoft.com/office/drawing/2016/5/9/chartex" xmlns:cx4="http://schemas.microsoft.com/office/drawing/2016/5/10/chartex" xmlns:cx5="http://schemas.microsoft.com/office/drawing/2016/5/11/chartex" xmlns:cx6="http://schemas.microsoft.com/office/drawing/2016/5/12/chartex" xmlns:cx7="http://schemas.microsoft.com/office/drawing/2016/5/13/chartex" xmlns:cx8="http://schemas.microsoft.com/office/drawing/2016/5/14/chartex" xmlns:mc="http://schemas.openxmlformats.org/markup-compatibility/2006" xmlns:aink="http://schemas.microsoft.com/office/drawing/2016/ink" xmlns:am3d="http://schemas.microsoft.com/office/drawing/2017/model3d" xmlns:o="urn:schemas-microsoft-com:office:office" xmlns:r="http://schemas.openxmlformats.org/officeDocument/2006/relationships" xmlns:m="http://schemas.openxmlformats.org/officeDocument/2006/math" xmlns:v="urn:schemas-microsoft-com:vml" xmlns:wp14="http://schemas.microsoft.com/office/word/2010/wordprocessingDrawing" xmlns:wp="http://schemas.openxmlformats.org/drawingml/2006/wordprocessingDrawing" xmlns:w10="urn:schemas-microsoft-com:office:word" xmlns:w="http://schemas.openxmlformats.org/wordprocessingml/2006/main" xmlns:w14="http://schemas.microsoft.com/office/word/2010/wordml" xmlns:w15="http://schemas.microsoft.com/office/word/2012/wordml" xmlns:w16cex="http://schemas.microsoft.com/office/word/2018/wordml/cex" xmlns:w16cid="http://schemas.microsoft.com/office/word/2016/wordml/cid" xmlns:w16="http://schemas.microsoft.com/office/word/2018/wordml" xmlns:w16sdtdh="http://schemas.microsoft.com/office/word/2020/wordml/sdtdatahash" xmlns:w16se="http://schemas.microsoft.com/office/word/2015/wordml/symex" xmlns:wpg="http://schemas.microsoft.com/office/word/2010/wordprocessingGroup" xmlns:wpi="http://schemas.microsoft.com/office/word/2010/wordprocessingInk" xmlns:wne="http://schemas.microsoft.com/office/word/2006/wordml" xmlns:wps="http://schemas.microsoft.com/office/word/2010/wordprocessingShape" mc:Ignorable="w14 w15 w16se w16cid w16 w16cex w16sdtdh wp14">
+  <w:p>
     <w:pPr>
       <w:pStyle w:val="Encabezado"/>
     </w:pPr>
@@ -3340,7 +3708,7 @@
       <mc:AlternateContent>
         <mc:Choice Requires="wps">
           <w:drawing>
-            <wp:anchor xmlns:wp14="http://schemas.microsoft.com/office/word/2010/wordprocessingDrawing" distT="0" distB="0" distL="118745" distR="118745" simplePos="0" relativeHeight="251659264" behindDoc="1" locked="0" layoutInCell="1" allowOverlap="0" wp14:anchorId="4CE97682" wp14:editId="7777777">
+            <wp:anchor distT="0" distB="0" distL="118745" distR="118745" simplePos="0" relativeHeight="251659264" behindDoc="1" locked="0" layoutInCell="1" allowOverlap="0" wp14:anchorId="4CE97682" wp14:editId="07777777">
               <wp:simplePos x="0" y="0"/>
               <wp:positionH relativeFrom="margin">
                 <wp:align>center</wp:align>
@@ -3402,7 +3770,7 @@
                         <w:sdt>
                           <w:sdtPr>
                             <w:rPr>
-                              <w:rFonts w:ascii="Times New Roman" w:hAnsi="Times New Roman" w:eastAsia="Times New Roman" w:cs="Times New Roman"/>
+                              <w:rFonts w:ascii="Times New Roman" w:eastAsia="Times New Roman" w:hAnsi="Times New Roman" w:cs="Times New Roman"/>
                               <w:b/>
                               <w:bCs/>
                               <w:sz w:val="24"/>
@@ -3415,8 +3783,9 @@
                             <w:dataBinding w:prefixMappings="xmlns:ns0='http://purl.org/dc/elements/1.1/' xmlns:ns1='http://schemas.openxmlformats.org/package/2006/metadata/core-properties' " w:xpath="/ns1:coreProperties[1]/ns0:title[1]" w:storeItemID="{6C3C8BC8-F283-45AE-878A-BAB7291924A1}"/>
                             <w:text/>
                           </w:sdtPr>
+                          <w:sdtEndPr/>
                           <w:sdtContent>
-                            <w:p xmlns:wp14="http://schemas.microsoft.com/office/word/2010/wordml" wp14:textId="77777777">
+                            <w:p>
                               <w:pPr>
                                 <w:pStyle w:val="Encabezado"/>
                                 <w:jc w:val="center"/>
@@ -3429,7 +3798,7 @@
                               </w:pPr>
                               <w:r>
                                 <w:rPr>
-                                  <w:rFonts w:ascii="Times New Roman" w:hAnsi="Times New Roman" w:eastAsia="Times New Roman" w:cs="Times New Roman"/>
+                                  <w:rFonts w:ascii="Times New Roman" w:eastAsia="Times New Roman" w:hAnsi="Times New Roman" w:cs="Times New Roman"/>
                                   <w:b/>
                                   <w:bCs/>
                                   <w:sz w:val="24"/>
@@ -3462,14 +3831,14 @@
           </w:drawing>
         </mc:Choice>
         <mc:Fallback>
-          <w:pict w14:anchorId="070AD62B">
-            <v:rect id="Rectángulo 197" style="position:absolute;margin-left:0;margin-top:0;width:468.5pt;height:21.3pt;z-index:-251657216;visibility:visible;mso-wrap-style:square;mso-width-percent:1000;mso-height-percent:27;mso-top-percent:45;mso-wrap-distance-left:9.35pt;mso-wrap-distance-top:0;mso-wrap-distance-right:9.35pt;mso-wrap-distance-bottom:0;mso-position-horizontal:center;mso-position-horizontal-relative:margin;mso-position-vertical-relative:page;mso-width-percent:1000;mso-height-percent:27;mso-top-percent:45;mso-width-relative:margin;mso-height-relative:page;v-text-anchor:middle" o:spid="_x0000_s1027" o:allowoverlap="f" fillcolor="#5b9bd5 [3204]" stroked="f" strokeweight="1pt" o:gfxdata="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">
+          <w:pict>
+            <v:rect w14:anchorId="4CE97682" id="Rectángulo 197" o:spid="_x0000_s1027" style="position:absolute;margin-left:0;margin-top:0;width:468.5pt;height:21.3pt;z-index:-251657216;visibility:visible;mso-wrap-style:square;mso-width-percent:1000;mso-height-percent:27;mso-top-percent:45;mso-wrap-distance-left:9.35pt;mso-wrap-distance-top:0;mso-wrap-distance-right:9.35pt;mso-wrap-distance-bottom:0;mso-position-horizontal:center;mso-position-horizontal-relative:margin;mso-position-vertical-relative:page;mso-width-percent:1000;mso-height-percent:27;mso-top-percent:45;mso-width-relative:margin;mso-height-relative:page;v-text-anchor:middle" o:gfxdata="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" o:allowoverlap="f" fillcolor="#5b9bd5 [3204]" stroked="f" strokeweight="1pt">
               <v:textbox style="mso-fit-shape-to-text:t">
                 <w:txbxContent>
                   <w:sdt>
                     <w:sdtPr>
                       <w:rPr>
-                        <w:rFonts w:ascii="Times New Roman" w:hAnsi="Times New Roman" w:eastAsia="Times New Roman" w:cs="Times New Roman"/>
+                        <w:rFonts w:ascii="Times New Roman" w:eastAsia="Times New Roman" w:hAnsi="Times New Roman" w:cs="Times New Roman"/>
                         <w:b/>
                         <w:bCs/>
                         <w:sz w:val="24"/>
@@ -3482,8 +3851,9 @@
                       <w:dataBinding w:prefixMappings="xmlns:ns0='http://purl.org/dc/elements/1.1/' xmlns:ns1='http://schemas.openxmlformats.org/package/2006/metadata/core-properties' " w:xpath="/ns1:coreProperties[1]/ns0:title[1]" w:storeItemID="{6C3C8BC8-F283-45AE-878A-BAB7291924A1}"/>
                       <w:text/>
                     </w:sdtPr>
+                    <w:sdtEndPr/>
                     <w:sdtContent>
-                      <w:p wp14:textId="77777777">
+                      <w:p>
                         <w:pPr>
                           <w:pStyle w:val="Encabezado"/>
                           <w:jc w:val="center"/>
@@ -3496,7 +3866,7 @@
                         </w:pPr>
                         <w:r>
                           <w:rPr>
-                            <w:rFonts w:ascii="Times New Roman" w:hAnsi="Times New Roman" w:eastAsia="Times New Roman" w:cs="Times New Roman"/>
+                            <w:rFonts w:ascii="Times New Roman" w:eastAsia="Times New Roman" w:hAnsi="Times New Roman" w:cs="Times New Roman"/>
                             <w:b/>
                             <w:bCs/>
                             <w:sz w:val="24"/>
@@ -3535,10 +3905,12 @@
 </file>
 
 <file path=word/numbering.xml><?xml version="1.0" encoding="utf-8"?>
-<w:numbering xmlns:wpc="http://schemas.microsoft.com/office/word/2010/wordprocessingCanvas" xmlns:cx="http://schemas.microsoft.com/office/drawing/2014/chartex" xmlns:mc="http://schemas.openxmlformats.org/markup-compatibility/2006" xmlns:o="urn:schemas-microsoft-com:office:office" xmlns:r="http://schemas.openxmlformats.org/officeDocument/2006/relationships" xmlns:m="http://schemas.openxmlformats.org/officeDocument/2006/math" xmlns:v="urn:schemas-microsoft-com:vml" xmlns:wp14="http://schemas.microsoft.com/office/word/2010/wordprocessingDrawing" xmlns:wp="http://schemas.openxmlformats.org/drawingml/2006/wordprocessingDrawing" xmlns:w10="urn:schemas-microsoft-com:office:word" xmlns:w="http://schemas.openxmlformats.org/wordprocessingml/2006/main" xmlns:w14="http://schemas.microsoft.com/office/word/2010/wordml" xmlns:w15="http://schemas.microsoft.com/office/word/2012/wordml" xmlns:w16se="http://schemas.microsoft.com/office/word/2015/wordml/symex" xmlns:wpg="http://schemas.microsoft.com/office/word/2010/wordprocessingGroup" xmlns:wpi="http://schemas.microsoft.com/office/word/2010/wordprocessingInk" xmlns:wne="http://schemas.microsoft.com/office/word/2006/wordml" xmlns:wps="http://schemas.microsoft.com/office/word/2010/wordprocessingShape" mc:Ignorable="w14 w15 w16se wp14">
-  <w:abstractNum xmlns:w="http://schemas.openxmlformats.org/wordprocessingml/2006/main" w:abstractNumId="2">
-    <w:multiLevelType xmlns:w="http://schemas.openxmlformats.org/wordprocessingml/2006/main" w:val="hybridMultilevel"/>
-    <w:lvl xmlns:w="http://schemas.openxmlformats.org/wordprocessingml/2006/main" w:ilvl="0">
+<w:numbering xmlns:wpc="http://schemas.microsoft.com/office/word/2010/wordprocessingCanvas" xmlns:cx="http://schemas.microsoft.com/office/drawing/2014/chartex" xmlns:cx1="http://schemas.microsoft.com/office/drawing/2015/9/8/chartex" xmlns:cx2="http://schemas.microsoft.com/office/drawing/2015/10/21/chartex" xmlns:cx3="http://schemas.microsoft.com/office/drawing/2016/5/9/chartex" xmlns:cx4="http://schemas.microsoft.com/office/drawing/2016/5/10/chartex" xmlns:cx5="http://schemas.microsoft.com/office/drawing/2016/5/11/chartex" xmlns:cx6="http://schemas.microsoft.com/office/drawing/2016/5/12/chartex" xmlns:cx7="http://schemas.microsoft.com/office/drawing/2016/5/13/chartex" xmlns:cx8="http://schemas.microsoft.com/office/drawing/2016/5/14/chartex" xmlns:mc="http://schemas.openxmlformats.org/markup-compatibility/2006" xmlns:aink="http://schemas.microsoft.com/office/drawing/2016/ink" xmlns:am3d="http://schemas.microsoft.com/office/drawing/2017/model3d" xmlns:o="urn:schemas-microsoft-com:office:office" xmlns:r="http://schemas.openxmlformats.org/officeDocument/2006/relationships" xmlns:m="http://schemas.openxmlformats.org/officeDocument/2006/math" xmlns:v="urn:schemas-microsoft-com:vml" xmlns:wp14="http://schemas.microsoft.com/office/word/2010/wordprocessingDrawing" xmlns:wp="http://schemas.openxmlformats.org/drawingml/2006/wordprocessingDrawing" xmlns:w10="urn:schemas-microsoft-com:office:word" xmlns:w="http://schemas.openxmlformats.org/wordprocessingml/2006/main" xmlns:w14="http://schemas.microsoft.com/office/word/2010/wordml" xmlns:w15="http://schemas.microsoft.com/office/word/2012/wordml" xmlns:w16cex="http://schemas.microsoft.com/office/word/2018/wordml/cex" xmlns:w16cid="http://schemas.microsoft.com/office/word/2016/wordml/cid" xmlns:w16="http://schemas.microsoft.com/office/word/2018/wordml" xmlns:w16sdtdh="http://schemas.microsoft.com/office/word/2020/wordml/sdtdatahash" xmlns:w16se="http://schemas.microsoft.com/office/word/2015/wordml/symex" xmlns:wpg="http://schemas.microsoft.com/office/word/2010/wordprocessingGroup" xmlns:wpi="http://schemas.microsoft.com/office/word/2010/wordprocessingInk" xmlns:wne="http://schemas.microsoft.com/office/word/2006/wordml" xmlns:wps="http://schemas.microsoft.com/office/word/2010/wordprocessingShape" mc:Ignorable="w14 w15 w16se w16cid w16 w16cex w16sdtdh wp14">
+  <w:abstractNum w:abstractNumId="0" w15:restartNumberingAfterBreak="0">
+    <w:nsid w:val="189132A4"/>
+    <w:multiLevelType w:val="hybridMultilevel"/>
+    <w:tmpl w:val="D36A1ACE"/>
+    <w:lvl w:ilvl="0" w:tplc="9148DA44">
       <w:start w:val="1"/>
       <w:numFmt w:val="bullet"/>
       <w:lvlText w:val=""/>
@@ -3547,10 +3919,10 @@
         <w:ind w:left="720" w:hanging="360"/>
       </w:pPr>
       <w:rPr>
-        <w:rFonts w:hint="default" w:ascii="Symbol" w:hAnsi="Symbol"/>
+        <w:rFonts w:ascii="Symbol" w:hAnsi="Symbol" w:hint="default"/>
       </w:rPr>
     </w:lvl>
-    <w:lvl xmlns:w="http://schemas.openxmlformats.org/wordprocessingml/2006/main" w:ilvl="1">
+    <w:lvl w:ilvl="1" w:tplc="1FA2EF92">
       <w:start w:val="1"/>
       <w:numFmt w:val="bullet"/>
       <w:lvlText w:val="o"/>
@@ -3559,10 +3931,10 @@
         <w:ind w:left="1440" w:hanging="360"/>
       </w:pPr>
       <w:rPr>
-        <w:rFonts w:hint="default" w:ascii="Courier New" w:hAnsi="Courier New"/>
+        <w:rFonts w:ascii="Courier New" w:hAnsi="Courier New" w:hint="default"/>
       </w:rPr>
     </w:lvl>
-    <w:lvl xmlns:w="http://schemas.openxmlformats.org/wordprocessingml/2006/main" w:ilvl="2">
+    <w:lvl w:ilvl="2" w:tplc="589CE9C6">
       <w:start w:val="1"/>
       <w:numFmt w:val="bullet"/>
       <w:lvlText w:val=""/>
@@ -3571,10 +3943,10 @@
         <w:ind w:left="2160" w:hanging="360"/>
       </w:pPr>
       <w:rPr>
-        <w:rFonts w:hint="default" w:ascii="Wingdings" w:hAnsi="Wingdings"/>
+        <w:rFonts w:ascii="Wingdings" w:hAnsi="Wingdings" w:hint="default"/>
       </w:rPr>
     </w:lvl>
-    <w:lvl xmlns:w="http://schemas.openxmlformats.org/wordprocessingml/2006/main" w:ilvl="3">
+    <w:lvl w:ilvl="3" w:tplc="031E1332">
       <w:start w:val="1"/>
       <w:numFmt w:val="bullet"/>
       <w:lvlText w:val=""/>
@@ -3583,10 +3955,10 @@
         <w:ind w:left="2880" w:hanging="360"/>
       </w:pPr>
       <w:rPr>
-        <w:rFonts w:hint="default" w:ascii="Symbol" w:hAnsi="Symbol"/>
+        <w:rFonts w:ascii="Symbol" w:hAnsi="Symbol" w:hint="default"/>
       </w:rPr>
     </w:lvl>
-    <w:lvl xmlns:w="http://schemas.openxmlformats.org/wordprocessingml/2006/main" w:ilvl="4">
+    <w:lvl w:ilvl="4" w:tplc="A704E25C">
       <w:start w:val="1"/>
       <w:numFmt w:val="bullet"/>
       <w:lvlText w:val="o"/>
@@ -3595,10 +3967,10 @@
         <w:ind w:left="3600" w:hanging="360"/>
       </w:pPr>
       <w:rPr>
-        <w:rFonts w:hint="default" w:ascii="Courier New" w:hAnsi="Courier New"/>
+        <w:rFonts w:ascii="Courier New" w:hAnsi="Courier New" w:hint="default"/>
       </w:rPr>
     </w:lvl>
-    <w:lvl xmlns:w="http://schemas.openxmlformats.org/wordprocessingml/2006/main" w:ilvl="5">
+    <w:lvl w:ilvl="5" w:tplc="6A20AEE0">
       <w:start w:val="1"/>
       <w:numFmt w:val="bullet"/>
       <w:lvlText w:val=""/>
@@ -3607,10 +3979,10 @@
         <w:ind w:left="4320" w:hanging="360"/>
       </w:pPr>
       <w:rPr>
-        <w:rFonts w:hint="default" w:ascii="Wingdings" w:hAnsi="Wingdings"/>
+        <w:rFonts w:ascii="Wingdings" w:hAnsi="Wingdings" w:hint="default"/>
       </w:rPr>
     </w:lvl>
-    <w:lvl xmlns:w="http://schemas.openxmlformats.org/wordprocessingml/2006/main" w:ilvl="6">
+    <w:lvl w:ilvl="6" w:tplc="6AAEF072">
       <w:start w:val="1"/>
       <w:numFmt w:val="bullet"/>
       <w:lvlText w:val=""/>
@@ -3619,10 +3991,10 @@
         <w:ind w:left="5040" w:hanging="360"/>
       </w:pPr>
       <w:rPr>
-        <w:rFonts w:hint="default" w:ascii="Symbol" w:hAnsi="Symbol"/>
+        <w:rFonts w:ascii="Symbol" w:hAnsi="Symbol" w:hint="default"/>
       </w:rPr>
     </w:lvl>
-    <w:lvl xmlns:w="http://schemas.openxmlformats.org/wordprocessingml/2006/main" w:ilvl="7">
+    <w:lvl w:ilvl="7" w:tplc="E9FAAFAE">
       <w:start w:val="1"/>
       <w:numFmt w:val="bullet"/>
       <w:lvlText w:val="o"/>
@@ -3631,10 +4003,10 @@
         <w:ind w:left="5760" w:hanging="360"/>
       </w:pPr>
       <w:rPr>
-        <w:rFonts w:hint="default" w:ascii="Courier New" w:hAnsi="Courier New"/>
+        <w:rFonts w:ascii="Courier New" w:hAnsi="Courier New" w:hint="default"/>
       </w:rPr>
     </w:lvl>
-    <w:lvl xmlns:w="http://schemas.openxmlformats.org/wordprocessingml/2006/main" w:ilvl="8">
+    <w:lvl w:ilvl="8" w:tplc="2B66511C">
       <w:start w:val="1"/>
       <w:numFmt w:val="bullet"/>
       <w:lvlText w:val=""/>
@@ -3643,122 +4015,11 @@
         <w:ind w:left="6480" w:hanging="360"/>
       </w:pPr>
       <w:rPr>
-        <w:rFonts w:hint="default" w:ascii="Wingdings" w:hAnsi="Wingdings"/>
+        <w:rFonts w:ascii="Wingdings" w:hAnsi="Wingdings" w:hint="default"/>
       </w:rPr>
     </w:lvl>
   </w:abstractNum>
-  <w:abstractNum xmlns:w="http://schemas.openxmlformats.org/wordprocessingml/2006/main" w:abstractNumId="1">
-    <w:multiLevelType xmlns:w="http://schemas.openxmlformats.org/wordprocessingml/2006/main" w:val="hybridMultilevel"/>
-    <w:lvl xmlns:w="http://schemas.openxmlformats.org/wordprocessingml/2006/main" w:ilvl="0">
-      <w:start w:val="1"/>
-      <w:numFmt w:val="bullet"/>
-      <w:lvlText w:val=""/>
-      <w:lvlJc w:val="left"/>
-      <w:pPr>
-        <w:ind w:left="720" w:hanging="360"/>
-      </w:pPr>
-      <w:rPr>
-        <w:rFonts w:hint="default" w:ascii="Symbol" w:hAnsi="Symbol"/>
-      </w:rPr>
-    </w:lvl>
-    <w:lvl xmlns:w="http://schemas.openxmlformats.org/wordprocessingml/2006/main" w:ilvl="1">
-      <w:start w:val="1"/>
-      <w:numFmt w:val="bullet"/>
-      <w:lvlText w:val="o"/>
-      <w:lvlJc w:val="left"/>
-      <w:pPr>
-        <w:ind w:left="1440" w:hanging="360"/>
-      </w:pPr>
-      <w:rPr>
-        <w:rFonts w:hint="default" w:ascii="Courier New" w:hAnsi="Courier New"/>
-      </w:rPr>
-    </w:lvl>
-    <w:lvl xmlns:w="http://schemas.openxmlformats.org/wordprocessingml/2006/main" w:ilvl="2">
-      <w:start w:val="1"/>
-      <w:numFmt w:val="bullet"/>
-      <w:lvlText w:val=""/>
-      <w:lvlJc w:val="left"/>
-      <w:pPr>
-        <w:ind w:left="2160" w:hanging="360"/>
-      </w:pPr>
-      <w:rPr>
-        <w:rFonts w:hint="default" w:ascii="Wingdings" w:hAnsi="Wingdings"/>
-      </w:rPr>
-    </w:lvl>
-    <w:lvl xmlns:w="http://schemas.openxmlformats.org/wordprocessingml/2006/main" w:ilvl="3">
-      <w:start w:val="1"/>
-      <w:numFmt w:val="bullet"/>
-      <w:lvlText w:val=""/>
-      <w:lvlJc w:val="left"/>
-      <w:pPr>
-        <w:ind w:left="2880" w:hanging="360"/>
-      </w:pPr>
-      <w:rPr>
-        <w:rFonts w:hint="default" w:ascii="Symbol" w:hAnsi="Symbol"/>
-      </w:rPr>
-    </w:lvl>
-    <w:lvl xmlns:w="http://schemas.openxmlformats.org/wordprocessingml/2006/main" w:ilvl="4">
-      <w:start w:val="1"/>
-      <w:numFmt w:val="bullet"/>
-      <w:lvlText w:val="o"/>
-      <w:lvlJc w:val="left"/>
-      <w:pPr>
-        <w:ind w:left="3600" w:hanging="360"/>
-      </w:pPr>
-      <w:rPr>
-        <w:rFonts w:hint="default" w:ascii="Courier New" w:hAnsi="Courier New"/>
-      </w:rPr>
-    </w:lvl>
-    <w:lvl xmlns:w="http://schemas.openxmlformats.org/wordprocessingml/2006/main" w:ilvl="5">
-      <w:start w:val="1"/>
-      <w:numFmt w:val="bullet"/>
-      <w:lvlText w:val=""/>
-      <w:lvlJc w:val="left"/>
-      <w:pPr>
-        <w:ind w:left="4320" w:hanging="360"/>
-      </w:pPr>
-      <w:rPr>
-        <w:rFonts w:hint="default" w:ascii="Wingdings" w:hAnsi="Wingdings"/>
-      </w:rPr>
-    </w:lvl>
-    <w:lvl xmlns:w="http://schemas.openxmlformats.org/wordprocessingml/2006/main" w:ilvl="6">
-      <w:start w:val="1"/>
-      <w:numFmt w:val="bullet"/>
-      <w:lvlText w:val=""/>
-      <w:lvlJc w:val="left"/>
-      <w:pPr>
-        <w:ind w:left="5040" w:hanging="360"/>
-      </w:pPr>
-      <w:rPr>
-        <w:rFonts w:hint="default" w:ascii="Symbol" w:hAnsi="Symbol"/>
-      </w:rPr>
-    </w:lvl>
-    <w:lvl xmlns:w="http://schemas.openxmlformats.org/wordprocessingml/2006/main" w:ilvl="7">
-      <w:start w:val="1"/>
-      <w:numFmt w:val="bullet"/>
-      <w:lvlText w:val="o"/>
-      <w:lvlJc w:val="left"/>
-      <w:pPr>
-        <w:ind w:left="5760" w:hanging="360"/>
-      </w:pPr>
-      <w:rPr>
-        <w:rFonts w:hint="default" w:ascii="Courier New" w:hAnsi="Courier New"/>
-      </w:rPr>
-    </w:lvl>
-    <w:lvl xmlns:w="http://schemas.openxmlformats.org/wordprocessingml/2006/main" w:ilvl="8">
-      <w:start w:val="1"/>
-      <w:numFmt w:val="bullet"/>
-      <w:lvlText w:val=""/>
-      <w:lvlJc w:val="left"/>
-      <w:pPr>
-        <w:ind w:left="6480" w:hanging="360"/>
-      </w:pPr>
-      <w:rPr>
-        <w:rFonts w:hint="default" w:ascii="Wingdings" w:hAnsi="Wingdings"/>
-      </w:rPr>
-    </w:lvl>
-  </w:abstractNum>
-  <w:abstractNum w:abstractNumId="0" w15:restartNumberingAfterBreak="0">
+  <w:abstractNum w:abstractNumId="1" w15:restartNumberingAfterBreak="0">
     <w:nsid w:val="22304D99"/>
     <w:multiLevelType w:val="hybridMultilevel"/>
     <w:tmpl w:val="5552A7E6"/>
@@ -3847,24 +4108,137 @@
       </w:pPr>
     </w:lvl>
   </w:abstractNum>
-  <w:num w:numId="3">
+  <w:abstractNum w:abstractNumId="2" w15:restartNumberingAfterBreak="0">
+    <w:nsid w:val="2AFA7451"/>
+    <w:multiLevelType w:val="hybridMultilevel"/>
+    <w:tmpl w:val="25DA9A7A"/>
+    <w:lvl w:ilvl="0" w:tplc="CDF83BFA">
+      <w:start w:val="1"/>
+      <w:numFmt w:val="bullet"/>
+      <w:lvlText w:val=""/>
+      <w:lvlJc w:val="left"/>
+      <w:pPr>
+        <w:ind w:left="720" w:hanging="360"/>
+      </w:pPr>
+      <w:rPr>
+        <w:rFonts w:ascii="Symbol" w:hAnsi="Symbol" w:hint="default"/>
+      </w:rPr>
+    </w:lvl>
+    <w:lvl w:ilvl="1" w:tplc="77CEA156">
+      <w:start w:val="1"/>
+      <w:numFmt w:val="bullet"/>
+      <w:lvlText w:val="o"/>
+      <w:lvlJc w:val="left"/>
+      <w:pPr>
+        <w:ind w:left="1440" w:hanging="360"/>
+      </w:pPr>
+      <w:rPr>
+        <w:rFonts w:ascii="Courier New" w:hAnsi="Courier New" w:hint="default"/>
+      </w:rPr>
+    </w:lvl>
+    <w:lvl w:ilvl="2" w:tplc="E132E6EC">
+      <w:start w:val="1"/>
+      <w:numFmt w:val="bullet"/>
+      <w:lvlText w:val=""/>
+      <w:lvlJc w:val="left"/>
+      <w:pPr>
+        <w:ind w:left="2160" w:hanging="360"/>
+      </w:pPr>
+      <w:rPr>
+        <w:rFonts w:ascii="Wingdings" w:hAnsi="Wingdings" w:hint="default"/>
+      </w:rPr>
+    </w:lvl>
+    <w:lvl w:ilvl="3" w:tplc="9B0A498E">
+      <w:start w:val="1"/>
+      <w:numFmt w:val="bullet"/>
+      <w:lvlText w:val=""/>
+      <w:lvlJc w:val="left"/>
+      <w:pPr>
+        <w:ind w:left="2880" w:hanging="360"/>
+      </w:pPr>
+      <w:rPr>
+        <w:rFonts w:ascii="Symbol" w:hAnsi="Symbol" w:hint="default"/>
+      </w:rPr>
+    </w:lvl>
+    <w:lvl w:ilvl="4" w:tplc="4D60E96C">
+      <w:start w:val="1"/>
+      <w:numFmt w:val="bullet"/>
+      <w:lvlText w:val="o"/>
+      <w:lvlJc w:val="left"/>
+      <w:pPr>
+        <w:ind w:left="3600" w:hanging="360"/>
+      </w:pPr>
+      <w:rPr>
+        <w:rFonts w:ascii="Courier New" w:hAnsi="Courier New" w:hint="default"/>
+      </w:rPr>
+    </w:lvl>
+    <w:lvl w:ilvl="5" w:tplc="6AA6C8C8">
+      <w:start w:val="1"/>
+      <w:numFmt w:val="bullet"/>
+      <w:lvlText w:val=""/>
+      <w:lvlJc w:val="left"/>
+      <w:pPr>
+        <w:ind w:left="4320" w:hanging="360"/>
+      </w:pPr>
+      <w:rPr>
+        <w:rFonts w:ascii="Wingdings" w:hAnsi="Wingdings" w:hint="default"/>
+      </w:rPr>
+    </w:lvl>
+    <w:lvl w:ilvl="6" w:tplc="3CBC77B8">
+      <w:start w:val="1"/>
+      <w:numFmt w:val="bullet"/>
+      <w:lvlText w:val=""/>
+      <w:lvlJc w:val="left"/>
+      <w:pPr>
+        <w:ind w:left="5040" w:hanging="360"/>
+      </w:pPr>
+      <w:rPr>
+        <w:rFonts w:ascii="Symbol" w:hAnsi="Symbol" w:hint="default"/>
+      </w:rPr>
+    </w:lvl>
+    <w:lvl w:ilvl="7" w:tplc="5DD2BA82">
+      <w:start w:val="1"/>
+      <w:numFmt w:val="bullet"/>
+      <w:lvlText w:val="o"/>
+      <w:lvlJc w:val="left"/>
+      <w:pPr>
+        <w:ind w:left="5760" w:hanging="360"/>
+      </w:pPr>
+      <w:rPr>
+        <w:rFonts w:ascii="Courier New" w:hAnsi="Courier New" w:hint="default"/>
+      </w:rPr>
+    </w:lvl>
+    <w:lvl w:ilvl="8" w:tplc="C0342308">
+      <w:start w:val="1"/>
+      <w:numFmt w:val="bullet"/>
+      <w:lvlText w:val=""/>
+      <w:lvlJc w:val="left"/>
+      <w:pPr>
+        <w:ind w:left="6480" w:hanging="360"/>
+      </w:pPr>
+      <w:rPr>
+        <w:rFonts w:ascii="Wingdings" w:hAnsi="Wingdings" w:hint="default"/>
+      </w:rPr>
+    </w:lvl>
+  </w:abstractNum>
+  <w:num w:numId="1">
     <w:abstractNumId w:val="2"/>
   </w:num>
   <w:num w:numId="2">
+    <w:abstractNumId w:val="0"/>
+  </w:num>
+  <w:num w:numId="3">
     <w:abstractNumId w:val="1"/>
-  </w:num>
-  <w:num w:numId="1">
-    <w:abstractNumId w:val="0"/>
   </w:num>
 </w:numbering>
 </file>
 
 <file path=word/styles.xml><?xml version="1.0" encoding="utf-8"?>
-<w:styles xmlns:wp14="http://schemas.microsoft.com/office/word/2010/wordprocessingDrawing" xmlns:mc="http://schemas.openxmlformats.org/markup-compatibility/2006" xmlns:r="http://schemas.openxmlformats.org/officeDocument/2006/relationships" xmlns:w="http://schemas.openxmlformats.org/wordprocessingml/2006/main" xmlns:w14="http://schemas.microsoft.com/office/word/2010/wordml" xmlns:w15="http://schemas.microsoft.com/office/word/2012/wordml" xmlns:w16se="http://schemas.microsoft.com/office/word/2015/wordml/symex" mc:Ignorable="w14 w15 w16se wp14">
+<w:styles xmlns:mc="http://schemas.openxmlformats.org/markup-compatibility/2006" xmlns:r="http://schemas.openxmlformats.org/officeDocument/2006/relationships" xmlns:w="http://schemas.openxmlformats.org/wordprocessingml/2006/main" xmlns:w14="http://schemas.microsoft.com/office/word/2010/wordml" xmlns:w15="http://schemas.microsoft.com/office/word/2012/wordml" xmlns:w16cex="http://schemas.microsoft.com/office/word/2018/wordml/cex" xmlns:w16cid="http://schemas.microsoft.com/office/word/2016/wordml/cid" xmlns:w16="http://schemas.microsoft.com/office/word/2018/wordml" xmlns:w16sdtdh="http://schemas.microsoft.com/office/word/2020/wordml/sdtdatahash" xmlns:w16se="http://schemas.microsoft.com/office/word/2015/wordml/symex" mc:Ignorable="w14 w15 w16se w16cid w16 w16cex w16sdtdh">
   <w:docDefaults>
     <w:rPrDefault>
       <w:rPr>
-        <w:rFonts w:asciiTheme="minorHAnsi" w:hAnsiTheme="minorHAnsi" w:eastAsiaTheme="minorHAnsi" w:cstheme="minorBidi"/>
+        <w:rFonts w:asciiTheme="minorHAnsi" w:eastAsiaTheme="minorHAnsi" w:hAnsiTheme="minorHAnsi" w:cstheme="minorBidi"/>
         <w:sz w:val="22"/>
         <w:szCs w:val="22"/>
         <w:lang w:val="es-ES" w:eastAsia="en-US" w:bidi="ar-SA"/>
@@ -3876,17 +4250,17 @@
       </w:pPr>
     </w:pPrDefault>
   </w:docDefaults>
-  <w:latentStyles w:defLockedState="0" w:defUIPriority="99" w:defSemiHidden="0" w:defUnhideWhenUsed="0" w:defQFormat="0" w:count="371">
+  <w:latentStyles w:defLockedState="0" w:defUIPriority="99" w:defSemiHidden="0" w:defUnhideWhenUsed="0" w:defQFormat="0" w:count="376">
     <w:lsdException w:name="Normal" w:uiPriority="0" w:qFormat="1"/>
     <w:lsdException w:name="heading 1" w:uiPriority="9" w:qFormat="1"/>
-    <w:lsdException w:name="heading 2" w:uiPriority="9" w:semiHidden="1" w:unhideWhenUsed="1" w:qFormat="1"/>
-    <w:lsdException w:name="heading 3" w:uiPriority="9" w:semiHidden="1" w:unhideWhenUsed="1" w:qFormat="1"/>
-    <w:lsdException w:name="heading 4" w:uiPriority="9" w:semiHidden="1" w:unhideWhenUsed="1" w:qFormat="1"/>
-    <w:lsdException w:name="heading 5" w:uiPriority="9" w:semiHidden="1" w:unhideWhenUsed="1" w:qFormat="1"/>
-    <w:lsdException w:name="heading 6" w:uiPriority="9" w:semiHidden="1" w:unhideWhenUsed="1" w:qFormat="1"/>
-    <w:lsdException w:name="heading 7" w:uiPriority="9" w:semiHidden="1" w:unhideWhenUsed="1" w:qFormat="1"/>
-    <w:lsdException w:name="heading 8" w:uiPriority="9" w:semiHidden="1" w:unhideWhenUsed="1" w:qFormat="1"/>
-    <w:lsdException w:name="heading 9" w:uiPriority="9" w:semiHidden="1" w:unhideWhenUsed="1" w:qFormat="1"/>
+    <w:lsdException w:name="heading 2" w:semiHidden="1" w:uiPriority="9" w:unhideWhenUsed="1" w:qFormat="1"/>
+    <w:lsdException w:name="heading 3" w:semiHidden="1" w:uiPriority="9" w:unhideWhenUsed="1" w:qFormat="1"/>
+    <w:lsdException w:name="heading 4" w:semiHidden="1" w:uiPriority="9" w:unhideWhenUsed="1" w:qFormat="1"/>
+    <w:lsdException w:name="heading 5" w:semiHidden="1" w:uiPriority="9" w:unhideWhenUsed="1" w:qFormat="1"/>
+    <w:lsdException w:name="heading 6" w:semiHidden="1" w:uiPriority="9" w:unhideWhenUsed="1" w:qFormat="1"/>
+    <w:lsdException w:name="heading 7" w:semiHidden="1" w:uiPriority="9" w:unhideWhenUsed="1" w:qFormat="1"/>
+    <w:lsdException w:name="heading 8" w:semiHidden="1" w:uiPriority="9" w:unhideWhenUsed="1" w:qFormat="1"/>
+    <w:lsdException w:name="heading 9" w:semiHidden="1" w:uiPriority="9" w:unhideWhenUsed="1" w:qFormat="1"/>
     <w:lsdException w:name="index 1" w:semiHidden="1" w:unhideWhenUsed="1"/>
     <w:lsdException w:name="index 2" w:semiHidden="1" w:unhideWhenUsed="1"/>
     <w:lsdException w:name="index 3" w:semiHidden="1" w:unhideWhenUsed="1"/>
@@ -3896,22 +4270,22 @@
     <w:lsdException w:name="index 7" w:semiHidden="1" w:unhideWhenUsed="1"/>
     <w:lsdException w:name="index 8" w:semiHidden="1" w:unhideWhenUsed="1"/>
     <w:lsdException w:name="index 9" w:semiHidden="1" w:unhideWhenUsed="1"/>
-    <w:lsdException w:name="toc 1" w:uiPriority="39" w:semiHidden="1" w:unhideWhenUsed="1"/>
-    <w:lsdException w:name="toc 2" w:uiPriority="39" w:semiHidden="1" w:unhideWhenUsed="1"/>
-    <w:lsdException w:name="toc 3" w:uiPriority="39" w:semiHidden="1" w:unhideWhenUsed="1"/>
-    <w:lsdException w:name="toc 4" w:uiPriority="39" w:semiHidden="1" w:unhideWhenUsed="1"/>
-    <w:lsdException w:name="toc 5" w:uiPriority="39" w:semiHidden="1" w:unhideWhenUsed="1"/>
-    <w:lsdException w:name="toc 6" w:uiPriority="39" w:semiHidden="1" w:unhideWhenUsed="1"/>
-    <w:lsdException w:name="toc 7" w:uiPriority="39" w:semiHidden="1" w:unhideWhenUsed="1"/>
-    <w:lsdException w:name="toc 8" w:uiPriority="39" w:semiHidden="1" w:unhideWhenUsed="1"/>
-    <w:lsdException w:name="toc 9" w:uiPriority="39" w:semiHidden="1" w:unhideWhenUsed="1"/>
+    <w:lsdException w:name="toc 1" w:semiHidden="1" w:uiPriority="39" w:unhideWhenUsed="1"/>
+    <w:lsdException w:name="toc 2" w:semiHidden="1" w:uiPriority="39" w:unhideWhenUsed="1"/>
+    <w:lsdException w:name="toc 3" w:semiHidden="1" w:uiPriority="39" w:unhideWhenUsed="1"/>
+    <w:lsdException w:name="toc 4" w:semiHidden="1" w:uiPriority="39" w:unhideWhenUsed="1"/>
+    <w:lsdException w:name="toc 5" w:semiHidden="1" w:uiPriority="39" w:unhideWhenUsed="1"/>
+    <w:lsdException w:name="toc 6" w:semiHidden="1" w:uiPriority="39" w:unhideWhenUsed="1"/>
+    <w:lsdException w:name="toc 7" w:semiHidden="1" w:uiPriority="39" w:unhideWhenUsed="1"/>
+    <w:lsdException w:name="toc 8" w:semiHidden="1" w:uiPriority="39" w:unhideWhenUsed="1"/>
+    <w:lsdException w:name="toc 9" w:semiHidden="1" w:uiPriority="39" w:unhideWhenUsed="1"/>
     <w:lsdException w:name="Normal Indent" w:semiHidden="1" w:unhideWhenUsed="1"/>
     <w:lsdException w:name="footnote text" w:semiHidden="1" w:unhideWhenUsed="1"/>
     <w:lsdException w:name="annotation text" w:semiHidden="1" w:unhideWhenUsed="1"/>
     <w:lsdException w:name="header" w:semiHidden="1" w:unhideWhenUsed="1"/>
     <w:lsdException w:name="footer" w:semiHidden="1" w:unhideWhenUsed="1"/>
     <w:lsdException w:name="index heading" w:semiHidden="1" w:unhideWhenUsed="1"/>
-    <w:lsdException w:name="caption" w:uiPriority="35" w:semiHidden="1" w:unhideWhenUsed="1" w:qFormat="1"/>
+    <w:lsdException w:name="caption" w:semiHidden="1" w:uiPriority="35" w:unhideWhenUsed="1" w:qFormat="1"/>
     <w:lsdException w:name="table of figures" w:semiHidden="1" w:unhideWhenUsed="1"/>
     <w:lsdException w:name="envelope address" w:semiHidden="1" w:unhideWhenUsed="1"/>
     <w:lsdException w:name="envelope return" w:semiHidden="1" w:unhideWhenUsed="1"/>
@@ -3942,7 +4316,7 @@
     <w:lsdException w:name="Title" w:uiPriority="10" w:qFormat="1"/>
     <w:lsdException w:name="Closing" w:semiHidden="1" w:unhideWhenUsed="1"/>
     <w:lsdException w:name="Signature" w:semiHidden="1" w:unhideWhenUsed="1"/>
-    <w:lsdException w:name="Default Paragraph Font" w:uiPriority="1" w:semiHidden="1" w:unhideWhenUsed="1"/>
+    <w:lsdException w:name="Default Paragraph Font" w:semiHidden="1" w:uiPriority="1" w:unhideWhenUsed="1"/>
     <w:lsdException w:name="Body Text" w:semiHidden="1" w:unhideWhenUsed="1"/>
     <w:lsdException w:name="Body Text Indent" w:semiHidden="1" w:unhideWhenUsed="1"/>
     <w:lsdException w:name="List Continue" w:semiHidden="1" w:unhideWhenUsed="1"/>
@@ -3982,7 +4356,6 @@
     <w:lsdException w:name="HTML Sample" w:semiHidden="1" w:unhideWhenUsed="1"/>
     <w:lsdException w:name="HTML Typewriter" w:semiHidden="1" w:unhideWhenUsed="1"/>
     <w:lsdException w:name="HTML Variable" w:semiHidden="1" w:unhideWhenUsed="1"/>
-    <w:lsdException w:name="Normal Table" w:semiHidden="1" w:unhideWhenUsed="1"/>
     <w:lsdException w:name="annotation subject" w:semiHidden="1" w:unhideWhenUsed="1"/>
     <w:lsdException w:name="No List" w:semiHidden="1" w:unhideWhenUsed="1"/>
     <w:lsdException w:name="Outline List 1" w:semiHidden="1" w:unhideWhenUsed="1"/>
@@ -4025,11 +4398,8 @@
     <w:lsdException w:name="Table Contemporary" w:semiHidden="1" w:unhideWhenUsed="1"/>
     <w:lsdException w:name="Table Elegant" w:semiHidden="1" w:unhideWhenUsed="1"/>
     <w:lsdException w:name="Table Professional" w:semiHidden="1" w:unhideWhenUsed="1"/>
-    <w:lsdException w:name="Table Subtle 1" w:semiHidden="1" w:unhideWhenUsed="1"/>
     <w:lsdException w:name="Table Subtle 2" w:semiHidden="1" w:unhideWhenUsed="1"/>
     <w:lsdException w:name="Table Web 1" w:semiHidden="1" w:unhideWhenUsed="1"/>
-    <w:lsdException w:name="Table Web 2" w:semiHidden="1" w:unhideWhenUsed="1"/>
-    <w:lsdException w:name="Table Web 3" w:semiHidden="1" w:unhideWhenUsed="1"/>
     <w:lsdException w:name="Balloon Text" w:semiHidden="1" w:unhideWhenUsed="1"/>
     <w:lsdException w:name="Table Grid" w:uiPriority="39"/>
     <w:lsdException w:name="Table Theme" w:semiHidden="1" w:unhideWhenUsed="1"/>
@@ -4142,8 +4512,8 @@
     <w:lsdException w:name="Subtle Reference" w:uiPriority="31" w:qFormat="1"/>
     <w:lsdException w:name="Intense Reference" w:uiPriority="32" w:qFormat="1"/>
     <w:lsdException w:name="Book Title" w:uiPriority="33" w:qFormat="1"/>
-    <w:lsdException w:name="Bibliography" w:uiPriority="37" w:semiHidden="1" w:unhideWhenUsed="1"/>
-    <w:lsdException w:name="TOC Heading" w:uiPriority="39" w:semiHidden="1" w:unhideWhenUsed="1" w:qFormat="1"/>
+    <w:lsdException w:name="Bibliography" w:semiHidden="1" w:uiPriority="37" w:unhideWhenUsed="1"/>
+    <w:lsdException w:name="TOC Heading" w:semiHidden="1" w:uiPriority="39" w:unhideWhenUsed="1" w:qFormat="1"/>
     <w:lsdException w:name="Plain Table 1" w:uiPriority="41"/>
     <w:lsdException w:name="Plain Table 2" w:uiPriority="42"/>
     <w:lsdException w:name="Plain Table 3" w:uiPriority="43"/>
@@ -4248,18 +4618,23 @@
     <w:lsdException w:name="List Table 5 Dark Accent 6" w:uiPriority="50"/>
     <w:lsdException w:name="List Table 6 Colorful Accent 6" w:uiPriority="51"/>
     <w:lsdException w:name="List Table 7 Colorful Accent 6" w:uiPriority="52"/>
+    <w:lsdException w:name="Mention" w:semiHidden="1" w:unhideWhenUsed="1"/>
+    <w:lsdException w:name="Smart Hyperlink" w:semiHidden="1" w:unhideWhenUsed="1"/>
+    <w:lsdException w:name="Hashtag" w:semiHidden="1" w:unhideWhenUsed="1"/>
+    <w:lsdException w:name="Unresolved Mention" w:semiHidden="1" w:unhideWhenUsed="1"/>
+    <w:lsdException w:name="Smart Link" w:semiHidden="1" w:unhideWhenUsed="1"/>
   </w:latentStyles>
-  <w:style w:type="paragraph" w:styleId="Normal" w:default="1">
+  <w:style w:type="paragraph" w:default="1" w:styleId="Normal">
     <w:name w:val="Normal"/>
     <w:qFormat/>
   </w:style>
-  <w:style w:type="character" w:styleId="Fuentedeprrafopredeter" w:default="1">
+  <w:style w:type="character" w:default="1" w:styleId="Fuentedeprrafopredeter">
     <w:name w:val="Default Paragraph Font"/>
     <w:uiPriority w:val="1"/>
     <w:semiHidden/>
     <w:unhideWhenUsed/>
   </w:style>
-  <w:style w:type="table" w:styleId="Tablanormal" w:default="1">
+  <w:style w:type="table" w:default="1" w:styleId="Tablanormal">
     <w:name w:val="Normal Table"/>
     <w:uiPriority w:val="99"/>
     <w:semiHidden/>
@@ -4274,7 +4649,7 @@
       </w:tblCellMar>
     </w:tblPr>
   </w:style>
-  <w:style w:type="numbering" w:styleId="Sinlista" w:default="1">
+  <w:style w:type="numbering" w:default="1" w:styleId="Sinlista">
     <w:name w:val="No List"/>
     <w:uiPriority w:val="99"/>
     <w:semiHidden/>
@@ -4295,7 +4670,7 @@
       <w:spacing w:after="0" w:line="240" w:lineRule="auto"/>
     </w:pPr>
   </w:style>
-  <w:style w:type="character" w:styleId="EncabezadoCar" w:customStyle="1">
+  <w:style w:type="character" w:customStyle="1" w:styleId="EncabezadoCar">
     <w:name w:val="Encabezado Car"/>
     <w:basedOn w:val="Fuentedeprrafopredeter"/>
     <w:link w:val="Encabezado"/>
@@ -4317,7 +4692,7 @@
       <w:spacing w:after="0" w:line="240" w:lineRule="auto"/>
     </w:pPr>
   </w:style>
-  <w:style w:type="character" w:styleId="PiedepginaCar" w:customStyle="1">
+  <w:style w:type="character" w:customStyle="1" w:styleId="PiedepginaCar">
     <w:name w:val="Pie de página Car"/>
     <w:basedOn w:val="Fuentedeprrafopredeter"/>
     <w:link w:val="Piedepgina"/>
@@ -4338,7 +4713,7 @@
       <w:lang w:eastAsia="es-ES"/>
     </w:rPr>
   </w:style>
-  <w:style w:type="character" w:styleId="SinespaciadoCar" w:customStyle="1">
+  <w:style w:type="character" w:customStyle="1" w:styleId="SinespaciadoCar">
     <w:name w:val="Sin espaciado Car"/>
     <w:basedOn w:val="Fuentedeprrafopredeter"/>
     <w:link w:val="Sinespaciado"/>
@@ -4360,7 +4735,7 @@
       <w:spacing w:before="100" w:beforeAutospacing="1" w:after="100" w:afterAutospacing="1" w:line="240" w:lineRule="auto"/>
     </w:pPr>
     <w:rPr>
-      <w:rFonts w:ascii="Times New Roman" w:hAnsi="Times New Roman" w:eastAsia="Times New Roman" w:cs="Times New Roman"/>
+      <w:rFonts w:ascii="Times New Roman" w:eastAsia="Times New Roman" w:hAnsi="Times New Roman" w:cs="Times New Roman"/>
       <w:sz w:val="24"/>
       <w:szCs w:val="24"/>
       <w:lang w:eastAsia="es-ES"/>
@@ -4377,7 +4752,7 @@
       <w:bCs/>
     </w:rPr>
   </w:style>
-  <w:style w:type="character" w:styleId="a" w:customStyle="1">
+  <w:style w:type="character" w:customStyle="1" w:styleId="a">
     <w:name w:val="a"/>
     <w:basedOn w:val="Fuentedeprrafopredeter"/>
     <w:rsid w:val="00892D11"/>
@@ -4404,40 +4779,19 @@
       <w:u w:val="single"/>
     </w:rPr>
   </w:style>
+  <w:style w:type="character" w:styleId="Mencinsinresolver">
+    <w:name w:val="Unresolved Mention"/>
+    <w:basedOn w:val="Fuentedeprrafopredeter"/>
+    <w:uiPriority w:val="99"/>
+    <w:semiHidden/>
+    <w:unhideWhenUsed/>
+    <w:rsid w:val="00251884"/>
+    <w:rPr>
+      <w:color w:val="605E5C"/>
+      <w:shd w:val="clear" w:color="auto" w:fill="E1DFDD"/>
+    </w:rPr>
+  </w:style>
 </w:styles>
-</file>
-
-<file path=word/glossary/document.xml><?xml version="1.0" encoding="utf-8"?>
-<w:glossaryDocument xmlns:w14="http://schemas.microsoft.com/office/word/2010/wordml" xmlns:w="http://schemas.openxmlformats.org/wordprocessingml/2006/main">
-  <w:docParts>
-    <w:docPart>
-      <w:docPartPr>
-        <w:name w:val="DefaultPlaceholder_1081868574"/>
-        <w:category>
-          <w:name w:val="General"/>
-          <w:gallery w:val="placeholder"/>
-        </w:category>
-        <w:types>
-          <w:type w:val="bbPlcHdr"/>
-        </w:types>
-        <w:behaviors>
-          <w:behavior w:val="content"/>
-        </w:behaviors>
-        <w:guid w:val="{b6dc39d5-19ec-4562-920e-bead1ca81a8e}"/>
-      </w:docPartPr>
-      <w:docPartBody>
-        <w:p>
-          <w:r>
-            <w:rPr>
-              <w:rStyle w:val="PlaceholderText"/>
-            </w:rPr>
-            <w:t/>
-          </w:r>
-        </w:p>
-      </w:docPartBody>
-    </w:docPart>
-  </w:docParts>
-</w:glossaryDocument>
 </file>
 
 <file path=word/theme/theme1.xml><?xml version="1.0" encoding="utf-8"?>
